--- a/spark/文档/02_尚硅谷大数据技术之SparkCore.docx
+++ b/spark/文档/02_尚硅谷大数据技术之SparkCore.docx
@@ -1148,19 +1148,49 @@
         <w:ind w:firstLine="420"/>
         <w:jc w:val="both"/>
         <w:rPr>
-          <w:kern w:val="2"/>
-          <w:sz w:val="21"/>
-          <w:szCs w:val="21"/>
-        </w:rPr>
-      </w:pPr>
-      <w:r>
-        <w:rPr>
-          <w:rFonts w:hint="eastAsia"/>
-          <w:kern w:val="2"/>
-          <w:sz w:val="21"/>
-          <w:szCs w:val="21"/>
-        </w:rPr>
-        <w:t>虽然RDD的血缘关系天然地可以实现容错，当RDD的某个分区数据失败或丢失，可以通过血缘关系重建。但是对于长时间迭代型应用来说，随着迭代的进行，RDDs之间的血缘关系会越来越长，一旦在后续迭代过程中出错，则需要通过非常长的血缘关系去重建，势必影响性能。为此，RDD支持checkpoint将数据保存到持久化的存储中，这样就可以切断之前的血缘关系，因为checkpoint后的RDD不需要知道它的父RDDs了，它可以从checkpoint处拿到数据。</w:t>
+          <w:color w:val="0000FF"/>
+          <w:kern w:val="2"/>
+          <w:sz w:val="21"/>
+          <w:szCs w:val="21"/>
+        </w:rPr>
+      </w:pPr>
+      <w:r>
+        <w:rPr>
+          <w:rFonts w:hint="eastAsia"/>
+          <w:kern w:val="2"/>
+          <w:sz w:val="21"/>
+          <w:szCs w:val="21"/>
+        </w:rPr>
+        <w:t>虽然RDD的血缘关系天然地可以实现容错，当RDD的某个分区数据失败或丢失，可以通过血缘关系重建。但是对于长时间迭代型应用来说，随着迭代的进行，RDDs之间的血缘关系会越来越长，一旦在后续迭代过程中出错，则需要通过非常长的血缘关系去重建，势必影响性能。为此，RDD支持checkpoint将数据</w:t>
+      </w:r>
+      <w:r>
+        <w:rPr>
+          <w:rFonts w:hint="eastAsia"/>
+          <w:color w:val="0000FF"/>
+          <w:kern w:val="2"/>
+          <w:sz w:val="21"/>
+          <w:szCs w:val="21"/>
+        </w:rPr>
+        <w:t>保存到持久化的存储</w:t>
+      </w:r>
+      <w:r>
+        <w:rPr>
+          <w:rFonts w:hint="eastAsia"/>
+          <w:kern w:val="2"/>
+          <w:sz w:val="21"/>
+          <w:szCs w:val="21"/>
+        </w:rPr>
+        <w:t>中，这样就可以切断之前的血缘关系，因为checkpoint后的RDD不需要知道它的父RDDs了，它可以从</w:t>
+      </w:r>
+      <w:r>
+        <w:rPr>
+          <w:rFonts w:hint="eastAsia"/>
+          <w:color w:val="0000FF"/>
+          <w:kern w:val="2"/>
+          <w:sz w:val="21"/>
+          <w:szCs w:val="21"/>
+        </w:rPr>
+        <w:t>checkpoint处拿到数据。</w:t>
       </w:r>
     </w:p>
     <w:p>
@@ -9610,8 +9640,6 @@
           <w:lang w:eastAsia="zh-CN"/>
         </w:rPr>
       </w:pPr>
-      <w:bookmarkStart w:id="1" w:name="_GoBack"/>
-      <w:bookmarkEnd w:id="1"/>
       <w:r>
         <w:t xml:space="preserve">2.3.3.1 </w:t>
       </w:r>
@@ -10013,6 +10041,11 @@
           <w:numId w:val="0"/>
         </w:numPr>
         <w:ind w:left="864" w:hanging="864"/>
+        <w:rPr>
+          <w:rFonts w:hint="default" w:eastAsia="黑体"/>
+          <w:color w:val="0000FF"/>
+          <w:lang w:val="en-US" w:eastAsia="zh-CN"/>
+        </w:rPr>
       </w:pPr>
       <w:r>
         <w:t xml:space="preserve">2.3.3.2 </w:t>
@@ -10023,6 +10056,21 @@
         </w:rPr>
         <w:t>groupByKey案例</w:t>
       </w:r>
+      <w:r>
+        <w:rPr>
+          <w:rFonts w:hint="eastAsia"/>
+          <w:lang w:val="en-US" w:eastAsia="zh-CN"/>
+        </w:rPr>
+        <w:t>(</w:t>
+      </w:r>
+      <w:r>
+        <w:rPr>
+          <w:rFonts w:hint="eastAsia"/>
+          <w:color w:val="0000FF"/>
+          <w:lang w:val="en-US" w:eastAsia="zh-CN"/>
+        </w:rPr>
+        <w:t>把相同key聚合)</w:t>
+      </w:r>
     </w:p>
     <w:p>
       <w:pPr>
@@ -10056,7 +10104,41 @@
           <w:sz w:val="21"/>
           <w:szCs w:val="21"/>
         </w:rPr>
-        <w:t>groupByKey也是对每个key进行操作，但只生成一个sequence。</w:t>
+        <w:t>groupByKey也是对</w:t>
+      </w:r>
+      <w:r>
+        <w:rPr>
+          <w:color w:val="0000FF"/>
+          <w:kern w:val="2"/>
+          <w:sz w:val="21"/>
+          <w:szCs w:val="21"/>
+        </w:rPr>
+        <w:t>每个key进行操作</w:t>
+      </w:r>
+      <w:r>
+        <w:rPr>
+          <w:kern w:val="2"/>
+          <w:sz w:val="21"/>
+          <w:szCs w:val="21"/>
+        </w:rPr>
+        <w:t>，但只生成一个</w:t>
+      </w:r>
+      <w:r>
+        <w:rPr>
+          <w:color w:val="0000FF"/>
+          <w:kern w:val="2"/>
+          <w:sz w:val="21"/>
+          <w:szCs w:val="21"/>
+        </w:rPr>
+        <w:t>sequence</w:t>
+      </w:r>
+      <w:r>
+        <w:rPr>
+          <w:kern w:val="2"/>
+          <w:sz w:val="21"/>
+          <w:szCs w:val="21"/>
+        </w:rPr>
+        <w:t>。</w:t>
       </w:r>
     </w:p>
     <w:p>
@@ -10096,6 +10178,7 @@
       </w:r>
       <w:r>
         <w:rPr>
+          <w:color w:val="0000FF"/>
           <w:kern w:val="2"/>
           <w:sz w:val="21"/>
           <w:szCs w:val="21"/>
@@ -10484,6 +10567,10 @@
           <w:numId w:val="0"/>
         </w:numPr>
         <w:ind w:left="864" w:hanging="864"/>
+        <w:rPr>
+          <w:rFonts w:hint="eastAsia" w:eastAsia="黑体"/>
+          <w:lang w:eastAsia="zh-CN"/>
+        </w:rPr>
       </w:pPr>
       <w:r>
         <w:t xml:space="preserve">2.3.3.3 </w:t>
@@ -10503,6 +10590,14 @@
         </w:rPr>
         <w:t>案例</w:t>
       </w:r>
+      <w:r>
+        <w:rPr>
+          <w:rFonts w:hint="eastAsia"/>
+          <w:color w:val="0000FF"/>
+          <w:lang w:eastAsia="zh-CN"/>
+        </w:rPr>
+        <w:t>（这个做相加最快）</w:t>
+      </w:r>
     </w:p>
     <w:p>
       <w:pPr>
@@ -10537,7 +10632,26 @@
           <w:sz w:val="21"/>
           <w:szCs w:val="21"/>
         </w:rPr>
-        <w:t>在一个(K,V)的RDD上调用，返回一个(K,V)的RDD，使用指定的reduce函数，将相同key的值聚合到一起，reduce任务的个数可以通过第二个可选的参数来设置。</w:t>
+        <w:t>在一个(K,V)的RDD上调用，返回一个(K,V)的RDD，使用指定的reduce函数，</w:t>
+      </w:r>
+      <w:r>
+        <w:rPr>
+          <w:rFonts w:hint="eastAsia"/>
+          <w:color w:val="0000FF"/>
+          <w:kern w:val="2"/>
+          <w:sz w:val="21"/>
+          <w:szCs w:val="21"/>
+        </w:rPr>
+        <w:t>将相同key的值聚合到一起</w:t>
+      </w:r>
+      <w:r>
+        <w:rPr>
+          <w:rFonts w:hint="eastAsia"/>
+          <w:kern w:val="2"/>
+          <w:sz w:val="21"/>
+          <w:szCs w:val="21"/>
+        </w:rPr>
+        <w:t>，reduce任务的个数可以通过第二个可选的参数来设置。</w:t>
       </w:r>
     </w:p>
     <w:p>
@@ -10813,7 +10927,26 @@
           <w:sz w:val="21"/>
           <w:szCs w:val="21"/>
         </w:rPr>
-        <w:t>：按照key进行聚合，在shuffle之前有combine（预聚合）操作，返回结果是RDD[</w:t>
+        <w:t>：按照key进行聚合，</w:t>
+      </w:r>
+      <w:r>
+        <w:rPr>
+          <w:rFonts w:hint="eastAsia"/>
+          <w:color w:val="0000FF"/>
+          <w:kern w:val="2"/>
+          <w:sz w:val="21"/>
+          <w:szCs w:val="21"/>
+        </w:rPr>
+        <w:t>在shuffle之前有combine（预聚合）操作</w:t>
+      </w:r>
+      <w:r>
+        <w:rPr>
+          <w:rFonts w:hint="eastAsia"/>
+          <w:kern w:val="2"/>
+          <w:sz w:val="21"/>
+          <w:szCs w:val="21"/>
+        </w:rPr>
+        <w:t>，返回结果是RDD[</w:t>
       </w:r>
       <w:r>
         <w:rPr>
@@ -10857,7 +10990,17 @@
           <w:sz w:val="21"/>
           <w:szCs w:val="21"/>
         </w:rPr>
-        <w:t>：按照key进行分组，直接进行shuffle。</w:t>
+        <w:t>：按</w:t>
+      </w:r>
+      <w:r>
+        <w:rPr>
+          <w:rFonts w:hint="eastAsia"/>
+          <w:color w:val="0000FF"/>
+          <w:kern w:val="2"/>
+          <w:sz w:val="21"/>
+          <w:szCs w:val="21"/>
+        </w:rPr>
+        <w:t>照key进行分组，直接进行shuffle。</w:t>
       </w:r>
     </w:p>
     <w:p>
@@ -10893,10 +11036,21 @@
           <w:sz w:val="21"/>
           <w:szCs w:val="21"/>
         </w:rPr>
-        <w:t>开发指导：r</w:t>
-      </w:r>
-      <w:r>
-        <w:rPr>
+        <w:t>开发指导：</w:t>
+      </w:r>
+      <w:r>
+        <w:rPr>
+          <w:rFonts w:hint="eastAsia"/>
+          <w:color w:val="0000FF"/>
+          <w:kern w:val="2"/>
+          <w:sz w:val="21"/>
+          <w:szCs w:val="21"/>
+        </w:rPr>
+        <w:t>r</w:t>
+      </w:r>
+      <w:r>
+        <w:rPr>
+          <w:color w:val="0000FF"/>
           <w:kern w:val="2"/>
           <w:sz w:val="21"/>
           <w:szCs w:val="21"/>
@@ -10906,6 +11060,7 @@
       <w:r>
         <w:rPr>
           <w:rFonts w:hint="eastAsia"/>
+          <w:color w:val="0000FF"/>
           <w:kern w:val="2"/>
           <w:sz w:val="21"/>
           <w:szCs w:val="21"/>
@@ -10914,6 +11069,7 @@
       </w:r>
       <w:r>
         <w:rPr>
+          <w:color w:val="0000FF"/>
           <w:kern w:val="2"/>
           <w:sz w:val="21"/>
           <w:szCs w:val="21"/>
@@ -10923,11 +11079,32 @@
       <w:r>
         <w:rPr>
           <w:rFonts w:hint="eastAsia"/>
-          <w:kern w:val="2"/>
-          <w:sz w:val="21"/>
-          <w:szCs w:val="21"/>
-        </w:rPr>
-        <w:t>，建议使用。但是需要注意是否会影响业务逻辑。</w:t>
+          <w:color w:val="0000FF"/>
+          <w:kern w:val="2"/>
+          <w:sz w:val="21"/>
+          <w:szCs w:val="21"/>
+          <w:lang w:eastAsia="zh-CN"/>
+        </w:rPr>
+        <w:t>快</w:t>
+      </w:r>
+      <w:r>
+        <w:rPr>
+          <w:rFonts w:hint="eastAsia"/>
+          <w:color w:val="0000FF"/>
+          <w:kern w:val="2"/>
+          <w:sz w:val="21"/>
+          <w:szCs w:val="21"/>
+        </w:rPr>
+        <w:t>，建议使</w:t>
+      </w:r>
+      <w:r>
+        <w:rPr>
+          <w:rFonts w:hint="eastAsia"/>
+          <w:kern w:val="2"/>
+          <w:sz w:val="21"/>
+          <w:szCs w:val="21"/>
+        </w:rPr>
+        <w:t>用。但是需要注意是否会影响业务逻辑。</w:t>
       </w:r>
     </w:p>
     <w:p>
@@ -10974,6 +11151,17 @@
         </w:rPr>
         <w:t>）</w:t>
       </w:r>
+      <w:r>
+        <w:rPr>
+          <w:rFonts w:hint="eastAsia" w:ascii="Times New Roman" w:hAnsi="Times New Roman" w:eastAsia="宋体" w:cs="Times New Roman"/>
+          <w:color w:val="auto"/>
+          <w:spacing w:val="0"/>
+          <w:szCs w:val="28"/>
+          <w:highlight w:val="magenta"/>
+          <w:lang w:eastAsia="zh-CN"/>
+        </w:rPr>
+        <w:t>（研究）</w:t>
+      </w:r>
     </w:p>
     <w:p>
       <w:pPr>
@@ -11069,7 +11257,45 @@
           <w:sz w:val="21"/>
           <w:szCs w:val="21"/>
         </w:rPr>
-        <w:t>作用：在kv对的RDD中，，按key将value进行分组合并，合并时，将每个value和初始值作为seq函数的参数，进行计算，返回的结果作为一个新的kv对，然后再将结果按照key进行合并，最后将每个分组的value传递给combine函数进行计算（先将前两个value进行计算，将返回结果和下一个value传给combine函数，以此类推），将key与计算结果作为一个新的kv对输出。</w:t>
+        <w:t>作用：在kv对的RDD中，，按key将value进行</w:t>
+      </w:r>
+      <w:r>
+        <w:rPr>
+          <w:rFonts w:hint="eastAsia"/>
+          <w:color w:val="0000FF"/>
+          <w:kern w:val="2"/>
+          <w:sz w:val="21"/>
+          <w:szCs w:val="21"/>
+        </w:rPr>
+        <w:t>分组</w:t>
+      </w:r>
+      <w:r>
+        <w:rPr>
+          <w:rFonts w:hint="eastAsia"/>
+          <w:kern w:val="2"/>
+          <w:sz w:val="21"/>
+          <w:szCs w:val="21"/>
+        </w:rPr>
+        <w:t>合并，合并时</w:t>
+      </w:r>
+      <w:r>
+        <w:rPr>
+          <w:rFonts w:hint="eastAsia"/>
+          <w:color w:val="0000FF"/>
+          <w:kern w:val="2"/>
+          <w:sz w:val="21"/>
+          <w:szCs w:val="21"/>
+        </w:rPr>
+        <w:t>，将每个value和初始值作为seq函数的参数，</w:t>
+      </w:r>
+      <w:r>
+        <w:rPr>
+          <w:rFonts w:hint="eastAsia"/>
+          <w:kern w:val="2"/>
+          <w:sz w:val="21"/>
+          <w:szCs w:val="21"/>
+        </w:rPr>
+        <w:t>进行计算，返回的结果作为一个新的kv对，然后再将结果按照key进行合并，最后将每个分组的value传递给combine函数进行计算（先将前两个value进行计算，将返回结果和下一个value传给combine函数，以此类推），将key与计算结果作为一个新的kv对输出。</w:t>
       </w:r>
     </w:p>
     <w:p>
@@ -11218,7 +11444,26 @@
           <w:sz w:val="18"/>
           <w:szCs w:val="18"/>
         </w:rPr>
-        <w:t>函数用于合并每个分区中的结果。</w:t>
+        <w:t>函数用于</w:t>
+      </w:r>
+      <w:r>
+        <w:rPr>
+          <w:rFonts w:hint="eastAsia"/>
+          <w:color w:val="0000FF"/>
+          <w:kern w:val="2"/>
+          <w:sz w:val="18"/>
+          <w:szCs w:val="18"/>
+        </w:rPr>
+        <w:t>合并</w:t>
+      </w:r>
+      <w:r>
+        <w:rPr>
+          <w:rFonts w:hint="eastAsia"/>
+          <w:kern w:val="2"/>
+          <w:sz w:val="18"/>
+          <w:szCs w:val="18"/>
+        </w:rPr>
+        <w:t>每个分区中的结果。</w:t>
       </w:r>
     </w:p>
     <w:p>
@@ -11309,10 +11554,10 @@
           <w:szCs w:val="21"/>
         </w:rPr>
         <w:object>
-          <v:shape id="_x0000_i1025" o:spt="75" type="#_x0000_t75" style="height:227.6pt;width:405.2pt;" o:ole="t" filled="f" o:preferrelative="t" stroked="f" coordsize="21600,21600">
+          <v:shape id="_x0000_i1025" o:spt="75" type="#_x0000_t75" style="height:234.5pt;width:416.05pt;" o:ole="t" filled="f" o:preferrelative="t" stroked="f" coordsize="21600,21600">
             <v:path/>
             <v:fill on="f" focussize="0,0"/>
-            <v:stroke on="f" joinstyle="miter"/>
+            <v:stroke on="f"/>
             <v:imagedata r:id="rId15" o:title=""/>
             <o:lock v:ext="edit" aspectratio="t"/>
             <w10:wrap type="none"/>
@@ -11439,7 +11684,16 @@
           <w:sz w:val="21"/>
           <w:szCs w:val="21"/>
         </w:rPr>
-        <w:t>scala&gt; val agg = rdd.aggregateByKey(0)(math.max(_,_),_+_)</w:t>
+        <w:t xml:space="preserve">scala&gt; </w:t>
+      </w:r>
+      <w:r>
+        <w:rPr>
+          <w:rFonts w:ascii="Times New Roman" w:hAnsi="Times New Roman"/>
+          <w:color w:val="0000FF"/>
+          <w:sz w:val="21"/>
+          <w:szCs w:val="21"/>
+        </w:rPr>
+        <w:t>val agg = rdd.aggregateByKey(0)(math.max(_,_),_+_)</w:t>
       </w:r>
     </w:p>
     <w:p>
@@ -11539,6 +11793,17 @@
         </w:rPr>
         <w:t>foldByKey案例</w:t>
       </w:r>
+      <w:r>
+        <w:rPr>
+          <w:rFonts w:hint="eastAsia" w:ascii="Times New Roman" w:hAnsi="Times New Roman" w:eastAsia="宋体" w:cs="Times New Roman"/>
+          <w:color w:val="auto"/>
+          <w:spacing w:val="0"/>
+          <w:szCs w:val="28"/>
+          <w:highlight w:val="magenta"/>
+          <w:lang w:eastAsia="zh-CN"/>
+        </w:rPr>
+        <w:t>（研究）</w:t>
+      </w:r>
     </w:p>
     <w:p>
       <w:pPr>
@@ -11568,15 +11833,24 @@
         </w:numPr>
         <w:spacing w:line="360" w:lineRule="auto"/>
         <w:rPr>
-          <w:szCs w:val="21"/>
-        </w:rPr>
-      </w:pPr>
-      <w:r>
-        <w:rPr>
-          <w:rFonts w:hint="eastAsia"/>
-          <w:szCs w:val="21"/>
-        </w:rPr>
-        <w:t>作用：aggregateByKey的简化操作，seqop和combop相同</w:t>
+          <w:color w:val="0000FF"/>
+          <w:szCs w:val="21"/>
+        </w:rPr>
+      </w:pPr>
+      <w:r>
+        <w:rPr>
+          <w:rFonts w:hint="eastAsia"/>
+          <w:szCs w:val="21"/>
+        </w:rPr>
+        <w:t>作用：</w:t>
+      </w:r>
+      <w:r>
+        <w:rPr>
+          <w:rFonts w:hint="eastAsia"/>
+          <w:color w:val="0000FF"/>
+          <w:szCs w:val="21"/>
+        </w:rPr>
+        <w:t>aggregateByKey的简化操作，seqop和combop相同</w:t>
       </w:r>
     </w:p>
     <w:p>
@@ -11596,7 +11870,15 @@
           <w:rFonts w:hint="eastAsia"/>
           <w:szCs w:val="21"/>
         </w:rPr>
-        <w:t>需求：创建一个pairRDD，计算相同key对应值的相加结果</w:t>
+        <w:t>需求：创建一个pairRDD，</w:t>
+      </w:r>
+      <w:r>
+        <w:rPr>
+          <w:rFonts w:hint="eastAsia"/>
+          <w:color w:val="0000FF"/>
+          <w:szCs w:val="21"/>
+        </w:rPr>
+        <w:t>计算相同key对应值的相加结果</w:t>
       </w:r>
     </w:p>
     <w:p>
@@ -11784,6 +12066,10 @@
           <w:numId w:val="0"/>
         </w:numPr>
         <w:ind w:left="864" w:hanging="864"/>
+        <w:rPr>
+          <w:rFonts w:hint="eastAsia" w:eastAsia="黑体"/>
+          <w:lang w:eastAsia="zh-CN"/>
+        </w:rPr>
       </w:pPr>
       <w:r>
         <w:t>2.3.3.7 combineByKey[C]</w:t>
@@ -11793,6 +12079,14 @@
           <w:rFonts w:hint="eastAsia"/>
         </w:rPr>
         <w:t xml:space="preserve"> 案例</w:t>
+      </w:r>
+      <w:r>
+        <w:rPr>
+          <w:rFonts w:hint="eastAsia"/>
+          <w:color w:val="0000FF"/>
+          <w:lang w:eastAsia="zh-CN"/>
+        </w:rPr>
+        <w:t>（研究）</w:t>
       </w:r>
     </w:p>
     <w:p>
@@ -11839,7 +12133,22 @@
           <w:rFonts w:hint="eastAsia"/>
           <w:szCs w:val="21"/>
         </w:rPr>
-        <w:t>作用：对相同K，把V合并成一个集合。</w:t>
+        <w:t>作用：</w:t>
+      </w:r>
+      <w:r>
+        <w:rPr>
+          <w:rFonts w:hint="eastAsia"/>
+          <w:color w:val="0000FF"/>
+          <w:szCs w:val="21"/>
+        </w:rPr>
+        <w:t>对相同K，把V合并成一个集合</w:t>
+      </w:r>
+      <w:r>
+        <w:rPr>
+          <w:rFonts w:hint="eastAsia"/>
+          <w:szCs w:val="21"/>
+        </w:rPr>
+        <w:t>。</w:t>
       </w:r>
     </w:p>
     <w:p>
@@ -11887,63 +12196,126 @@
           <w:sz w:val="18"/>
           <w:szCs w:val="18"/>
         </w:rPr>
-        <w:t xml:space="preserve"> combineByKey() 会遍历分区中的所有元素，因此每个元素的键要么还没有遇到过，要么就和之前的某个元素的键相同。如果这是一个新的元素,combineByKey()会使用一个叫作createCombiner()的函数来创建那个键对应的累加器的初始值</w:t>
-      </w:r>
-    </w:p>
-    <w:p>
-      <w:pPr>
-        <w:rPr>
+        <w:t xml:space="preserve"> combineByKey()</w:t>
+      </w:r>
+      <w:r>
+        <w:rPr>
+          <w:rFonts w:hint="eastAsia"/>
+          <w:color w:val="0000FF"/>
           <w:kern w:val="2"/>
           <w:sz w:val="18"/>
           <w:szCs w:val="18"/>
         </w:rPr>
-      </w:pPr>
-      <w:r>
-        <w:rPr>
-          <w:rFonts w:hint="eastAsia"/>
-          <w:color w:val="FF0000"/>
+        <w:t xml:space="preserve"> 会遍历分区中的所有元素，因此每个元素的键要么还没有遇到过，要么就和之前的某个元素的键相同</w:t>
+      </w:r>
+      <w:r>
+        <w:rPr>
+          <w:rFonts w:hint="eastAsia"/>
           <w:kern w:val="2"/>
           <w:sz w:val="18"/>
           <w:szCs w:val="18"/>
         </w:rPr>
-        <w:t>（2）mergeValue:</w:t>
-      </w:r>
-      <w:r>
-        <w:rPr>
-          <w:rFonts w:hint="eastAsia"/>
+        <w:t>。如果这是一个新的元素,combineByKey()会使用一个叫作createCombiner()的函数来创建那个键对应的累加器的初始值</w:t>
+      </w:r>
+    </w:p>
+    <w:p>
+      <w:pPr>
+        <w:rPr>
+          <w:rFonts w:hint="default" w:eastAsia="宋体"/>
+          <w:color w:val="0000FF"/>
           <w:kern w:val="2"/>
           <w:sz w:val="18"/>
           <w:szCs w:val="18"/>
-        </w:rPr>
-        <w:t> 如果这是一个在处理当前分区之前已经遇到的键，它会使用mergeValue()方法将该键的累加器对应的当前值与这个新的值进行合并</w:t>
-      </w:r>
-    </w:p>
-    <w:p>
-      <w:pPr>
-        <w:rPr>
+          <w:lang w:val="en-US" w:eastAsia="zh-CN"/>
+        </w:rPr>
+      </w:pPr>
+      <w:r>
+        <w:rPr>
+          <w:rFonts w:hint="eastAsia"/>
+          <w:color w:val="FF0000"/>
           <w:kern w:val="2"/>
           <w:sz w:val="18"/>
           <w:szCs w:val="18"/>
         </w:rPr>
-      </w:pPr>
-      <w:r>
-        <w:rPr>
-          <w:rFonts w:hint="eastAsia"/>
-          <w:color w:val="FF0000"/>
+        <w:t>（2）mergeValue:</w:t>
+      </w:r>
+      <w:r>
+        <w:rPr>
+          <w:rFonts w:hint="eastAsia"/>
           <w:kern w:val="2"/>
           <w:sz w:val="18"/>
           <w:szCs w:val="18"/>
         </w:rPr>
-        <w:t>（3）mergeCombiners:</w:t>
-      </w:r>
-      <w:r>
-        <w:rPr>
-          <w:rFonts w:hint="eastAsia"/>
+        <w:t> 如果这是一个在处理</w:t>
+      </w:r>
+      <w:r>
+        <w:rPr>
+          <w:rFonts w:hint="eastAsia"/>
+          <w:color w:val="0000FF"/>
           <w:kern w:val="2"/>
           <w:sz w:val="18"/>
           <w:szCs w:val="18"/>
         </w:rPr>
-        <w:t> 由于每个分区都是独立处理的， 因此对于同一个键可以有多个累加器。如果有两个或者更多的分区都有对应同一个键的累加器， 就需要使用用户提供的 mergeCombiners() 方法将各个分区的结果进行合并。</w:t>
+        <w:t>当前分区之前已经遇到的键</w:t>
+      </w:r>
+      <w:r>
+        <w:rPr>
+          <w:rFonts w:hint="eastAsia"/>
+          <w:kern w:val="2"/>
+          <w:sz w:val="18"/>
+          <w:szCs w:val="18"/>
+        </w:rPr>
+        <w:t>，它会使用mergeValue()方法将该键的累加器对应的当前值与这个新的值进行合并</w:t>
+      </w:r>
+      <w:r>
+        <w:rPr>
+          <w:rFonts w:hint="eastAsia"/>
+          <w:color w:val="0000FF"/>
+          <w:kern w:val="2"/>
+          <w:sz w:val="18"/>
+          <w:szCs w:val="18"/>
+          <w:lang w:val="en-US" w:eastAsia="zh-CN"/>
+        </w:rPr>
+        <w:t>(对当期分区同一key的value合并)</w:t>
+      </w:r>
+    </w:p>
+    <w:p>
+      <w:pPr>
+        <w:rPr>
+          <w:color w:val="0000FF"/>
+          <w:kern w:val="2"/>
+          <w:sz w:val="18"/>
+          <w:szCs w:val="18"/>
+        </w:rPr>
+      </w:pPr>
+      <w:r>
+        <w:rPr>
+          <w:rFonts w:hint="eastAsia"/>
+          <w:color w:val="FF0000"/>
+          <w:kern w:val="2"/>
+          <w:sz w:val="18"/>
+          <w:szCs w:val="18"/>
+        </w:rPr>
+        <w:t>（3）mergeCombiners:</w:t>
+      </w:r>
+      <w:r>
+        <w:rPr>
+          <w:rFonts w:hint="eastAsia"/>
+          <w:kern w:val="2"/>
+          <w:sz w:val="18"/>
+          <w:szCs w:val="18"/>
+        </w:rPr>
+        <w:t> 由于每个分区都是独立处理的， 因此对于同一个键可以有多个累加器。如果有两个或者更多的分区都有对应同一个键的累加器， 就需要使用用户提供的</w:t>
+      </w:r>
+      <w:r>
+        <w:rPr>
+          <w:rFonts w:hint="eastAsia"/>
+          <w:color w:val="0000FF"/>
+          <w:kern w:val="2"/>
+          <w:sz w:val="18"/>
+          <w:szCs w:val="18"/>
+        </w:rPr>
+        <w:t xml:space="preserve"> mergeCombiners() 方法将各个分区的结果进行合并。</w:t>
       </w:r>
     </w:p>
     <w:p>
@@ -11963,7 +12335,37 @@
           <w:rFonts w:hint="eastAsia"/>
           <w:szCs w:val="21"/>
         </w:rPr>
-        <w:t>需求：创建一个pairRDD，根据key计算每种key的均值。（先计算每个key出现的次数以及可以对应值的总和，再相除得到结果）</w:t>
+        <w:t>需求：创建一个pairRDD，根据key计算</w:t>
+      </w:r>
+      <w:r>
+        <w:rPr>
+          <w:rFonts w:hint="eastAsia"/>
+          <w:color w:val="0000FF"/>
+          <w:szCs w:val="21"/>
+        </w:rPr>
+        <w:t>每种key的均值。</w:t>
+      </w:r>
+      <w:r>
+        <w:rPr>
+          <w:rFonts w:hint="eastAsia"/>
+          <w:szCs w:val="21"/>
+        </w:rPr>
+        <w:t>（</w:t>
+      </w:r>
+      <w:r>
+        <w:rPr>
+          <w:rFonts w:hint="eastAsia"/>
+          <w:szCs w:val="21"/>
+          <w:highlight w:val="magenta"/>
+        </w:rPr>
+        <w:t>先计算每个key出现的次数以及可以对应值的总和，再相除得到结果</w:t>
+      </w:r>
+      <w:r>
+        <w:rPr>
+          <w:rFonts w:hint="eastAsia"/>
+          <w:szCs w:val="21"/>
+        </w:rPr>
+        <w:t>）</w:t>
       </w:r>
     </w:p>
     <w:p>
@@ -11998,10 +12400,10 @@
           <w:szCs w:val="21"/>
         </w:rPr>
         <w:object>
-          <v:shape id="_x0000_i1026" o:spt="75" type="#_x0000_t75" style="height:228.4pt;width:406.4pt;" o:ole="t" filled="f" o:preferrelative="t" stroked="f" coordsize="21600,21600">
+          <v:shape id="_x0000_i1026" o:spt="75" type="#_x0000_t75" style="height:233.25pt;width:413.65pt;" o:ole="t" filled="f" o:preferrelative="t" stroked="f" coordsize="21600,21600">
             <v:path/>
             <v:fill on="f" focussize="0,0"/>
-            <v:stroke on="f" joinstyle="miter"/>
+            <v:stroke on="f"/>
             <v:imagedata r:id="rId17" o:title=""/>
             <o:lock v:ext="edit" aspectratio="t"/>
             <w10:wrap type="none"/>
@@ -12180,17 +12582,27 @@
         <w:adjustRightInd w:val="0"/>
         <w:rPr>
           <w:rFonts w:ascii="Times New Roman" w:hAnsi="Times New Roman"/>
-          <w:sz w:val="21"/>
-          <w:szCs w:val="21"/>
-        </w:rPr>
-      </w:pPr>
-      <w:r>
-        <w:rPr>
-          <w:rFonts w:ascii="Times New Roman" w:hAnsi="Times New Roman"/>
-          <w:sz w:val="21"/>
-          <w:szCs w:val="21"/>
-        </w:rPr>
-        <w:t>scala&gt; val combine = input.combineByKey((_,1),(acc:(Int,Int),v)=&gt;(acc._1+v,acc._2+1),(acc1:(Int,Int),acc2:(Int,Int))=&gt;(acc1._1+acc2._1,acc1._2+acc2._2))</w:t>
+          <w:color w:val="0000FF"/>
+          <w:sz w:val="21"/>
+          <w:szCs w:val="21"/>
+        </w:rPr>
+      </w:pPr>
+      <w:r>
+        <w:rPr>
+          <w:rFonts w:ascii="Times New Roman" w:hAnsi="Times New Roman"/>
+          <w:sz w:val="21"/>
+          <w:szCs w:val="21"/>
+        </w:rPr>
+        <w:t xml:space="preserve">scala&gt; val combine = </w:t>
+      </w:r>
+      <w:r>
+        <w:rPr>
+          <w:rFonts w:ascii="Times New Roman" w:hAnsi="Times New Roman"/>
+          <w:color w:val="0000FF"/>
+          <w:sz w:val="21"/>
+          <w:szCs w:val="21"/>
+        </w:rPr>
+        <w:t>input.combineByKey((_,1),(acc:(Int,Int),v)=&gt;(acc._1+v,acc._2+1),(acc1:(Int,Int),acc2:(Int,Int))=&gt;(acc1._1+acc2._1,acc1._2+acc2._2))</w:t>
       </w:r>
     </w:p>
     <w:p>
@@ -12509,7 +12921,26 @@
           <w:sz w:val="21"/>
           <w:szCs w:val="21"/>
         </w:rPr>
-        <w:t>作用：在一个(K,V)的RDD上调用，K必须实现Ordered接口，返回一个按照key进行排序的(K,V)的RDD</w:t>
+        <w:t>作用：在一个(K,V)的RDD上调用，K必须实现</w:t>
+      </w:r>
+      <w:r>
+        <w:rPr>
+          <w:rFonts w:hint="eastAsia"/>
+          <w:color w:val="0000FF"/>
+          <w:kern w:val="2"/>
+          <w:sz w:val="21"/>
+          <w:szCs w:val="21"/>
+        </w:rPr>
+        <w:t>Ordered</w:t>
+      </w:r>
+      <w:r>
+        <w:rPr>
+          <w:rFonts w:hint="eastAsia"/>
+          <w:kern w:val="2"/>
+          <w:sz w:val="21"/>
+          <w:szCs w:val="21"/>
+        </w:rPr>
+        <w:t>接口，返回一个按照key进行排序的(K,V)的RDD</w:t>
       </w:r>
     </w:p>
     <w:p>
@@ -12974,19 +13405,44 @@
         <w:ind w:left="864" w:hanging="864"/>
       </w:pPr>
       <w:r>
-        <w:t xml:space="preserve">2.3.3.10 </w:t>
-      </w:r>
-      <w:r>
-        <w:rPr>
-          <w:rFonts w:hint="eastAsia"/>
-        </w:rPr>
-        <w:t>join(otherDataset, [numTasks]) 案例</w:t>
+        <w:t>2.3.3.10</w:t>
+      </w:r>
+      <w:r>
+        <w:rPr>
+          <w:color w:val="0000FF"/>
+        </w:rPr>
+        <w:t xml:space="preserve"> </w:t>
+      </w:r>
+      <w:r>
+        <w:rPr>
+          <w:rFonts w:hint="eastAsia"/>
+          <w:color w:val="0000FF"/>
+        </w:rPr>
+        <w:t>join(otherDataset, [numTasks])</w:t>
+      </w:r>
+      <w:r>
+        <w:rPr>
+          <w:rFonts w:hint="eastAsia"/>
+        </w:rPr>
+        <w:t xml:space="preserve"> 案例</w:t>
+      </w:r>
+      <w:r>
+        <w:rPr>
+          <w:rFonts w:hint="eastAsia" w:ascii="Times New Roman" w:hAnsi="Times New Roman" w:eastAsia="宋体" w:cs="Times New Roman"/>
+          <w:color w:val="auto"/>
+          <w:spacing w:val="0"/>
+          <w:szCs w:val="28"/>
+          <w:highlight w:val="magenta"/>
+          <w:lang w:eastAsia="zh-CN"/>
+        </w:rPr>
+        <w:t>（研究）</w:t>
       </w:r>
     </w:p>
     <w:p>
       <w:pPr>
         <w:spacing w:line="360" w:lineRule="auto"/>
         <w:rPr>
+          <w:color w:val="0000FF"/>
           <w:kern w:val="2"/>
           <w:sz w:val="21"/>
           <w:szCs w:val="21"/>
@@ -13016,7 +13472,17 @@
           <w:sz w:val="21"/>
           <w:szCs w:val="21"/>
         </w:rPr>
-        <w:t>作用：在类型为(K,V)和(K,W)的RDD上调用，返回一个相同key对应的所有元素对在一起的(K,(V,W))的RDD</w:t>
+        <w:t>作用</w:t>
+      </w:r>
+      <w:r>
+        <w:rPr>
+          <w:rFonts w:hint="eastAsia"/>
+          <w:color w:val="0000FF"/>
+          <w:kern w:val="2"/>
+          <w:sz w:val="21"/>
+          <w:szCs w:val="21"/>
+        </w:rPr>
+        <w:t>：在类型为(K,V)和(K,W)的RDD上调用，返回一个相同key对应的所有元素对在一起的(K,(V,W))的RDD</w:t>
       </w:r>
     </w:p>
     <w:p>
@@ -13303,6 +13769,17 @@
         </w:rPr>
         <w:t>cogroup(otherDataset, [numTasks]) 案例</w:t>
       </w:r>
+      <w:r>
+        <w:rPr>
+          <w:rFonts w:hint="eastAsia" w:ascii="Times New Roman" w:hAnsi="Times New Roman" w:eastAsia="宋体" w:cs="Times New Roman"/>
+          <w:color w:val="auto"/>
+          <w:spacing w:val="0"/>
+          <w:szCs w:val="28"/>
+          <w:highlight w:val="magenta"/>
+          <w:lang w:eastAsia="zh-CN"/>
+        </w:rPr>
+        <w:t>（研究）</w:t>
+      </w:r>
     </w:p>
     <w:p>
       <w:pPr>
@@ -13649,6 +14126,7 @@
     <w:p>
       <w:pPr>
         <w:rPr>
+          <w:color w:val="0000FF"/>
           <w:kern w:val="2"/>
           <w:sz w:val="21"/>
           <w:szCs w:val="21"/>
@@ -13678,7 +14156,68 @@
           <w:sz w:val="21"/>
           <w:szCs w:val="21"/>
         </w:rPr>
-        <w:t>数据结构：时间戳，省份，城市，用户，广告，中间字段使用空格分割。</w:t>
+        <w:t>数据结构：</w:t>
+      </w:r>
+      <w:r>
+        <w:rPr>
+          <w:rFonts w:hint="eastAsia"/>
+          <w:color w:val="0000FF"/>
+          <w:kern w:val="2"/>
+          <w:sz w:val="21"/>
+          <w:szCs w:val="21"/>
+        </w:rPr>
+        <w:t>时间戳，</w:t>
+      </w:r>
+      <w:r>
+        <w:rPr>
+          <w:rFonts w:hint="eastAsia"/>
+          <w:color w:val="0000FF"/>
+          <w:kern w:val="2"/>
+          <w:sz w:val="21"/>
+          <w:szCs w:val="21"/>
+          <w:highlight w:val="magenta"/>
+        </w:rPr>
+        <w:t>省份</w:t>
+      </w:r>
+      <w:r>
+        <w:rPr>
+          <w:rFonts w:hint="eastAsia"/>
+          <w:color w:val="0000FF"/>
+          <w:kern w:val="2"/>
+          <w:sz w:val="21"/>
+          <w:szCs w:val="21"/>
+        </w:rPr>
+        <w:t>，城市，用户，</w:t>
+      </w:r>
+      <w:r>
+        <w:rPr>
+          <w:rFonts w:hint="eastAsia"/>
+          <w:color w:val="0000FF"/>
+          <w:kern w:val="2"/>
+          <w:sz w:val="21"/>
+          <w:szCs w:val="21"/>
+          <w:highlight w:val="magenta"/>
+        </w:rPr>
+        <w:t>广告</w:t>
+      </w:r>
+      <w:r>
+        <w:rPr>
+          <w:rFonts w:hint="eastAsia"/>
+          <w:kern w:val="2"/>
+          <w:sz w:val="21"/>
+          <w:szCs w:val="21"/>
+        </w:rPr>
+        <w:t>，</w:t>
+      </w:r>
+      <w:r>
+        <w:rPr>
+          <w:rFonts w:hint="eastAsia"/>
+          <w:color w:val="0000FF"/>
+          <w:kern w:val="2"/>
+          <w:sz w:val="21"/>
+          <w:szCs w:val="21"/>
+        </w:rPr>
+        <w:t>中间字段使用空格分割。</w:t>
       </w:r>
     </w:p>
     <w:p>
@@ -13696,10 +14235,10 @@
           <w:szCs w:val="21"/>
         </w:rPr>
         <w:object>
-          <v:shape id="_x0000_i1027" o:spt="75" type="#_x0000_t75" style="height:42pt;width:52.4pt;" o:ole="t" filled="f" o:preferrelative="t" stroked="f" coordsize="21600,21600">
+          <v:shape id="_x0000_i1027" o:spt="75" alt="" type="#_x0000_t75" style="height:36.5pt;width:42.5pt;" o:ole="t" filled="f" o:preferrelative="t" stroked="f" coordsize="21600,21600">
             <v:path/>
             <v:fill on="f" focussize="0,0"/>
-            <v:stroke on="f" joinstyle="miter"/>
+            <v:stroke on="f"/>
             <v:imagedata r:id="rId19" o:title=""/>
             <o:lock v:ext="edit" aspectratio="t"/>
             <w10:wrap type="none"/>
@@ -13714,6 +14253,7 @@
     <w:p>
       <w:pPr>
         <w:rPr>
+          <w:rFonts w:hint="eastAsia"/>
           <w:kern w:val="2"/>
           <w:sz w:val="21"/>
           <w:szCs w:val="21"/>
@@ -13728,6 +14268,46 @@
         </w:rPr>
         <w:t>样本如下：</w:t>
       </w:r>
+    </w:p>
+    <w:p>
+      <w:pPr>
+        <w:rPr>
+          <w:kern w:val="2"/>
+          <w:sz w:val="21"/>
+          <w:szCs w:val="21"/>
+        </w:rPr>
+      </w:pPr>
+      <w:r>
+        <w:rPr>
+          <w:rFonts w:hint="eastAsia"/>
+          <w:kern w:val="2"/>
+          <w:sz w:val="21"/>
+          <w:szCs w:val="21"/>
+          <w:lang w:val="en-US" w:eastAsia="zh-CN"/>
+        </w:rPr>
+        <w:t>时间戳</w:t>
+      </w:r>
+      <w:r>
+        <w:rPr>
+          <w:rFonts w:hint="eastAsia"/>
+          <w:kern w:val="2"/>
+          <w:sz w:val="21"/>
+          <w:szCs w:val="21"/>
+          <w:lang w:val="en-US" w:eastAsia="zh-CN"/>
+        </w:rPr>
+        <w:tab/>
+        <w:t xml:space="preserve">省份 城市 用户 广告 (每一个时间戳表示) </w:t>
+      </w:r>
+      <w:r>
+        <w:rPr>
+          <w:rFonts w:hint="eastAsia"/>
+          <w:kern w:val="2"/>
+          <w:sz w:val="21"/>
+          <w:szCs w:val="21"/>
+          <w:lang w:val="en-US" w:eastAsia="zh-CN"/>
+        </w:rPr>
+        <w:tab/>
+      </w:r>
       <w:r>
         <w:rPr>
           <w:kern w:val="2"/>
@@ -13754,7 +14334,33 @@
           <w:sz w:val="21"/>
           <w:szCs w:val="21"/>
         </w:rPr>
-        <w:t>1516609143867 6 7 64 16</w:t>
+        <w:t xml:space="preserve">1516609143867 </w:t>
+      </w:r>
+      <w:r>
+        <w:rPr>
+          <w:rFonts w:ascii="Times New Roman" w:hAnsi="Times New Roman"/>
+          <w:sz w:val="21"/>
+          <w:szCs w:val="21"/>
+          <w:highlight w:val="magenta"/>
+        </w:rPr>
+        <w:t>6</w:t>
+      </w:r>
+      <w:r>
+        <w:rPr>
+          <w:rFonts w:ascii="Times New Roman" w:hAnsi="Times New Roman"/>
+          <w:sz w:val="21"/>
+          <w:szCs w:val="21"/>
+        </w:rPr>
+        <w:t xml:space="preserve"> 7 64 </w:t>
+      </w:r>
+      <w:r>
+        <w:rPr>
+          <w:rFonts w:ascii="Times New Roman" w:hAnsi="Times New Roman"/>
+          <w:sz w:val="21"/>
+          <w:szCs w:val="21"/>
+          <w:highlight w:val="magenta"/>
+        </w:rPr>
+        <w:t>16</w:t>
       </w:r>
     </w:p>
     <w:p>
@@ -13800,6 +14406,7 @@
     <w:p>
       <w:pPr>
         <w:rPr>
+          <w:color w:val="0000FF"/>
           <w:kern w:val="2"/>
           <w:sz w:val="21"/>
           <w:szCs w:val="21"/>
@@ -13829,13 +14436,36 @@
           <w:sz w:val="21"/>
           <w:szCs w:val="21"/>
         </w:rPr>
-        <w:t>需求：统计出每一个省份广告被点击次数的TOP</w:t>
-      </w:r>
-      <w:r>
-        <w:rPr>
-          <w:kern w:val="2"/>
-          <w:sz w:val="21"/>
-          <w:szCs w:val="21"/>
+        <w:t>需求：</w:t>
+      </w:r>
+      <w:r>
+        <w:rPr>
+          <w:rFonts w:hint="eastAsia"/>
+          <w:color w:val="0000FF"/>
+          <w:kern w:val="2"/>
+          <w:sz w:val="21"/>
+          <w:szCs w:val="21"/>
+        </w:rPr>
+        <w:t>统计出每一个省份广告被点击次数的</w:t>
+      </w:r>
+      <w:r>
+        <w:rPr>
+          <w:rFonts w:hint="eastAsia"/>
+          <w:color w:val="0000FF"/>
+          <w:kern w:val="2"/>
+          <w:sz w:val="21"/>
+          <w:szCs w:val="21"/>
+          <w:highlight w:val="magenta"/>
+        </w:rPr>
+        <w:t>TOP</w:t>
+      </w:r>
+      <w:r>
+        <w:rPr>
+          <w:color w:val="0000FF"/>
+          <w:kern w:val="2"/>
+          <w:sz w:val="21"/>
+          <w:szCs w:val="21"/>
+          <w:highlight w:val="magenta"/>
         </w:rPr>
         <w:t>3</w:t>
       </w:r>
@@ -14448,7 +15078,26 @@
           <w:sz w:val="21"/>
           <w:szCs w:val="21"/>
         </w:rPr>
-        <w:t xml:space="preserve">    //6.将同一个省份的所有广告进行聚合(Province,List((AD1,sum1),(AD2,sum2)...))</w:t>
+        <w:t xml:space="preserve">    //6.将同一个省份的所有广告进行聚合(Province</w:t>
+      </w:r>
+      <w:bookmarkStart w:id="1" w:name="_GoBack"/>
+      <w:r>
+        <w:rPr>
+          <w:rFonts w:hint="eastAsia" w:ascii="Times New Roman" w:hAnsi="Times New Roman"/>
+          <w:color w:val="0000FF"/>
+          <w:sz w:val="21"/>
+          <w:szCs w:val="21"/>
+        </w:rPr>
+        <w:t>,List</w:t>
+      </w:r>
+      <w:bookmarkEnd w:id="1"/>
+      <w:r>
+        <w:rPr>
+          <w:rFonts w:hint="eastAsia" w:ascii="Times New Roman" w:hAnsi="Times New Roman"/>
+          <w:sz w:val="21"/>
+          <w:szCs w:val="21"/>
+        </w:rPr>
+        <w:t>((AD1,sum1),(AD2,sum2)...))</w:t>
       </w:r>
     </w:p>
     <w:p>
@@ -14510,33 +15159,45 @@
         <w:adjustRightInd w:val="0"/>
         <w:rPr>
           <w:rFonts w:ascii="Times New Roman" w:hAnsi="Times New Roman"/>
-          <w:sz w:val="21"/>
-          <w:szCs w:val="21"/>
-        </w:rPr>
-      </w:pPr>
-      <w:r>
-        <w:rPr>
-          <w:rFonts w:ascii="Times New Roman" w:hAnsi="Times New Roman"/>
-          <w:sz w:val="21"/>
-          <w:szCs w:val="21"/>
-        </w:rPr>
-        <w:t xml:space="preserve">    val provinceAdTop3 = provinceGroup.mapValues { x =&gt;</w:t>
-      </w:r>
-    </w:p>
-    <w:p>
-      <w:pPr>
-        <w:pStyle w:val="152"/>
-        <w:topLinePunct/>
-        <w:adjustRightInd w:val="0"/>
-        <w:rPr>
-          <w:rFonts w:ascii="Times New Roman" w:hAnsi="Times New Roman"/>
-          <w:sz w:val="21"/>
-          <w:szCs w:val="21"/>
-        </w:rPr>
-      </w:pPr>
-      <w:r>
-        <w:rPr>
-          <w:rFonts w:ascii="Times New Roman" w:hAnsi="Times New Roman"/>
+          <w:color w:val="0000FF"/>
+          <w:sz w:val="21"/>
+          <w:szCs w:val="21"/>
+        </w:rPr>
+      </w:pPr>
+      <w:r>
+        <w:rPr>
+          <w:rFonts w:ascii="Times New Roman" w:hAnsi="Times New Roman"/>
+          <w:sz w:val="21"/>
+          <w:szCs w:val="21"/>
+        </w:rPr>
+        <w:t xml:space="preserve">   </w:t>
+      </w:r>
+      <w:r>
+        <w:rPr>
+          <w:rFonts w:ascii="Times New Roman" w:hAnsi="Times New Roman"/>
+          <w:color w:val="0000FF"/>
+          <w:sz w:val="21"/>
+          <w:szCs w:val="21"/>
+        </w:rPr>
+        <w:t xml:space="preserve"> val provinceAdTop3 = provinceGroup.mapValues { x =&gt;</w:t>
+      </w:r>
+    </w:p>
+    <w:p>
+      <w:pPr>
+        <w:pStyle w:val="152"/>
+        <w:topLinePunct/>
+        <w:adjustRightInd w:val="0"/>
+        <w:rPr>
+          <w:rFonts w:ascii="Times New Roman" w:hAnsi="Times New Roman"/>
+          <w:color w:val="0000FF"/>
+          <w:sz w:val="21"/>
+          <w:szCs w:val="21"/>
+        </w:rPr>
+      </w:pPr>
+      <w:r>
+        <w:rPr>
+          <w:rFonts w:ascii="Times New Roman" w:hAnsi="Times New Roman"/>
+          <w:color w:val="0000FF"/>
           <w:sz w:val="21"/>
           <w:szCs w:val="21"/>
         </w:rPr>
@@ -14550,13 +15211,15 @@
         <w:adjustRightInd w:val="0"/>
         <w:rPr>
           <w:rFonts w:ascii="Times New Roman" w:hAnsi="Times New Roman"/>
-          <w:sz w:val="21"/>
-          <w:szCs w:val="21"/>
-        </w:rPr>
-      </w:pPr>
-      <w:r>
-        <w:rPr>
-          <w:rFonts w:ascii="Times New Roman" w:hAnsi="Times New Roman"/>
+          <w:color w:val="0000FF"/>
+          <w:sz w:val="21"/>
+          <w:szCs w:val="21"/>
+        </w:rPr>
+      </w:pPr>
+      <w:r>
+        <w:rPr>
+          <w:rFonts w:ascii="Times New Roman" w:hAnsi="Times New Roman"/>
+          <w:color w:val="0000FF"/>
           <w:sz w:val="21"/>
           <w:szCs w:val="21"/>
         </w:rPr>
@@ -14570,6 +15233,7 @@
         <w:adjustRightInd w:val="0"/>
         <w:rPr>
           <w:rFonts w:ascii="Times New Roman" w:hAnsi="Times New Roman"/>
+          <w:color w:val="0000FF"/>
           <w:sz w:val="21"/>
           <w:szCs w:val="21"/>
         </w:rPr>
@@ -14814,6 +15478,7 @@
       <w:pPr>
         <w:spacing w:line="360" w:lineRule="auto"/>
         <w:rPr>
+          <w:color w:val="0000FF"/>
           <w:kern w:val="2"/>
           <w:sz w:val="21"/>
           <w:szCs w:val="21"/>
@@ -14843,7 +15508,17 @@
           <w:sz w:val="21"/>
           <w:szCs w:val="21"/>
         </w:rPr>
-        <w:t>作用：通过func函数聚集RDD中的所有元素，先聚合分区内数据，再聚合分区间数据。</w:t>
+        <w:t>作用：通过func函数聚集RDD中的所有元素，</w:t>
+      </w:r>
+      <w:r>
+        <w:rPr>
+          <w:rFonts w:hint="eastAsia"/>
+          <w:color w:val="0000FF"/>
+          <w:kern w:val="2"/>
+          <w:sz w:val="21"/>
+          <w:szCs w:val="21"/>
+        </w:rPr>
+        <w:t>先聚合分区内数据，再聚合分区间数据。</w:t>
       </w:r>
     </w:p>
     <w:p>
@@ -15288,6 +15963,7 @@
       <w:pPr>
         <w:spacing w:line="360" w:lineRule="auto"/>
         <w:rPr>
+          <w:color w:val="0000FF"/>
           <w:kern w:val="2"/>
           <w:sz w:val="21"/>
           <w:szCs w:val="21"/>
@@ -15317,7 +15993,17 @@
           <w:sz w:val="21"/>
           <w:szCs w:val="21"/>
         </w:rPr>
-        <w:t>作用：在驱动程序中，以数组的形式返回数据集的所有元素。</w:t>
+        <w:t>作用：在驱动程序中，</w:t>
+      </w:r>
+      <w:r>
+        <w:rPr>
+          <w:rFonts w:hint="eastAsia"/>
+          <w:color w:val="0000FF"/>
+          <w:kern w:val="2"/>
+          <w:sz w:val="21"/>
+          <w:szCs w:val="21"/>
+        </w:rPr>
+        <w:t>以数组的形式返回数据集的所有元素。</w:t>
       </w:r>
     </w:p>
     <w:p>
@@ -16250,7 +16936,17 @@
           <w:sz w:val="21"/>
           <w:szCs w:val="21"/>
         </w:rPr>
-        <w:t>作用：返回该RDD排序后的前n个元素组成的数组</w:t>
+        <w:t>作用：返回该RD</w:t>
+      </w:r>
+      <w:r>
+        <w:rPr>
+          <w:rFonts w:hint="eastAsia"/>
+          <w:color w:val="0000FF"/>
+          <w:kern w:val="2"/>
+          <w:sz w:val="21"/>
+          <w:szCs w:val="21"/>
+        </w:rPr>
+        <w:t>D排序后的前n个元素组成的数组</w:t>
       </w:r>
     </w:p>
     <w:p>
@@ -16412,19 +17108,327 @@
         <w:pStyle w:val="5"/>
         <w:shd w:val="clear" w:color="auto" w:fill="auto"/>
         <w:spacing w:before="0" w:after="0" w:line="413" w:lineRule="auto"/>
+        <w:rPr>
+          <w:rFonts w:hint="eastAsia" w:ascii="Times New Roman" w:hAnsi="Times New Roman" w:eastAsia="宋体" w:cs="Times New Roman"/>
+          <w:color w:val="auto"/>
+          <w:spacing w:val="0"/>
+          <w:szCs w:val="28"/>
+          <w:lang w:eastAsia="zh-CN"/>
+        </w:rPr>
+      </w:pPr>
+      <w:r>
+        <w:rPr>
+          <w:rFonts w:hint="eastAsia" w:ascii="Times New Roman" w:hAnsi="Times New Roman" w:eastAsia="宋体" w:cs="Times New Roman"/>
+          <w:color w:val="auto"/>
+          <w:spacing w:val="0"/>
+          <w:szCs w:val="28"/>
+        </w:rPr>
+        <w:t>2</w:t>
+      </w:r>
+      <w:r>
         <w:rPr>
           <w:rFonts w:ascii="Times New Roman" w:hAnsi="Times New Roman" w:eastAsia="宋体" w:cs="Times New Roman"/>
           <w:color w:val="auto"/>
           <w:spacing w:val="0"/>
           <w:szCs w:val="28"/>
         </w:rPr>
-      </w:pPr>
+        <w:t xml:space="preserve">.4.7 </w:t>
+      </w:r>
+      <w:r>
+        <w:rPr>
+          <w:rFonts w:ascii="Times New Roman" w:hAnsi="Times New Roman" w:eastAsia="宋体" w:cs="Times New Roman"/>
+          <w:color w:val="auto"/>
+          <w:spacing w:val="0"/>
+          <w:szCs w:val="28"/>
+          <w:highlight w:val="magenta"/>
+        </w:rPr>
+        <w:t>aggregate</w:t>
+      </w:r>
       <w:r>
         <w:rPr>
           <w:rFonts w:hint="eastAsia" w:ascii="Times New Roman" w:hAnsi="Times New Roman" w:eastAsia="宋体" w:cs="Times New Roman"/>
           <w:color w:val="auto"/>
           <w:spacing w:val="0"/>
           <w:szCs w:val="28"/>
+          <w:highlight w:val="magenta"/>
+        </w:rPr>
+        <w:t>案例</w:t>
+      </w:r>
+      <w:r>
+        <w:rPr>
+          <w:rFonts w:hint="eastAsia" w:ascii="Times New Roman" w:hAnsi="Times New Roman" w:eastAsia="宋体" w:cs="Times New Roman"/>
+          <w:color w:val="auto"/>
+          <w:spacing w:val="0"/>
+          <w:szCs w:val="28"/>
+          <w:highlight w:val="magenta"/>
+          <w:lang w:eastAsia="zh-CN"/>
+        </w:rPr>
+        <w:t>（研究）</w:t>
+      </w:r>
+    </w:p>
+    <w:p>
+      <w:pPr>
+        <w:spacing w:line="360" w:lineRule="auto"/>
+        <w:rPr>
+          <w:kern w:val="2"/>
+          <w:sz w:val="21"/>
+          <w:szCs w:val="21"/>
+        </w:rPr>
+      </w:pPr>
+      <w:r>
+        <w:rPr>
+          <w:kern w:val="2"/>
+          <w:sz w:val="21"/>
+          <w:szCs w:val="21"/>
+        </w:rPr>
+        <w:t xml:space="preserve">1. </w:t>
+      </w:r>
+      <w:r>
+        <w:rPr>
+          <w:rFonts w:hint="eastAsia"/>
+          <w:kern w:val="2"/>
+          <w:sz w:val="21"/>
+          <w:szCs w:val="21"/>
+        </w:rPr>
+        <w:t xml:space="preserve">参数：(zeroValue: U)(seqOp: (U, T) </w:t>
+      </w:r>
+      <w:r>
+        <w:rPr>
+          <w:rFonts w:ascii="Cambria Math" w:hAnsi="Cambria Math" w:cs="Cambria Math"/>
+          <w:kern w:val="2"/>
+          <w:sz w:val="21"/>
+          <w:szCs w:val="21"/>
+        </w:rPr>
+        <w:t>⇒</w:t>
+      </w:r>
+      <w:r>
+        <w:rPr>
+          <w:rFonts w:hint="eastAsia"/>
+          <w:kern w:val="2"/>
+          <w:sz w:val="21"/>
+          <w:szCs w:val="21"/>
+        </w:rPr>
+        <w:t xml:space="preserve"> U, combOp: (U, U) </w:t>
+      </w:r>
+      <w:r>
+        <w:rPr>
+          <w:rFonts w:ascii="Cambria Math" w:hAnsi="Cambria Math" w:cs="Cambria Math"/>
+          <w:kern w:val="2"/>
+          <w:sz w:val="21"/>
+          <w:szCs w:val="21"/>
+        </w:rPr>
+        <w:t>⇒</w:t>
+      </w:r>
+      <w:r>
+        <w:rPr>
+          <w:rFonts w:hint="eastAsia"/>
+          <w:kern w:val="2"/>
+          <w:sz w:val="21"/>
+          <w:szCs w:val="21"/>
+        </w:rPr>
+        <w:t xml:space="preserve"> U)</w:t>
+      </w:r>
+    </w:p>
+    <w:p>
+      <w:pPr>
+        <w:spacing w:line="360" w:lineRule="auto"/>
+        <w:rPr>
+          <w:kern w:val="2"/>
+          <w:sz w:val="21"/>
+          <w:szCs w:val="21"/>
+        </w:rPr>
+      </w:pPr>
+      <w:r>
+        <w:rPr>
+          <w:kern w:val="2"/>
+          <w:sz w:val="21"/>
+          <w:szCs w:val="21"/>
+        </w:rPr>
+        <w:t xml:space="preserve">2. </w:t>
+      </w:r>
+      <w:r>
+        <w:rPr>
+          <w:rFonts w:hint="eastAsia"/>
+          <w:kern w:val="2"/>
+          <w:sz w:val="21"/>
+          <w:szCs w:val="21"/>
+        </w:rPr>
+        <w:t>作用：aggregate函数将每个分区里面的元素通过seqOp和初始值进行聚合，然后用combine函数将每个分区的结果和初始值(zeroValue)进行combine操作。这个函数最终返回的类型不需要和RDD中元素类型一致。</w:t>
+      </w:r>
+    </w:p>
+    <w:p>
+      <w:pPr>
+        <w:spacing w:line="360" w:lineRule="auto"/>
+        <w:rPr>
+          <w:kern w:val="2"/>
+          <w:sz w:val="21"/>
+          <w:szCs w:val="21"/>
+        </w:rPr>
+      </w:pPr>
+      <w:r>
+        <w:rPr>
+          <w:rFonts w:hint="eastAsia"/>
+          <w:kern w:val="2"/>
+          <w:sz w:val="21"/>
+          <w:szCs w:val="21"/>
+        </w:rPr>
+        <w:t>3</w:t>
+      </w:r>
+      <w:r>
+        <w:rPr>
+          <w:kern w:val="2"/>
+          <w:sz w:val="21"/>
+          <w:szCs w:val="21"/>
+        </w:rPr>
+        <w:t xml:space="preserve">. </w:t>
+      </w:r>
+      <w:r>
+        <w:rPr>
+          <w:rFonts w:hint="eastAsia"/>
+          <w:kern w:val="2"/>
+          <w:sz w:val="21"/>
+          <w:szCs w:val="21"/>
+        </w:rPr>
+        <w:t>需求：创建一个RDD，将所有元素相加得到结果</w:t>
+      </w:r>
+    </w:p>
+    <w:p>
+      <w:pPr>
+        <w:spacing w:line="360" w:lineRule="auto"/>
+        <w:rPr>
+          <w:kern w:val="2"/>
+          <w:sz w:val="21"/>
+          <w:szCs w:val="21"/>
+        </w:rPr>
+      </w:pPr>
+      <w:r>
+        <w:rPr>
+          <w:rFonts w:hint="eastAsia"/>
+          <w:kern w:val="2"/>
+          <w:sz w:val="21"/>
+          <w:szCs w:val="21"/>
+        </w:rPr>
+        <w:t>（1）创建一个RDD</w:t>
+      </w:r>
+    </w:p>
+    <w:p>
+      <w:pPr>
+        <w:pStyle w:val="152"/>
+        <w:topLinePunct/>
+        <w:adjustRightInd w:val="0"/>
+        <w:rPr>
+          <w:rFonts w:ascii="Times New Roman" w:hAnsi="Times New Roman"/>
+          <w:sz w:val="21"/>
+          <w:szCs w:val="21"/>
+        </w:rPr>
+      </w:pPr>
+      <w:r>
+        <w:rPr>
+          <w:rFonts w:ascii="Times New Roman" w:hAnsi="Times New Roman"/>
+          <w:sz w:val="21"/>
+          <w:szCs w:val="21"/>
+        </w:rPr>
+        <w:t>scala&gt; var rdd1 = sc.makeRDD(1 to 10,2)</w:t>
+      </w:r>
+    </w:p>
+    <w:p>
+      <w:pPr>
+        <w:pStyle w:val="152"/>
+        <w:topLinePunct/>
+        <w:adjustRightInd w:val="0"/>
+        <w:rPr>
+          <w:rFonts w:ascii="Times New Roman" w:hAnsi="Times New Roman"/>
+          <w:sz w:val="21"/>
+          <w:szCs w:val="21"/>
+        </w:rPr>
+      </w:pPr>
+      <w:r>
+        <w:rPr>
+          <w:rFonts w:ascii="Times New Roman" w:hAnsi="Times New Roman"/>
+          <w:sz w:val="21"/>
+          <w:szCs w:val="21"/>
+        </w:rPr>
+        <w:t>rdd1: org.apache.spark.rdd.RDD[Int] = ParallelCollectionRDD[88] at makeRDD at &lt;console&gt;:24</w:t>
+      </w:r>
+    </w:p>
+    <w:p>
+      <w:pPr>
+        <w:spacing w:line="360" w:lineRule="auto"/>
+        <w:rPr>
+          <w:kern w:val="2"/>
+          <w:sz w:val="21"/>
+          <w:szCs w:val="21"/>
+        </w:rPr>
+      </w:pPr>
+      <w:r>
+        <w:rPr>
+          <w:rFonts w:hint="eastAsia"/>
+          <w:kern w:val="2"/>
+          <w:sz w:val="21"/>
+          <w:szCs w:val="21"/>
+        </w:rPr>
+        <w:t>（2）将该RDD所有元素相加得到结果</w:t>
+      </w:r>
+    </w:p>
+    <w:p>
+      <w:pPr>
+        <w:pStyle w:val="152"/>
+        <w:topLinePunct/>
+        <w:adjustRightInd w:val="0"/>
+        <w:rPr>
+          <w:rFonts w:ascii="Times New Roman" w:hAnsi="Times New Roman"/>
+          <w:sz w:val="21"/>
+          <w:szCs w:val="21"/>
+        </w:rPr>
+      </w:pPr>
+      <w:r>
+        <w:rPr>
+          <w:rFonts w:ascii="Times New Roman" w:hAnsi="Times New Roman"/>
+          <w:sz w:val="21"/>
+          <w:szCs w:val="21"/>
+        </w:rPr>
+        <w:t>scala&gt; rdd.aggregate(0)(_+_,_+_)</w:t>
+      </w:r>
+    </w:p>
+    <w:p>
+      <w:pPr>
+        <w:pStyle w:val="152"/>
+        <w:topLinePunct/>
+        <w:adjustRightInd w:val="0"/>
+        <w:rPr>
+          <w:rFonts w:ascii="Times New Roman" w:hAnsi="Times New Roman"/>
+          <w:sz w:val="21"/>
+          <w:szCs w:val="21"/>
+        </w:rPr>
+      </w:pPr>
+      <w:r>
+        <w:rPr>
+          <w:rFonts w:ascii="Times New Roman" w:hAnsi="Times New Roman"/>
+          <w:sz w:val="21"/>
+          <w:szCs w:val="21"/>
+        </w:rPr>
+        <w:t>res22: Int = 55</w:t>
+      </w:r>
+    </w:p>
+    <w:p>
+      <w:pPr>
+        <w:pStyle w:val="5"/>
+        <w:shd w:val="clear" w:color="auto" w:fill="auto"/>
+        <w:spacing w:before="0" w:after="0" w:line="413" w:lineRule="auto"/>
+        <w:rPr>
+          <w:rFonts w:hint="eastAsia" w:ascii="Times New Roman" w:hAnsi="Times New Roman" w:eastAsia="宋体" w:cs="Times New Roman"/>
+          <w:color w:val="auto"/>
+          <w:spacing w:val="0"/>
+          <w:szCs w:val="28"/>
+          <w:lang w:eastAsia="zh-CN"/>
+        </w:rPr>
+      </w:pPr>
+      <w:r>
+        <w:rPr>
+          <w:rFonts w:hint="eastAsia" w:ascii="Times New Roman" w:hAnsi="Times New Roman" w:eastAsia="宋体" w:cs="Times New Roman"/>
+          <w:color w:val="auto"/>
+          <w:spacing w:val="0"/>
+          <w:szCs w:val="28"/>
         </w:rPr>
         <w:t>2</w:t>
       </w:r>
@@ -16435,7 +17439,17 @@
           <w:spacing w:val="0"/>
           <w:szCs w:val="28"/>
         </w:rPr>
-        <w:t>.4.7 aggregate</w:t>
+        <w:t xml:space="preserve">.4.8 </w:t>
+      </w:r>
+      <w:r>
+        <w:rPr>
+          <w:rFonts w:ascii="Times New Roman" w:hAnsi="Times New Roman" w:eastAsia="宋体" w:cs="Times New Roman"/>
+          <w:color w:val="auto"/>
+          <w:spacing w:val="0"/>
+          <w:szCs w:val="28"/>
+          <w:highlight w:val="magenta"/>
+        </w:rPr>
+        <w:t>fold(</w:t>
       </w:r>
       <w:r>
         <w:rPr>
@@ -16443,284 +17457,261 @@
           <w:color w:val="auto"/>
           <w:spacing w:val="0"/>
           <w:szCs w:val="28"/>
-        </w:rPr>
-        <w:t>案例</w:t>
-      </w:r>
-    </w:p>
-    <w:p>
-      <w:pPr>
-        <w:spacing w:line="360" w:lineRule="auto"/>
-        <w:rPr>
-          <w:kern w:val="2"/>
-          <w:sz w:val="21"/>
-          <w:szCs w:val="21"/>
-        </w:rPr>
-      </w:pPr>
-      <w:r>
-        <w:rPr>
-          <w:kern w:val="2"/>
-          <w:sz w:val="21"/>
-          <w:szCs w:val="21"/>
-        </w:rPr>
-        <w:t xml:space="preserve">1. </w:t>
-      </w:r>
-      <w:r>
-        <w:rPr>
-          <w:rFonts w:hint="eastAsia"/>
-          <w:kern w:val="2"/>
-          <w:sz w:val="21"/>
-          <w:szCs w:val="21"/>
-        </w:rPr>
-        <w:t xml:space="preserve">参数：(zeroValue: U)(seqOp: (U, T) </w:t>
-      </w:r>
-      <w:r>
-        <w:rPr>
-          <w:rFonts w:ascii="Cambria Math" w:hAnsi="Cambria Math" w:cs="Cambria Math"/>
-          <w:kern w:val="2"/>
-          <w:sz w:val="21"/>
-          <w:szCs w:val="21"/>
-        </w:rPr>
-        <w:t>⇒</w:t>
-      </w:r>
-      <w:r>
-        <w:rPr>
-          <w:rFonts w:hint="eastAsia"/>
-          <w:kern w:val="2"/>
-          <w:sz w:val="21"/>
-          <w:szCs w:val="21"/>
-        </w:rPr>
-        <w:t xml:space="preserve"> U, combOp: (U, U) </w:t>
-      </w:r>
-      <w:r>
-        <w:rPr>
-          <w:rFonts w:ascii="Cambria Math" w:hAnsi="Cambria Math" w:cs="Cambria Math"/>
-          <w:kern w:val="2"/>
-          <w:sz w:val="21"/>
-          <w:szCs w:val="21"/>
-        </w:rPr>
-        <w:t>⇒</w:t>
-      </w:r>
-      <w:r>
-        <w:rPr>
-          <w:rFonts w:hint="eastAsia"/>
-          <w:kern w:val="2"/>
-          <w:sz w:val="21"/>
-          <w:szCs w:val="21"/>
-        </w:rPr>
-        <w:t xml:space="preserve"> U)</w:t>
-      </w:r>
-    </w:p>
-    <w:p>
-      <w:pPr>
-        <w:spacing w:line="360" w:lineRule="auto"/>
-        <w:rPr>
-          <w:kern w:val="2"/>
-          <w:sz w:val="21"/>
-          <w:szCs w:val="21"/>
-        </w:rPr>
-      </w:pPr>
-      <w:r>
-        <w:rPr>
-          <w:kern w:val="2"/>
-          <w:sz w:val="21"/>
-          <w:szCs w:val="21"/>
-        </w:rPr>
-        <w:t xml:space="preserve">2. </w:t>
-      </w:r>
-      <w:r>
-        <w:rPr>
-          <w:rFonts w:hint="eastAsia"/>
-          <w:kern w:val="2"/>
-          <w:sz w:val="21"/>
-          <w:szCs w:val="21"/>
-        </w:rPr>
-        <w:t>作用：aggregate函数将每个分区里面的元素通过seqOp和初始值进行聚合，然后用combine函数将每个分区的结果和初始值(zeroValue)进行combine操作。这个函数最终返回的类型不需要和RDD中元素类型一致。</w:t>
-      </w:r>
-    </w:p>
-    <w:p>
-      <w:pPr>
-        <w:spacing w:line="360" w:lineRule="auto"/>
-        <w:rPr>
-          <w:kern w:val="2"/>
-          <w:sz w:val="21"/>
-          <w:szCs w:val="21"/>
-        </w:rPr>
-      </w:pPr>
-      <w:r>
-        <w:rPr>
-          <w:rFonts w:hint="eastAsia"/>
-          <w:kern w:val="2"/>
-          <w:sz w:val="21"/>
-          <w:szCs w:val="21"/>
-        </w:rPr>
-        <w:t>3</w:t>
-      </w:r>
-      <w:r>
-        <w:rPr>
-          <w:kern w:val="2"/>
-          <w:sz w:val="21"/>
-          <w:szCs w:val="21"/>
-        </w:rPr>
-        <w:t xml:space="preserve">. </w:t>
-      </w:r>
-      <w:r>
-        <w:rPr>
-          <w:rFonts w:hint="eastAsia"/>
-          <w:kern w:val="2"/>
-          <w:sz w:val="21"/>
-          <w:szCs w:val="21"/>
-        </w:rPr>
-        <w:t>需求：创建一个RDD，将所有元素相加得到结果</w:t>
-      </w:r>
-    </w:p>
-    <w:p>
-      <w:pPr>
-        <w:spacing w:line="360" w:lineRule="auto"/>
-        <w:rPr>
-          <w:kern w:val="2"/>
-          <w:sz w:val="21"/>
-          <w:szCs w:val="21"/>
-        </w:rPr>
-      </w:pPr>
-      <w:r>
-        <w:rPr>
-          <w:rFonts w:hint="eastAsia"/>
-          <w:kern w:val="2"/>
-          <w:sz w:val="21"/>
-          <w:szCs w:val="21"/>
-        </w:rPr>
-        <w:t>（1）创建一个RDD</w:t>
-      </w:r>
-    </w:p>
-    <w:p>
-      <w:pPr>
-        <w:pStyle w:val="152"/>
-        <w:topLinePunct/>
-        <w:adjustRightInd w:val="0"/>
-        <w:rPr>
-          <w:rFonts w:ascii="Times New Roman" w:hAnsi="Times New Roman"/>
-          <w:sz w:val="21"/>
-          <w:szCs w:val="21"/>
-        </w:rPr>
-      </w:pPr>
-      <w:r>
-        <w:rPr>
-          <w:rFonts w:ascii="Times New Roman" w:hAnsi="Times New Roman"/>
-          <w:sz w:val="21"/>
-          <w:szCs w:val="21"/>
-        </w:rPr>
-        <w:t>scala&gt; var rdd1 = sc.makeRDD(1 to 10,2)</w:t>
-      </w:r>
-    </w:p>
-    <w:p>
-      <w:pPr>
-        <w:pStyle w:val="152"/>
-        <w:topLinePunct/>
-        <w:adjustRightInd w:val="0"/>
-        <w:rPr>
-          <w:rFonts w:ascii="Times New Roman" w:hAnsi="Times New Roman"/>
-          <w:sz w:val="21"/>
-          <w:szCs w:val="21"/>
-        </w:rPr>
-      </w:pPr>
-      <w:r>
-        <w:rPr>
-          <w:rFonts w:ascii="Times New Roman" w:hAnsi="Times New Roman"/>
-          <w:sz w:val="21"/>
-          <w:szCs w:val="21"/>
-        </w:rPr>
-        <w:t>rdd1: org.apache.spark.rdd.RDD[Int] = ParallelCollectionRDD[88] at makeRDD at &lt;console&gt;:24</w:t>
-      </w:r>
-    </w:p>
-    <w:p>
-      <w:pPr>
-        <w:spacing w:line="360" w:lineRule="auto"/>
-        <w:rPr>
-          <w:kern w:val="2"/>
-          <w:sz w:val="21"/>
-          <w:szCs w:val="21"/>
-        </w:rPr>
-      </w:pPr>
-      <w:r>
-        <w:rPr>
-          <w:rFonts w:hint="eastAsia"/>
-          <w:kern w:val="2"/>
-          <w:sz w:val="21"/>
-          <w:szCs w:val="21"/>
-        </w:rPr>
-        <w:t>（2）将该RDD所有元素相加得到结果</w:t>
-      </w:r>
-    </w:p>
-    <w:p>
-      <w:pPr>
-        <w:pStyle w:val="152"/>
-        <w:topLinePunct/>
-        <w:adjustRightInd w:val="0"/>
-        <w:rPr>
-          <w:rFonts w:ascii="Times New Roman" w:hAnsi="Times New Roman"/>
-          <w:sz w:val="21"/>
-          <w:szCs w:val="21"/>
-        </w:rPr>
-      </w:pPr>
-      <w:r>
-        <w:rPr>
-          <w:rFonts w:ascii="Times New Roman" w:hAnsi="Times New Roman"/>
-          <w:sz w:val="21"/>
-          <w:szCs w:val="21"/>
-        </w:rPr>
-        <w:t>scala&gt; rdd.aggregate(0)(_+_,_+_)</w:t>
-      </w:r>
-    </w:p>
-    <w:p>
-      <w:pPr>
-        <w:pStyle w:val="152"/>
-        <w:topLinePunct/>
-        <w:adjustRightInd w:val="0"/>
-        <w:rPr>
-          <w:rFonts w:ascii="Times New Roman" w:hAnsi="Times New Roman"/>
-          <w:sz w:val="21"/>
-          <w:szCs w:val="21"/>
-        </w:rPr>
-      </w:pPr>
-      <w:r>
-        <w:rPr>
-          <w:rFonts w:ascii="Times New Roman" w:hAnsi="Times New Roman"/>
-          <w:sz w:val="21"/>
-          <w:szCs w:val="21"/>
-        </w:rPr>
-        <w:t>res22: Int = 55</w:t>
-      </w:r>
-    </w:p>
-    <w:p>
-      <w:pPr>
-        <w:pStyle w:val="5"/>
-        <w:shd w:val="clear" w:color="auto" w:fill="auto"/>
-        <w:spacing w:before="0" w:after="0" w:line="413" w:lineRule="auto"/>
+          <w:highlight w:val="magenta"/>
+        </w:rPr>
+        <w:t>num</w:t>
+      </w:r>
+      <w:r>
         <w:rPr>
           <w:rFonts w:ascii="Times New Roman" w:hAnsi="Times New Roman" w:eastAsia="宋体" w:cs="Times New Roman"/>
           <w:color w:val="auto"/>
           <w:spacing w:val="0"/>
           <w:szCs w:val="28"/>
-        </w:rPr>
-      </w:pPr>
+          <w:highlight w:val="magenta"/>
+        </w:rPr>
+        <w:t>)</w:t>
+      </w:r>
       <w:r>
         <w:rPr>
           <w:rFonts w:hint="eastAsia" w:ascii="Times New Roman" w:hAnsi="Times New Roman" w:eastAsia="宋体" w:cs="Times New Roman"/>
           <w:color w:val="auto"/>
           <w:spacing w:val="0"/>
           <w:szCs w:val="28"/>
+          <w:highlight w:val="magenta"/>
+        </w:rPr>
+        <w:t>(func)案例</w:t>
+      </w:r>
+      <w:r>
+        <w:rPr>
+          <w:rFonts w:hint="eastAsia" w:ascii="Times New Roman" w:hAnsi="Times New Roman" w:eastAsia="宋体" w:cs="Times New Roman"/>
+          <w:color w:val="auto"/>
+          <w:spacing w:val="0"/>
+          <w:szCs w:val="28"/>
+          <w:highlight w:val="magenta"/>
+          <w:lang w:eastAsia="zh-CN"/>
+        </w:rPr>
+        <w:t>（研究）</w:t>
+      </w:r>
+    </w:p>
+    <w:p>
+      <w:pPr>
+        <w:spacing w:line="360" w:lineRule="auto"/>
+        <w:rPr>
+          <w:kern w:val="2"/>
+          <w:sz w:val="21"/>
+          <w:szCs w:val="21"/>
+        </w:rPr>
+      </w:pPr>
+      <w:r>
+        <w:rPr>
+          <w:rFonts w:hint="eastAsia"/>
+          <w:kern w:val="2"/>
+          <w:sz w:val="21"/>
+          <w:szCs w:val="21"/>
+        </w:rPr>
+        <w:t>1</w:t>
+      </w:r>
+      <w:r>
+        <w:rPr>
+          <w:kern w:val="2"/>
+          <w:sz w:val="21"/>
+          <w:szCs w:val="21"/>
+        </w:rPr>
+        <w:t xml:space="preserve">. </w:t>
+      </w:r>
+      <w:r>
+        <w:rPr>
+          <w:rFonts w:hint="eastAsia"/>
+          <w:kern w:val="2"/>
+          <w:sz w:val="21"/>
+          <w:szCs w:val="21"/>
+        </w:rPr>
+        <w:t>作用：折叠操作，</w:t>
+      </w:r>
+      <w:r>
+        <w:rPr>
+          <w:kern w:val="2"/>
+          <w:sz w:val="21"/>
+          <w:szCs w:val="21"/>
+        </w:rPr>
+        <w:t>aggregate</w:t>
+      </w:r>
+      <w:r>
+        <w:rPr>
+          <w:rFonts w:hint="eastAsia"/>
+          <w:kern w:val="2"/>
+          <w:sz w:val="21"/>
+          <w:szCs w:val="21"/>
+        </w:rPr>
+        <w:t>的简化操作，seqop和combop一样。</w:t>
+      </w:r>
+    </w:p>
+    <w:p>
+      <w:pPr>
+        <w:spacing w:line="360" w:lineRule="auto"/>
+        <w:rPr>
+          <w:kern w:val="2"/>
+          <w:sz w:val="21"/>
+          <w:szCs w:val="21"/>
+        </w:rPr>
+      </w:pPr>
+      <w:r>
+        <w:rPr>
+          <w:rFonts w:hint="eastAsia"/>
+          <w:kern w:val="2"/>
+          <w:sz w:val="21"/>
+          <w:szCs w:val="21"/>
         </w:rPr>
         <w:t>2</w:t>
       </w:r>
       <w:r>
+        <w:rPr>
+          <w:kern w:val="2"/>
+          <w:sz w:val="21"/>
+          <w:szCs w:val="21"/>
+        </w:rPr>
+        <w:t xml:space="preserve">. </w:t>
+      </w:r>
+      <w:r>
+        <w:rPr>
+          <w:rFonts w:hint="eastAsia"/>
+          <w:kern w:val="2"/>
+          <w:sz w:val="21"/>
+          <w:szCs w:val="21"/>
+        </w:rPr>
+        <w:t>需求：创建一个RDD，将所有元素相加得到结果</w:t>
+      </w:r>
+    </w:p>
+    <w:p>
+      <w:pPr>
+        <w:spacing w:line="360" w:lineRule="auto"/>
+        <w:rPr>
+          <w:kern w:val="2"/>
+          <w:sz w:val="21"/>
+          <w:szCs w:val="21"/>
+        </w:rPr>
+      </w:pPr>
+      <w:r>
+        <w:rPr>
+          <w:rFonts w:hint="eastAsia"/>
+          <w:kern w:val="2"/>
+          <w:sz w:val="21"/>
+          <w:szCs w:val="21"/>
+        </w:rPr>
+        <w:t>（1）创建一个RDD</w:t>
+      </w:r>
+    </w:p>
+    <w:p>
+      <w:pPr>
+        <w:pStyle w:val="152"/>
+        <w:topLinePunct/>
+        <w:adjustRightInd w:val="0"/>
+        <w:rPr>
+          <w:rFonts w:ascii="Times New Roman" w:hAnsi="Times New Roman"/>
+          <w:sz w:val="21"/>
+          <w:szCs w:val="21"/>
+        </w:rPr>
+      </w:pPr>
+      <w:r>
+        <w:rPr>
+          <w:rFonts w:ascii="Times New Roman" w:hAnsi="Times New Roman"/>
+          <w:sz w:val="21"/>
+          <w:szCs w:val="21"/>
+        </w:rPr>
+        <w:t>scala&gt; var rdd1 = sc.makeRDD(1 to 10,2)</w:t>
+      </w:r>
+    </w:p>
+    <w:p>
+      <w:pPr>
+        <w:pStyle w:val="152"/>
+        <w:topLinePunct/>
+        <w:adjustRightInd w:val="0"/>
+        <w:rPr>
+          <w:rFonts w:ascii="Times New Roman" w:hAnsi="Times New Roman"/>
+          <w:sz w:val="21"/>
+          <w:szCs w:val="21"/>
+        </w:rPr>
+      </w:pPr>
+      <w:r>
+        <w:rPr>
+          <w:rFonts w:ascii="Times New Roman" w:hAnsi="Times New Roman"/>
+          <w:sz w:val="21"/>
+          <w:szCs w:val="21"/>
+        </w:rPr>
+        <w:t>rdd1: org.apache.spark.rdd.RDD[Int] = ParallelCollectionRDD[88] at makeRDD at &lt;console&gt;:24</w:t>
+      </w:r>
+    </w:p>
+    <w:p>
+      <w:pPr>
+        <w:spacing w:line="360" w:lineRule="auto"/>
+        <w:rPr>
+          <w:kern w:val="2"/>
+          <w:sz w:val="21"/>
+          <w:szCs w:val="21"/>
+        </w:rPr>
+      </w:pPr>
+      <w:r>
+        <w:rPr>
+          <w:rFonts w:hint="eastAsia"/>
+          <w:kern w:val="2"/>
+          <w:sz w:val="21"/>
+          <w:szCs w:val="21"/>
+        </w:rPr>
+        <w:t>（2）将该RDD所有元素相加得到结果</w:t>
+      </w:r>
+    </w:p>
+    <w:p>
+      <w:pPr>
+        <w:pStyle w:val="152"/>
+        <w:topLinePunct/>
+        <w:adjustRightInd w:val="0"/>
+        <w:rPr>
+          <w:rFonts w:ascii="Times New Roman" w:hAnsi="Times New Roman"/>
+          <w:sz w:val="21"/>
+          <w:szCs w:val="21"/>
+        </w:rPr>
+      </w:pPr>
+      <w:r>
+        <w:rPr>
+          <w:rFonts w:ascii="Times New Roman" w:hAnsi="Times New Roman"/>
+          <w:sz w:val="21"/>
+          <w:szCs w:val="21"/>
+        </w:rPr>
+        <w:t>scala&gt; rdd.fold(0)(_+_)</w:t>
+      </w:r>
+    </w:p>
+    <w:p>
+      <w:pPr>
+        <w:pStyle w:val="152"/>
+        <w:topLinePunct/>
+        <w:adjustRightInd w:val="0"/>
+        <w:rPr>
+          <w:rFonts w:ascii="Times New Roman" w:hAnsi="Times New Roman"/>
+          <w:sz w:val="21"/>
+          <w:szCs w:val="21"/>
+        </w:rPr>
+      </w:pPr>
+      <w:r>
+        <w:rPr>
+          <w:rFonts w:ascii="Times New Roman" w:hAnsi="Times New Roman"/>
+          <w:sz w:val="21"/>
+          <w:szCs w:val="21"/>
+        </w:rPr>
+        <w:t>res24: Int = 55</w:t>
+      </w:r>
+    </w:p>
+    <w:p>
+      <w:pPr>
+        <w:pStyle w:val="5"/>
+        <w:shd w:val="clear" w:color="auto" w:fill="auto"/>
+        <w:spacing w:before="0" w:after="0" w:line="413" w:lineRule="auto"/>
         <w:rPr>
           <w:rFonts w:ascii="Times New Roman" w:hAnsi="Times New Roman" w:eastAsia="宋体" w:cs="Times New Roman"/>
           <w:color w:val="auto"/>
           <w:spacing w:val="0"/>
           <w:szCs w:val="28"/>
         </w:rPr>
-        <w:t>.4.8 fold(</w:t>
-      </w:r>
+      </w:pPr>
       <w:r>
         <w:rPr>
           <w:rFonts w:hint="eastAsia" w:ascii="Times New Roman" w:hAnsi="Times New Roman" w:eastAsia="宋体" w:cs="Times New Roman"/>
@@ -16728,7 +17719,7 @@
           <w:spacing w:val="0"/>
           <w:szCs w:val="28"/>
         </w:rPr>
-        <w:t>num</w:t>
+        <w:t>2</w:t>
       </w:r>
       <w:r>
         <w:rPr>
@@ -16737,8 +17728,60 @@
           <w:spacing w:val="0"/>
           <w:szCs w:val="28"/>
         </w:rPr>
-        <w:t>)</w:t>
-      </w:r>
+        <w:t>.4.9 saveAsTextFile(path)</w:t>
+      </w:r>
+    </w:p>
+    <w:p>
+      <w:pPr>
+        <w:spacing w:line="360" w:lineRule="auto"/>
+        <w:rPr>
+          <w:kern w:val="2"/>
+          <w:sz w:val="21"/>
+          <w:szCs w:val="21"/>
+        </w:rPr>
+      </w:pPr>
+      <w:r>
+        <w:rPr>
+          <w:rFonts w:hint="eastAsia"/>
+          <w:kern w:val="2"/>
+          <w:sz w:val="21"/>
+          <w:szCs w:val="21"/>
+        </w:rPr>
+        <w:t>作用：将数据集的元素以textfile的形式保存</w:t>
+      </w:r>
+      <w:r>
+        <w:rPr>
+          <w:rFonts w:hint="eastAsia"/>
+          <w:kern w:val="2"/>
+          <w:sz w:val="21"/>
+          <w:szCs w:val="21"/>
+          <w:highlight w:val="magenta"/>
+        </w:rPr>
+        <w:t>到HDFS文件系统或者其他支持的文件</w:t>
+      </w:r>
+      <w:r>
+        <w:rPr>
+          <w:rFonts w:hint="eastAsia"/>
+          <w:kern w:val="2"/>
+          <w:sz w:val="21"/>
+          <w:szCs w:val="21"/>
+        </w:rPr>
+        <w:t>系统，对于每个元素，Spark将会调用toString方法，将它装换为文件中的文本</w:t>
+      </w:r>
+    </w:p>
+    <w:p>
+      <w:pPr>
+        <w:pStyle w:val="5"/>
+        <w:shd w:val="clear" w:color="auto" w:fill="auto"/>
+        <w:spacing w:before="0" w:after="0" w:line="413" w:lineRule="auto"/>
+        <w:rPr>
+          <w:rFonts w:ascii="Times New Roman" w:hAnsi="Times New Roman" w:eastAsia="宋体" w:cs="Times New Roman"/>
+          <w:color w:val="auto"/>
+          <w:spacing w:val="0"/>
+          <w:szCs w:val="28"/>
+          <w:highlight w:val="magenta"/>
+        </w:rPr>
+      </w:pPr>
       <w:r>
         <w:rPr>
           <w:rFonts w:hint="eastAsia" w:ascii="Times New Roman" w:hAnsi="Times New Roman" w:eastAsia="宋体" w:cs="Times New Roman"/>
@@ -16746,227 +17789,77 @@
           <w:spacing w:val="0"/>
           <w:szCs w:val="28"/>
         </w:rPr>
-        <w:t>(func)案例</w:t>
-      </w:r>
-    </w:p>
-    <w:p>
-      <w:pPr>
-        <w:spacing w:line="360" w:lineRule="auto"/>
-        <w:rPr>
-          <w:kern w:val="2"/>
-          <w:sz w:val="21"/>
-          <w:szCs w:val="21"/>
-        </w:rPr>
-      </w:pPr>
-      <w:r>
-        <w:rPr>
-          <w:rFonts w:hint="eastAsia"/>
-          <w:kern w:val="2"/>
-          <w:sz w:val="21"/>
-          <w:szCs w:val="21"/>
-        </w:rPr>
-        <w:t>1</w:t>
-      </w:r>
-      <w:r>
-        <w:rPr>
-          <w:kern w:val="2"/>
-          <w:sz w:val="21"/>
-          <w:szCs w:val="21"/>
-        </w:rPr>
-        <w:t xml:space="preserve">. </w:t>
-      </w:r>
-      <w:r>
-        <w:rPr>
-          <w:rFonts w:hint="eastAsia"/>
-          <w:kern w:val="2"/>
-          <w:sz w:val="21"/>
-          <w:szCs w:val="21"/>
-        </w:rPr>
-        <w:t>作用：折叠操作，</w:t>
-      </w:r>
-      <w:r>
-        <w:rPr>
-          <w:kern w:val="2"/>
-          <w:sz w:val="21"/>
-          <w:szCs w:val="21"/>
-        </w:rPr>
-        <w:t>aggregate</w:t>
-      </w:r>
-      <w:r>
-        <w:rPr>
-          <w:rFonts w:hint="eastAsia"/>
-          <w:kern w:val="2"/>
-          <w:sz w:val="21"/>
-          <w:szCs w:val="21"/>
-        </w:rPr>
-        <w:t>的简化操作，seqop和combop一样。</w:t>
-      </w:r>
-    </w:p>
-    <w:p>
-      <w:pPr>
-        <w:spacing w:line="360" w:lineRule="auto"/>
-        <w:rPr>
-          <w:kern w:val="2"/>
-          <w:sz w:val="21"/>
-          <w:szCs w:val="21"/>
-        </w:rPr>
-      </w:pPr>
-      <w:r>
-        <w:rPr>
-          <w:rFonts w:hint="eastAsia"/>
-          <w:kern w:val="2"/>
-          <w:sz w:val="21"/>
-          <w:szCs w:val="21"/>
-        </w:rPr>
         <w:t>2</w:t>
       </w:r>
       <w:r>
-        <w:rPr>
-          <w:kern w:val="2"/>
-          <w:sz w:val="21"/>
-          <w:szCs w:val="21"/>
-        </w:rPr>
-        <w:t xml:space="preserve">. </w:t>
-      </w:r>
-      <w:r>
-        <w:rPr>
-          <w:rFonts w:hint="eastAsia"/>
-          <w:kern w:val="2"/>
-          <w:sz w:val="21"/>
-          <w:szCs w:val="21"/>
-        </w:rPr>
-        <w:t>需求：创建一个RDD，将所有元素相加得到结果</w:t>
-      </w:r>
-    </w:p>
-    <w:p>
-      <w:pPr>
-        <w:spacing w:line="360" w:lineRule="auto"/>
-        <w:rPr>
-          <w:kern w:val="2"/>
-          <w:sz w:val="21"/>
-          <w:szCs w:val="21"/>
-        </w:rPr>
-      </w:pPr>
-      <w:r>
-        <w:rPr>
-          <w:rFonts w:hint="eastAsia"/>
-          <w:kern w:val="2"/>
-          <w:sz w:val="21"/>
-          <w:szCs w:val="21"/>
-        </w:rPr>
-        <w:t>（1）创建一个RDD</w:t>
-      </w:r>
-    </w:p>
-    <w:p>
-      <w:pPr>
-        <w:pStyle w:val="152"/>
-        <w:topLinePunct/>
-        <w:adjustRightInd w:val="0"/>
-        <w:rPr>
-          <w:rFonts w:ascii="Times New Roman" w:hAnsi="Times New Roman"/>
-          <w:sz w:val="21"/>
-          <w:szCs w:val="21"/>
-        </w:rPr>
-      </w:pPr>
-      <w:r>
-        <w:rPr>
-          <w:rFonts w:ascii="Times New Roman" w:hAnsi="Times New Roman"/>
-          <w:sz w:val="21"/>
-          <w:szCs w:val="21"/>
-        </w:rPr>
-        <w:t>scala&gt; var rdd1 = sc.makeRDD(1 to 10,2)</w:t>
-      </w:r>
-    </w:p>
-    <w:p>
-      <w:pPr>
-        <w:pStyle w:val="152"/>
-        <w:topLinePunct/>
-        <w:adjustRightInd w:val="0"/>
-        <w:rPr>
-          <w:rFonts w:ascii="Times New Roman" w:hAnsi="Times New Roman"/>
-          <w:sz w:val="21"/>
-          <w:szCs w:val="21"/>
-        </w:rPr>
-      </w:pPr>
-      <w:r>
-        <w:rPr>
-          <w:rFonts w:ascii="Times New Roman" w:hAnsi="Times New Roman"/>
-          <w:sz w:val="21"/>
-          <w:szCs w:val="21"/>
-        </w:rPr>
-        <w:t>rdd1: org.apache.spark.rdd.RDD[Int] = ParallelCollectionRDD[88] at makeRDD at &lt;console&gt;:24</w:t>
-      </w:r>
-    </w:p>
-    <w:p>
-      <w:pPr>
-        <w:spacing w:line="360" w:lineRule="auto"/>
-        <w:rPr>
-          <w:kern w:val="2"/>
-          <w:sz w:val="21"/>
-          <w:szCs w:val="21"/>
-        </w:rPr>
-      </w:pPr>
-      <w:r>
-        <w:rPr>
-          <w:rFonts w:hint="eastAsia"/>
-          <w:kern w:val="2"/>
-          <w:sz w:val="21"/>
-          <w:szCs w:val="21"/>
-        </w:rPr>
-        <w:t>（2）将该RDD所有元素相加得到结果</w:t>
-      </w:r>
-    </w:p>
-    <w:p>
-      <w:pPr>
-        <w:pStyle w:val="152"/>
-        <w:topLinePunct/>
-        <w:adjustRightInd w:val="0"/>
-        <w:rPr>
-          <w:rFonts w:ascii="Times New Roman" w:hAnsi="Times New Roman"/>
-          <w:sz w:val="21"/>
-          <w:szCs w:val="21"/>
-        </w:rPr>
-      </w:pPr>
-      <w:r>
-        <w:rPr>
-          <w:rFonts w:ascii="Times New Roman" w:hAnsi="Times New Roman"/>
-          <w:sz w:val="21"/>
-          <w:szCs w:val="21"/>
-        </w:rPr>
-        <w:t>scala&gt; rdd.fold(0)(_+_)</w:t>
-      </w:r>
-    </w:p>
-    <w:p>
-      <w:pPr>
-        <w:pStyle w:val="152"/>
-        <w:topLinePunct/>
-        <w:adjustRightInd w:val="0"/>
-        <w:rPr>
-          <w:rFonts w:ascii="Times New Roman" w:hAnsi="Times New Roman"/>
-          <w:sz w:val="21"/>
-          <w:szCs w:val="21"/>
-        </w:rPr>
-      </w:pPr>
-      <w:r>
-        <w:rPr>
-          <w:rFonts w:ascii="Times New Roman" w:hAnsi="Times New Roman"/>
-          <w:sz w:val="21"/>
-          <w:szCs w:val="21"/>
-        </w:rPr>
-        <w:t>res24: Int = 55</w:t>
-      </w:r>
-    </w:p>
-    <w:p>
-      <w:pPr>
-        <w:pStyle w:val="5"/>
-        <w:shd w:val="clear" w:color="auto" w:fill="auto"/>
-        <w:spacing w:before="0" w:after="0" w:line="413" w:lineRule="auto"/>
         <w:rPr>
           <w:rFonts w:ascii="Times New Roman" w:hAnsi="Times New Roman" w:eastAsia="宋体" w:cs="Times New Roman"/>
           <w:color w:val="auto"/>
           <w:spacing w:val="0"/>
           <w:szCs w:val="28"/>
         </w:rPr>
+        <w:t xml:space="preserve">.4.10 </w:t>
+      </w:r>
+      <w:r>
+        <w:rPr>
+          <w:rFonts w:ascii="Times New Roman" w:hAnsi="Times New Roman" w:eastAsia="宋体" w:cs="Times New Roman"/>
+          <w:color w:val="auto"/>
+          <w:spacing w:val="0"/>
+          <w:szCs w:val="28"/>
+          <w:highlight w:val="magenta"/>
+        </w:rPr>
+        <w:t>saveAsSequenceFile(path) </w:t>
+      </w:r>
+    </w:p>
+    <w:p>
+      <w:pPr>
+        <w:spacing w:line="360" w:lineRule="auto"/>
+        <w:rPr>
+          <w:kern w:val="2"/>
+          <w:sz w:val="21"/>
+          <w:szCs w:val="21"/>
+        </w:rPr>
+      </w:pPr>
+      <w:r>
+        <w:rPr>
+          <w:rFonts w:hint="eastAsia"/>
+          <w:kern w:val="2"/>
+          <w:sz w:val="21"/>
+          <w:szCs w:val="21"/>
+        </w:rPr>
+        <w:t xml:space="preserve">作用：将数据集中的元素以Hadoop </w:t>
+      </w:r>
+      <w:r>
+        <w:rPr>
+          <w:rFonts w:hint="eastAsia"/>
+          <w:kern w:val="2"/>
+          <w:sz w:val="21"/>
+          <w:szCs w:val="21"/>
+          <w:highlight w:val="magenta"/>
+        </w:rPr>
+        <w:t>sequencefile</w:t>
+      </w:r>
+      <w:r>
+        <w:rPr>
+          <w:rFonts w:hint="eastAsia"/>
+          <w:kern w:val="2"/>
+          <w:sz w:val="21"/>
+          <w:szCs w:val="21"/>
+        </w:rPr>
+        <w:t>的格式保存到指定的目录下，可以使HDFS或者其他Hadoop支持的文件系统。</w:t>
+      </w:r>
+    </w:p>
+    <w:p>
+      <w:pPr>
+        <w:pStyle w:val="5"/>
+        <w:shd w:val="clear" w:color="auto" w:fill="auto"/>
+        <w:spacing w:before="0" w:after="0" w:line="413" w:lineRule="auto"/>
+        <w:rPr>
+          <w:rFonts w:ascii="Times New Roman" w:hAnsi="Times New Roman" w:eastAsia="宋体" w:cs="Times New Roman"/>
+          <w:color w:val="auto"/>
+          <w:spacing w:val="0"/>
+          <w:szCs w:val="28"/>
+        </w:rPr>
       </w:pPr>
       <w:r>
         <w:rPr>
@@ -16984,48 +17877,17 @@
           <w:spacing w:val="0"/>
           <w:szCs w:val="28"/>
         </w:rPr>
-        <w:t>.4.9 saveAsTextFile(path)</w:t>
-      </w:r>
-    </w:p>
-    <w:p>
-      <w:pPr>
-        <w:spacing w:line="360" w:lineRule="auto"/>
-        <w:rPr>
-          <w:kern w:val="2"/>
-          <w:sz w:val="21"/>
-          <w:szCs w:val="21"/>
-        </w:rPr>
-      </w:pPr>
-      <w:r>
-        <w:rPr>
-          <w:rFonts w:hint="eastAsia"/>
-          <w:kern w:val="2"/>
-          <w:sz w:val="21"/>
-          <w:szCs w:val="21"/>
-        </w:rPr>
-        <w:t>作用：将数据集的元素以textfile的形式保存到HDFS文件系统或者其他支持的文件系统，对于每个元素，Spark将会调用toString方法，将它装换为文件中的文本</w:t>
-      </w:r>
-    </w:p>
-    <w:p>
-      <w:pPr>
-        <w:pStyle w:val="5"/>
-        <w:shd w:val="clear" w:color="auto" w:fill="auto"/>
-        <w:spacing w:before="0" w:after="0" w:line="413" w:lineRule="auto"/>
+        <w:t xml:space="preserve">.4.11 </w:t>
+      </w:r>
+      <w:r>
         <w:rPr>
           <w:rFonts w:ascii="Times New Roman" w:hAnsi="Times New Roman" w:eastAsia="宋体" w:cs="Times New Roman"/>
           <w:color w:val="auto"/>
           <w:spacing w:val="0"/>
           <w:szCs w:val="28"/>
-        </w:rPr>
-      </w:pPr>
-      <w:r>
-        <w:rPr>
-          <w:rFonts w:hint="eastAsia" w:ascii="Times New Roman" w:hAnsi="Times New Roman" w:eastAsia="宋体" w:cs="Times New Roman"/>
-          <w:color w:val="auto"/>
-          <w:spacing w:val="0"/>
-          <w:szCs w:val="28"/>
-        </w:rPr>
-        <w:t>2</w:t>
+          <w:highlight w:val="magenta"/>
+        </w:rPr>
+        <w:t>saveAsObjectFile</w:t>
       </w:r>
       <w:r>
         <w:rPr>
@@ -17034,57 +17896,7 @@
           <w:spacing w:val="0"/>
           <w:szCs w:val="28"/>
         </w:rPr>
-        <w:t>.4.10 saveAsSequenceFile(path) </w:t>
-      </w:r>
-    </w:p>
-    <w:p>
-      <w:pPr>
-        <w:spacing w:line="360" w:lineRule="auto"/>
-        <w:rPr>
-          <w:kern w:val="2"/>
-          <w:sz w:val="21"/>
-          <w:szCs w:val="21"/>
-        </w:rPr>
-      </w:pPr>
-      <w:r>
-        <w:rPr>
-          <w:rFonts w:hint="eastAsia"/>
-          <w:kern w:val="2"/>
-          <w:sz w:val="21"/>
-          <w:szCs w:val="21"/>
-        </w:rPr>
-        <w:t>作用：将数据集中的元素以Hadoop sequencefile的格式保存到指定的目录下，可以使HDFS或者其他Hadoop支持的文件系统。</w:t>
-      </w:r>
-    </w:p>
-    <w:p>
-      <w:pPr>
-        <w:pStyle w:val="5"/>
-        <w:shd w:val="clear" w:color="auto" w:fill="auto"/>
-        <w:spacing w:before="0" w:after="0" w:line="413" w:lineRule="auto"/>
-        <w:rPr>
-          <w:rFonts w:ascii="Times New Roman" w:hAnsi="Times New Roman" w:eastAsia="宋体" w:cs="Times New Roman"/>
-          <w:color w:val="auto"/>
-          <w:spacing w:val="0"/>
-          <w:szCs w:val="28"/>
-        </w:rPr>
-      </w:pPr>
-      <w:r>
-        <w:rPr>
-          <w:rFonts w:hint="eastAsia" w:ascii="Times New Roman" w:hAnsi="Times New Roman" w:eastAsia="宋体" w:cs="Times New Roman"/>
-          <w:color w:val="auto"/>
-          <w:spacing w:val="0"/>
-          <w:szCs w:val="28"/>
-        </w:rPr>
-        <w:t>2</w:t>
-      </w:r>
-      <w:r>
-        <w:rPr>
-          <w:rFonts w:ascii="Times New Roman" w:hAnsi="Times New Roman" w:eastAsia="宋体" w:cs="Times New Roman"/>
-          <w:color w:val="auto"/>
-          <w:spacing w:val="0"/>
-          <w:szCs w:val="28"/>
-        </w:rPr>
-        <w:t>.4.11 saveAsObjectFile(path) </w:t>
+        <w:t>(path) </w:t>
       </w:r>
     </w:p>
     <w:p>
@@ -17706,7 +18518,64 @@
           <w:sz w:val="21"/>
           <w:szCs w:val="21"/>
         </w:rPr>
-        <w:t>在实际开发中我们往往需要自己定义一些对于RDD的操作，那么此时需要主要的是，初始化工作是在Driver端进行的，而实际运行程序是在Executor端进行的，这就涉及到了跨进程通信，是需要序列化的。下面我们看几个例子：</w:t>
+        <w:t>在实际开发中我们往往需要</w:t>
+      </w:r>
+      <w:r>
+        <w:rPr>
+          <w:rFonts w:hint="eastAsia"/>
+          <w:color w:val="0000FF"/>
+          <w:kern w:val="2"/>
+          <w:sz w:val="21"/>
+          <w:szCs w:val="21"/>
+        </w:rPr>
+        <w:t>自己定义一些对于RDD的操作</w:t>
+      </w:r>
+      <w:r>
+        <w:rPr>
+          <w:rFonts w:hint="eastAsia"/>
+          <w:kern w:val="2"/>
+          <w:sz w:val="21"/>
+          <w:szCs w:val="21"/>
+        </w:rPr>
+        <w:t>，那么此时需要主要的是，初始化工作是</w:t>
+      </w:r>
+      <w:r>
+        <w:rPr>
+          <w:rFonts w:hint="eastAsia"/>
+          <w:color w:val="0000FF"/>
+          <w:kern w:val="2"/>
+          <w:sz w:val="21"/>
+          <w:szCs w:val="21"/>
+        </w:rPr>
+        <w:t>在Driver</w:t>
+      </w:r>
+      <w:r>
+        <w:rPr>
+          <w:rFonts w:hint="eastAsia"/>
+          <w:kern w:val="2"/>
+          <w:sz w:val="21"/>
+          <w:szCs w:val="21"/>
+        </w:rPr>
+        <w:t>端进行的，而实际运行程序是在</w:t>
+      </w:r>
+      <w:r>
+        <w:rPr>
+          <w:rFonts w:hint="eastAsia"/>
+          <w:color w:val="0000FF"/>
+          <w:kern w:val="2"/>
+          <w:sz w:val="21"/>
+          <w:szCs w:val="21"/>
+        </w:rPr>
+        <w:t>Executo</w:t>
+      </w:r>
+      <w:r>
+        <w:rPr>
+          <w:rFonts w:hint="eastAsia"/>
+          <w:kern w:val="2"/>
+          <w:sz w:val="21"/>
+          <w:szCs w:val="21"/>
+        </w:rPr>
+        <w:t>r端进行的，这就涉及到了跨进程通信，是需要序列化的。下面我们看几个例子：</w:t>
       </w:r>
     </w:p>
     <w:p>
@@ -17792,8 +18661,9 @@
           <w:rFonts w:hint="eastAsia" w:ascii="Times New Roman" w:hAnsi="Times New Roman"/>
           <w:sz w:val="21"/>
           <w:szCs w:val="21"/>
-        </w:rPr>
-        <w:t>s</w:t>
+          <w:lang w:val="en-US" w:eastAsia="zh-CN"/>
+        </w:rPr>
+        <w:t>query</w:t>
       </w:r>
       <w:r>
         <w:rPr>
@@ -19111,9 +19981,11 @@
       <w:pPr>
         <w:spacing w:line="360" w:lineRule="auto"/>
         <w:rPr>
-          <w:kern w:val="2"/>
-          <w:sz w:val="21"/>
-          <w:szCs w:val="21"/>
+          <w:rFonts w:hint="default" w:eastAsia="宋体"/>
+          <w:kern w:val="2"/>
+          <w:sz w:val="21"/>
+          <w:szCs w:val="21"/>
+          <w:lang w:val="en-US" w:eastAsia="zh-CN"/>
         </w:rPr>
       </w:pPr>
       <w:r>
@@ -19127,6 +19999,7 @@
       </w:r>
       <w:r>
         <w:rPr>
+          <w:color w:val="0000FF"/>
           <w:kern w:val="2"/>
           <w:sz w:val="21"/>
           <w:szCs w:val="21"/>
@@ -19142,25 +20015,73 @@
         </w:rPr>
         <w:t>即可。</w:t>
       </w:r>
-    </w:p>
-    <w:p>
-      <w:pPr>
-        <w:pStyle w:val="152"/>
-        <w:topLinePunct/>
-        <w:adjustRightInd w:val="0"/>
-        <w:rPr>
-          <w:rFonts w:ascii="Times New Roman" w:hAnsi="Times New Roman"/>
-          <w:sz w:val="21"/>
-          <w:szCs w:val="21"/>
-        </w:rPr>
-      </w:pPr>
-      <w:r>
-        <w:rPr>
-          <w:rFonts w:ascii="Times New Roman" w:hAnsi="Times New Roman"/>
-          <w:sz w:val="21"/>
-          <w:szCs w:val="21"/>
-        </w:rPr>
-        <w:t>class Search() extends Serializable{...}</w:t>
+      <w:r>
+        <w:rPr>
+          <w:rFonts w:hint="eastAsia"/>
+          <w:color w:val="0000FF"/>
+          <w:kern w:val="2"/>
+          <w:sz w:val="21"/>
+          <w:szCs w:val="21"/>
+          <w:lang w:eastAsia="zh-CN"/>
+        </w:rPr>
+        <w:t>也可以继承</w:t>
+      </w:r>
+      <w:r>
+        <w:rPr>
+          <w:rFonts w:hint="eastAsia"/>
+          <w:color w:val="0000FF"/>
+          <w:kern w:val="2"/>
+          <w:sz w:val="21"/>
+          <w:szCs w:val="21"/>
+          <w:lang w:val="en-US" w:eastAsia="zh-CN"/>
+        </w:rPr>
+        <w:t>java的</w:t>
+      </w:r>
+      <w:r>
+        <w:rPr>
+          <w:color w:val="0000FF"/>
+          <w:kern w:val="2"/>
+          <w:sz w:val="21"/>
+          <w:szCs w:val="21"/>
+        </w:rPr>
+        <w:t>Serializable</w:t>
+      </w:r>
+    </w:p>
+    <w:p>
+      <w:pPr>
+        <w:pStyle w:val="152"/>
+        <w:topLinePunct/>
+        <w:adjustRightInd w:val="0"/>
+        <w:rPr>
+          <w:rFonts w:ascii="Times New Roman" w:hAnsi="Times New Roman"/>
+          <w:sz w:val="21"/>
+          <w:szCs w:val="21"/>
+        </w:rPr>
+      </w:pPr>
+      <w:r>
+        <w:rPr>
+          <w:rFonts w:ascii="Times New Roman" w:hAnsi="Times New Roman"/>
+          <w:sz w:val="21"/>
+          <w:szCs w:val="21"/>
+        </w:rPr>
+        <w:t xml:space="preserve">class Search() </w:t>
+      </w:r>
+      <w:r>
+        <w:rPr>
+          <w:rFonts w:ascii="Times New Roman" w:hAnsi="Times New Roman"/>
+          <w:color w:val="0000FF"/>
+          <w:sz w:val="21"/>
+          <w:szCs w:val="21"/>
+        </w:rPr>
+        <w:t>extends Serializabl</w:t>
+      </w:r>
+      <w:r>
+        <w:rPr>
+          <w:rFonts w:ascii="Times New Roman" w:hAnsi="Times New Roman"/>
+          <w:sz w:val="21"/>
+          <w:szCs w:val="21"/>
+        </w:rPr>
+        <w:t>e{...}</w:t>
       </w:r>
     </w:p>
     <w:p>
@@ -19582,7 +20503,24 @@
           <w:sz w:val="21"/>
           <w:szCs w:val="21"/>
         </w:rPr>
-        <w:t xml:space="preserve">    val match1: RDD[String] = search.getMatche2(rdd)</w:t>
+        <w:t xml:space="preserve">    val match1: RDD[String] = search.g</w:t>
+      </w:r>
+      <w:r>
+        <w:rPr>
+          <w:rFonts w:ascii="Times New Roman" w:hAnsi="Times New Roman"/>
+          <w:color w:val="0000FF"/>
+          <w:sz w:val="21"/>
+          <w:szCs w:val="21"/>
+        </w:rPr>
+        <w:t>etMatche2(</w:t>
+      </w:r>
+      <w:r>
+        <w:rPr>
+          <w:rFonts w:ascii="Times New Roman" w:hAnsi="Times New Roman"/>
+          <w:sz w:val="21"/>
+          <w:szCs w:val="21"/>
+        </w:rPr>
+        <w:t>rdd)</w:t>
       </w:r>
     </w:p>
     <w:p>
@@ -20074,7 +21012,24 @@
           <w:sz w:val="21"/>
           <w:szCs w:val="21"/>
         </w:rPr>
-        <w:t xml:space="preserve">    rdd.filter(x =&gt; x.contains(query))</w:t>
+        <w:t xml:space="preserve">    rdd.filter(x =&gt; x.contains(</w:t>
+      </w:r>
+      <w:r>
+        <w:rPr>
+          <w:rFonts w:ascii="Times New Roman" w:hAnsi="Times New Roman"/>
+          <w:color w:val="0000FF"/>
+          <w:sz w:val="21"/>
+          <w:szCs w:val="21"/>
+        </w:rPr>
+        <w:t>query</w:t>
+      </w:r>
+      <w:r>
+        <w:rPr>
+          <w:rFonts w:ascii="Times New Roman" w:hAnsi="Times New Roman"/>
+          <w:sz w:val="21"/>
+          <w:szCs w:val="21"/>
+        </w:rPr>
+        <w:t>))</w:t>
       </w:r>
     </w:p>
     <w:p>
@@ -20179,9 +21134,11 @@
       <w:pPr>
         <w:spacing w:line="360" w:lineRule="auto"/>
         <w:rPr>
-          <w:kern w:val="2"/>
-          <w:sz w:val="21"/>
-          <w:szCs w:val="21"/>
+          <w:rFonts w:hint="eastAsia" w:eastAsia="宋体"/>
+          <w:kern w:val="2"/>
+          <w:sz w:val="21"/>
+          <w:szCs w:val="21"/>
+          <w:lang w:eastAsia="zh-CN"/>
         </w:rPr>
       </w:pPr>
       <w:r>
@@ -20210,25 +21167,45 @@
         </w:rPr>
         <w:t>即可。</w:t>
       </w:r>
-    </w:p>
-    <w:p>
-      <w:pPr>
-        <w:pStyle w:val="152"/>
-        <w:topLinePunct/>
-        <w:adjustRightInd w:val="0"/>
-        <w:rPr>
-          <w:rFonts w:ascii="Times New Roman" w:hAnsi="Times New Roman"/>
-          <w:sz w:val="21"/>
-          <w:szCs w:val="21"/>
-        </w:rPr>
-      </w:pPr>
-      <w:r>
-        <w:rPr>
-          <w:rFonts w:ascii="Times New Roman" w:hAnsi="Times New Roman"/>
-          <w:sz w:val="21"/>
-          <w:szCs w:val="21"/>
-        </w:rPr>
-        <w:t>class Search() extends Serializable{...}</w:t>
+      <w:r>
+        <w:rPr>
+          <w:rFonts w:hint="eastAsia"/>
+          <w:color w:val="0000FF"/>
+          <w:kern w:val="2"/>
+          <w:sz w:val="21"/>
+          <w:szCs w:val="21"/>
+          <w:lang w:eastAsia="zh-CN"/>
+        </w:rPr>
+        <w:t>（第一种解决办法）</w:t>
+      </w:r>
+    </w:p>
+    <w:p>
+      <w:pPr>
+        <w:pStyle w:val="152"/>
+        <w:topLinePunct/>
+        <w:adjustRightInd w:val="0"/>
+        <w:rPr>
+          <w:rFonts w:ascii="Times New Roman" w:hAnsi="Times New Roman"/>
+          <w:sz w:val="21"/>
+          <w:szCs w:val="21"/>
+        </w:rPr>
+      </w:pPr>
+      <w:r>
+        <w:rPr>
+          <w:rFonts w:ascii="Times New Roman" w:hAnsi="Times New Roman"/>
+          <w:sz w:val="21"/>
+          <w:szCs w:val="21"/>
+        </w:rPr>
+        <w:t>class Search()</w:t>
+      </w:r>
+      <w:r>
+        <w:rPr>
+          <w:rFonts w:ascii="Times New Roman" w:hAnsi="Times New Roman"/>
+          <w:color w:val="0000FF"/>
+          <w:sz w:val="21"/>
+          <w:szCs w:val="21"/>
+        </w:rPr>
+        <w:t xml:space="preserve"> extends Serializable{...}</w:t>
       </w:r>
     </w:p>
     <w:p>
@@ -20254,8 +21231,10 @@
       <w:pPr>
         <w:spacing w:line="360" w:lineRule="auto"/>
         <w:rPr>
-          <w:sz w:val="21"/>
-          <w:szCs w:val="21"/>
+          <w:rFonts w:hint="eastAsia" w:eastAsia="宋体"/>
+          <w:sz w:val="21"/>
+          <w:szCs w:val="21"/>
+          <w:lang w:eastAsia="zh-CN"/>
         </w:rPr>
       </w:pPr>
       <w:r>
@@ -20282,6 +21261,25 @@
         </w:rPr>
         <w:t>为</w:t>
       </w:r>
+      <w:r>
+        <w:rPr>
+          <w:rFonts w:hint="eastAsia"/>
+          <w:sz w:val="21"/>
+          <w:szCs w:val="21"/>
+          <w:lang w:eastAsia="zh-CN"/>
+        </w:rPr>
+        <w:t>（</w:t>
+      </w:r>
+      <w:r>
+        <w:rPr>
+          <w:rFonts w:hint="eastAsia"/>
+          <w:color w:val="0000FF"/>
+          <w:sz w:val="21"/>
+          <w:szCs w:val="21"/>
+          <w:lang w:eastAsia="zh-CN"/>
+        </w:rPr>
+        <w:t>第二种解决办法）</w:t>
+      </w:r>
     </w:p>
     <w:p>
       <w:pPr>
@@ -20345,18 +21343,38 @@
         <w:topLinePunct/>
         <w:adjustRightInd w:val="0"/>
         <w:rPr>
-          <w:rFonts w:ascii="Times New Roman" w:hAnsi="Times New Roman"/>
-          <w:sz w:val="21"/>
-          <w:szCs w:val="21"/>
-        </w:rPr>
-      </w:pPr>
-      <w:r>
-        <w:rPr>
-          <w:rFonts w:ascii="Times New Roman" w:hAnsi="Times New Roman"/>
-          <w:sz w:val="21"/>
-          <w:szCs w:val="21"/>
-        </w:rPr>
-        <w:t xml:space="preserve">    val query_ : String = this.query//将类变量赋值给局部变量</w:t>
+          <w:rFonts w:hint="eastAsia" w:ascii="Times New Roman" w:hAnsi="Times New Roman" w:eastAsia="宋体"/>
+          <w:sz w:val="21"/>
+          <w:szCs w:val="21"/>
+          <w:lang w:eastAsia="zh-CN"/>
+        </w:rPr>
+      </w:pPr>
+      <w:r>
+        <w:rPr>
+          <w:rFonts w:ascii="Times New Roman" w:hAnsi="Times New Roman"/>
+          <w:sz w:val="21"/>
+          <w:szCs w:val="21"/>
+        </w:rPr>
+        <w:t xml:space="preserve">    val query_ : String = this.query</w:t>
+      </w:r>
+      <w:r>
+        <w:rPr>
+          <w:rFonts w:ascii="Times New Roman" w:hAnsi="Times New Roman"/>
+          <w:color w:val="0000FF"/>
+          <w:sz w:val="21"/>
+          <w:szCs w:val="21"/>
+        </w:rPr>
+        <w:t>//将类变量赋值给局部变量</w:t>
+      </w:r>
+      <w:r>
+        <w:rPr>
+          <w:rFonts w:hint="eastAsia" w:ascii="Times New Roman" w:hAnsi="Times New Roman"/>
+          <w:color w:val="0000FF"/>
+          <w:sz w:val="21"/>
+          <w:szCs w:val="21"/>
+          <w:lang w:eastAsia="zh-CN"/>
+        </w:rPr>
+        <w:t>，字符串本来就会序列化</w:t>
       </w:r>
     </w:p>
     <w:p>
@@ -20499,7 +21517,26 @@
           <w:sz w:val="21"/>
           <w:szCs w:val="21"/>
         </w:rPr>
-        <w:t>RDD只支持粗粒度转换，即在大量记录上执行的单个操作。将创建RDD的一系列Lineage（血统）记录下来，以便恢复丢失的分区。RDD的Lineage会记录RDD的元数据信息和转换行为，当该RDD的部分分区数据丢失时，它可以根据这些信息来重新运算和恢复丢失的数据分区。</w:t>
+        <w:t>RDD只支持粗粒度转换，即在大量记录上执行的单个操作。将创建RDD的一系列Lineage（</w:t>
+      </w:r>
+      <w:r>
+        <w:rPr>
+          <w:rFonts w:hint="eastAsia"/>
+          <w:color w:val="0000FF"/>
+          <w:kern w:val="2"/>
+          <w:sz w:val="21"/>
+          <w:szCs w:val="21"/>
+        </w:rPr>
+        <w:t>血统</w:t>
+      </w:r>
+      <w:r>
+        <w:rPr>
+          <w:rFonts w:hint="eastAsia"/>
+          <w:kern w:val="2"/>
+          <w:sz w:val="21"/>
+          <w:szCs w:val="21"/>
+        </w:rPr>
+        <w:t>）记录下来，以便恢复丢失的分区。RDD的Lineage会记录RDD的元数据信息和转换行为，当该RDD的部分分区数据丢失时，它可以根据这些信息来重新运算和恢复丢失的数据分区。</w:t>
       </w:r>
     </w:p>
     <w:p>
@@ -20581,7 +21618,58 @@
           <w:sz w:val="21"/>
           <w:szCs w:val="21"/>
         </w:rPr>
-        <w:t>scala&gt; val wordAndOne = sc.textFile("/fruit.tsv").flatMap(_.split("\t")).map((_,1))</w:t>
+        <w:t>scala&gt; val wordAndOne = sc.textFile("</w:t>
+      </w:r>
+      <w:r>
+        <w:rPr>
+          <w:rFonts w:ascii="Times New Roman" w:hAnsi="Times New Roman"/>
+          <w:color w:val="0000FF"/>
+          <w:sz w:val="21"/>
+          <w:szCs w:val="21"/>
+        </w:rPr>
+        <w:t>/fruit.tsv</w:t>
+      </w:r>
+      <w:r>
+        <w:rPr>
+          <w:rFonts w:ascii="Times New Roman" w:hAnsi="Times New Roman"/>
+          <w:sz w:val="21"/>
+          <w:szCs w:val="21"/>
+        </w:rPr>
+        <w:t>").</w:t>
+      </w:r>
+      <w:r>
+        <w:rPr>
+          <w:rFonts w:ascii="Times New Roman" w:hAnsi="Times New Roman"/>
+          <w:color w:val="0000FF"/>
+          <w:sz w:val="21"/>
+          <w:szCs w:val="21"/>
+        </w:rPr>
+        <w:t>flatMap</w:t>
+      </w:r>
+      <w:r>
+        <w:rPr>
+          <w:rFonts w:ascii="Times New Roman" w:hAnsi="Times New Roman"/>
+          <w:sz w:val="21"/>
+          <w:szCs w:val="21"/>
+        </w:rPr>
+        <w:t>(_.split("\t")).</w:t>
+      </w:r>
+      <w:r>
+        <w:rPr>
+          <w:rFonts w:ascii="Times New Roman" w:hAnsi="Times New Roman"/>
+          <w:color w:val="0000FF"/>
+          <w:sz w:val="21"/>
+          <w:szCs w:val="21"/>
+        </w:rPr>
+        <w:t>map</w:t>
+      </w:r>
+      <w:r>
+        <w:rPr>
+          <w:rFonts w:ascii="Times New Roman" w:hAnsi="Times New Roman"/>
+          <w:sz w:val="21"/>
+          <w:szCs w:val="21"/>
+        </w:rPr>
+        <w:t>((_,1))</w:t>
       </w:r>
     </w:p>
     <w:p>
@@ -20639,7 +21727,24 @@
           <w:sz w:val="21"/>
           <w:szCs w:val="21"/>
         </w:rPr>
-        <w:t>scala&gt; val wordAndCount = wordAndOne.reduceByKey(_+_)</w:t>
+        <w:t>scala&gt; val wordAndCount = wordAndOne.</w:t>
+      </w:r>
+      <w:r>
+        <w:rPr>
+          <w:rFonts w:ascii="Times New Roman" w:hAnsi="Times New Roman"/>
+          <w:color w:val="0000FF"/>
+          <w:sz w:val="21"/>
+          <w:szCs w:val="21"/>
+        </w:rPr>
+        <w:t>reduceByKey</w:t>
+      </w:r>
+      <w:r>
+        <w:rPr>
+          <w:rFonts w:ascii="Times New Roman" w:hAnsi="Times New Roman"/>
+          <w:sz w:val="21"/>
+          <w:szCs w:val="21"/>
+        </w:rPr>
+        <w:t>(_+_)</w:t>
       </w:r>
     </w:p>
     <w:p>
@@ -20730,7 +21835,16 @@
           <w:sz w:val="21"/>
           <w:szCs w:val="21"/>
         </w:rPr>
-        <w:t>scala&gt; wordAndOne.toDebugString</w:t>
+        <w:t>scala&gt; wordAndOne.</w:t>
+      </w:r>
+      <w:r>
+        <w:rPr>
+          <w:rFonts w:ascii="Times New Roman" w:hAnsi="Times New Roman"/>
+          <w:color w:val="0000FF"/>
+          <w:sz w:val="21"/>
+          <w:szCs w:val="21"/>
+        </w:rPr>
+        <w:t>toDebugString</w:t>
       </w:r>
     </w:p>
     <w:p>
@@ -20770,27 +21884,61 @@
           <w:sz w:val="21"/>
           <w:szCs w:val="21"/>
         </w:rPr>
-        <w:t>(2) MapPartitionsRDD[22] at map at &lt;console&gt;:24 []</w:t>
-      </w:r>
-    </w:p>
-    <w:p>
-      <w:pPr>
-        <w:pStyle w:val="152"/>
-        <w:topLinePunct/>
-        <w:adjustRightInd w:val="0"/>
-        <w:rPr>
-          <w:rFonts w:ascii="Times New Roman" w:hAnsi="Times New Roman"/>
-          <w:sz w:val="21"/>
-          <w:szCs w:val="21"/>
-        </w:rPr>
-      </w:pPr>
-      <w:r>
-        <w:rPr>
-          <w:rFonts w:ascii="Times New Roman" w:hAnsi="Times New Roman"/>
-          <w:sz w:val="21"/>
-          <w:szCs w:val="21"/>
-        </w:rPr>
-        <w:t xml:space="preserve"> |  MapPartitionsRDD[21] at flatMap at &lt;console&gt;:24 []</w:t>
+        <w:t xml:space="preserve">(2) MapPartitionsRDD[22] at </w:t>
+      </w:r>
+      <w:r>
+        <w:rPr>
+          <w:rFonts w:ascii="Times New Roman" w:hAnsi="Times New Roman"/>
+          <w:color w:val="0000FF"/>
+          <w:sz w:val="21"/>
+          <w:szCs w:val="21"/>
+        </w:rPr>
+        <w:t xml:space="preserve">map </w:t>
+      </w:r>
+      <w:r>
+        <w:rPr>
+          <w:rFonts w:ascii="Times New Roman" w:hAnsi="Times New Roman"/>
+          <w:sz w:val="21"/>
+          <w:szCs w:val="21"/>
+        </w:rPr>
+        <w:t>at &lt;console&gt;:24 []</w:t>
+      </w:r>
+    </w:p>
+    <w:p>
+      <w:pPr>
+        <w:pStyle w:val="152"/>
+        <w:topLinePunct/>
+        <w:adjustRightInd w:val="0"/>
+        <w:rPr>
+          <w:rFonts w:ascii="Times New Roman" w:hAnsi="Times New Roman"/>
+          <w:sz w:val="21"/>
+          <w:szCs w:val="21"/>
+        </w:rPr>
+      </w:pPr>
+      <w:r>
+        <w:rPr>
+          <w:rFonts w:ascii="Times New Roman" w:hAnsi="Times New Roman"/>
+          <w:sz w:val="21"/>
+          <w:szCs w:val="21"/>
+        </w:rPr>
+        <w:t xml:space="preserve"> |  MapPartitionsRDD[21] at </w:t>
+      </w:r>
+      <w:r>
+        <w:rPr>
+          <w:rFonts w:ascii="Times New Roman" w:hAnsi="Times New Roman"/>
+          <w:color w:val="0000FF"/>
+          <w:sz w:val="21"/>
+          <w:szCs w:val="21"/>
+        </w:rPr>
+        <w:t xml:space="preserve">flatMap </w:t>
+      </w:r>
+      <w:r>
+        <w:rPr>
+          <w:rFonts w:ascii="Times New Roman" w:hAnsi="Times New Roman"/>
+          <w:sz w:val="21"/>
+          <w:szCs w:val="21"/>
+        </w:rPr>
+        <w:t>at &lt;console&gt;:24 []</w:t>
       </w:r>
     </w:p>
     <w:p>
@@ -20830,28 +21978,56 @@
           <w:sz w:val="21"/>
           <w:szCs w:val="21"/>
         </w:rPr>
-        <w:t xml:space="preserve"> |  /fruit.tsv HadoopRDD[19] at textFile at &lt;console&gt;:24 []</w:t>
-      </w:r>
-    </w:p>
-    <w:p>
-      <w:pPr>
-        <w:rPr>
-          <w:kern w:val="2"/>
-          <w:sz w:val="21"/>
-          <w:szCs w:val="21"/>
-        </w:rPr>
-      </w:pPr>
-      <w:r>
-        <w:rPr>
-          <w:rFonts w:hint="eastAsia"/>
-          <w:kern w:val="2"/>
-          <w:sz w:val="21"/>
-          <w:szCs w:val="21"/>
-        </w:rPr>
-        <w:t>（4）查看“</w:t>
-      </w:r>
-      <w:r>
-        <w:rPr>
+        <w:t xml:space="preserve"> |  /fruit.tsv HadoopRDD[19] at </w:t>
+      </w:r>
+      <w:r>
+        <w:rPr>
+          <w:rFonts w:ascii="Times New Roman" w:hAnsi="Times New Roman"/>
+          <w:color w:val="0000FF"/>
+          <w:sz w:val="21"/>
+          <w:szCs w:val="21"/>
+        </w:rPr>
+        <w:t xml:space="preserve">textFile </w:t>
+      </w:r>
+      <w:r>
+        <w:rPr>
+          <w:rFonts w:ascii="Times New Roman" w:hAnsi="Times New Roman"/>
+          <w:sz w:val="21"/>
+          <w:szCs w:val="21"/>
+        </w:rPr>
+        <w:t>at &lt;console&gt;:24 []</w:t>
+      </w:r>
+    </w:p>
+    <w:p>
+      <w:pPr>
+        <w:rPr>
+          <w:kern w:val="2"/>
+          <w:sz w:val="21"/>
+          <w:szCs w:val="21"/>
+        </w:rPr>
+      </w:pPr>
+      <w:r>
+        <w:rPr>
+          <w:rFonts w:hint="eastAsia"/>
+          <w:kern w:val="2"/>
+          <w:sz w:val="21"/>
+          <w:szCs w:val="21"/>
+        </w:rPr>
+        <w:t>（4）</w:t>
+      </w:r>
+      <w:r>
+        <w:rPr>
+          <w:rFonts w:hint="eastAsia"/>
+          <w:color w:val="0000FF"/>
+          <w:kern w:val="2"/>
+          <w:sz w:val="21"/>
+          <w:szCs w:val="21"/>
+        </w:rPr>
+        <w:t>查看“</w:t>
+      </w:r>
+      <w:r>
+        <w:rPr>
+          <w:color w:val="0000FF"/>
           <w:sz w:val="21"/>
           <w:szCs w:val="21"/>
         </w:rPr>
@@ -20860,6 +22036,7 @@
       <w:r>
         <w:rPr>
           <w:rFonts w:hint="eastAsia"/>
+          <w:color w:val="0000FF"/>
           <w:kern w:val="2"/>
           <w:sz w:val="21"/>
           <w:szCs w:val="21"/>
@@ -20884,7 +22061,16 @@
           <w:sz w:val="21"/>
           <w:szCs w:val="21"/>
         </w:rPr>
-        <w:t>scala&gt; wordAndCount.toDebugString</w:t>
+        <w:t>scala&gt; wordAndCount.</w:t>
+      </w:r>
+      <w:r>
+        <w:rPr>
+          <w:rFonts w:ascii="Times New Roman" w:hAnsi="Times New Roman"/>
+          <w:color w:val="0000FF"/>
+          <w:sz w:val="21"/>
+          <w:szCs w:val="21"/>
+        </w:rPr>
+        <w:t>toDebugString</w:t>
       </w:r>
     </w:p>
     <w:p>
@@ -20924,7 +22110,24 @@
           <w:sz w:val="21"/>
           <w:szCs w:val="21"/>
         </w:rPr>
-        <w:t>(2) ShuffledRDD[23] at reduceByKey at &lt;console&gt;:26 []</w:t>
+        <w:t xml:space="preserve">(2) ShuffledRDD[23] at </w:t>
+      </w:r>
+      <w:r>
+        <w:rPr>
+          <w:rFonts w:ascii="Times New Roman" w:hAnsi="Times New Roman"/>
+          <w:color w:val="0000FF"/>
+          <w:sz w:val="21"/>
+          <w:szCs w:val="21"/>
+        </w:rPr>
+        <w:t xml:space="preserve">reduceByKey </w:t>
+      </w:r>
+      <w:r>
+        <w:rPr>
+          <w:rFonts w:ascii="Times New Roman" w:hAnsi="Times New Roman"/>
+          <w:sz w:val="21"/>
+          <w:szCs w:val="21"/>
+        </w:rPr>
+        <w:t>at &lt;console&gt;:26 []</w:t>
       </w:r>
     </w:p>
     <w:p>
@@ -21058,7 +22261,16 @@
           <w:sz w:val="21"/>
           <w:szCs w:val="21"/>
         </w:rPr>
-        <w:t>scala&gt; wordAndOne.dependencies</w:t>
+        <w:t>scala&gt; wordAndOne.</w:t>
+      </w:r>
+      <w:r>
+        <w:rPr>
+          <w:rFonts w:ascii="Times New Roman" w:hAnsi="Times New Roman"/>
+          <w:color w:val="0000FF"/>
+          <w:sz w:val="21"/>
+          <w:szCs w:val="21"/>
+        </w:rPr>
+        <w:t>dependencies</w:t>
       </w:r>
     </w:p>
     <w:p>
@@ -21149,7 +22361,16 @@
           <w:sz w:val="21"/>
           <w:szCs w:val="21"/>
         </w:rPr>
-        <w:t>scala&gt; wordAndCount.dependencies</w:t>
+        <w:t>scala&gt; wordAndCount.</w:t>
+      </w:r>
+      <w:r>
+        <w:rPr>
+          <w:rFonts w:ascii="Times New Roman" w:hAnsi="Times New Roman"/>
+          <w:sz w:val="21"/>
+          <w:szCs w:val="21"/>
+          <w:highlight w:val="magenta"/>
+        </w:rPr>
+        <w:t>dependencies</w:t>
       </w:r>
     </w:p>
     <w:p>
@@ -21199,7 +22420,68 @@
           <w:sz w:val="21"/>
           <w:szCs w:val="21"/>
         </w:rPr>
-        <w:t>RDD和它依赖的父RDD（s）的关系有两种不同的类型，即窄依赖（narrow dependency）和宽依赖（wide dependency）。</w:t>
+        <w:t>RDD和它依赖的父RDD（s）的</w:t>
+      </w:r>
+      <w:r>
+        <w:rPr>
+          <w:rFonts w:hint="eastAsia"/>
+          <w:color w:val="0000FF"/>
+          <w:kern w:val="2"/>
+          <w:sz w:val="21"/>
+          <w:szCs w:val="21"/>
+        </w:rPr>
+        <w:t>关系有两种不同的类型</w:t>
+      </w:r>
+      <w:r>
+        <w:rPr>
+          <w:rFonts w:hint="eastAsia"/>
+          <w:kern w:val="2"/>
+          <w:sz w:val="21"/>
+          <w:szCs w:val="21"/>
+        </w:rPr>
+        <w:t>，即窄依赖（narrow dependency）和宽依赖（wide dependency）</w:t>
+      </w:r>
+      <w:r>
+        <w:rPr>
+          <w:rFonts w:hint="eastAsia"/>
+          <w:kern w:val="2"/>
+          <w:sz w:val="21"/>
+          <w:szCs w:val="21"/>
+          <w:highlight w:val="magenta"/>
+          <w:lang w:eastAsia="zh-CN"/>
+        </w:rPr>
+        <w:t>（</w:t>
+      </w:r>
+      <w:r>
+        <w:rPr>
+          <w:rFonts w:hint="eastAsia"/>
+          <w:kern w:val="2"/>
+          <w:sz w:val="21"/>
+          <w:szCs w:val="21"/>
+          <w:highlight w:val="magenta"/>
+          <w:lang w:val="en-US" w:eastAsia="zh-CN"/>
+        </w:rPr>
+        <w:t>shuffle就是宽依赖</w:t>
+      </w:r>
+      <w:r>
+        <w:rPr>
+          <w:rFonts w:hint="eastAsia"/>
+          <w:kern w:val="2"/>
+          <w:sz w:val="21"/>
+          <w:szCs w:val="21"/>
+          <w:highlight w:val="magenta"/>
+          <w:lang w:eastAsia="zh-CN"/>
+        </w:rPr>
+        <w:t>）</w:t>
+      </w:r>
+      <w:r>
+        <w:rPr>
+          <w:rFonts w:hint="eastAsia"/>
+          <w:kern w:val="2"/>
+          <w:sz w:val="21"/>
+          <w:szCs w:val="21"/>
+        </w:rPr>
+        <w:t>。</w:t>
       </w:r>
     </w:p>
     <w:p>
@@ -21272,7 +22554,26 @@
           <w:sz w:val="21"/>
           <w:szCs w:val="21"/>
         </w:rPr>
-        <w:t>窄依赖指的是每一个父RDD的Partition最多被子RDD的一个Partition使用,</w:t>
+        <w:t>窄依赖指的是每一个父RDD的Partition</w:t>
+      </w:r>
+      <w:r>
+        <w:rPr>
+          <w:rFonts w:hint="eastAsia"/>
+          <w:color w:val="0000FF"/>
+          <w:kern w:val="2"/>
+          <w:sz w:val="21"/>
+          <w:szCs w:val="21"/>
+        </w:rPr>
+        <w:t>最多</w:t>
+      </w:r>
+      <w:r>
+        <w:rPr>
+          <w:rFonts w:hint="eastAsia"/>
+          <w:kern w:val="2"/>
+          <w:sz w:val="21"/>
+          <w:szCs w:val="21"/>
+        </w:rPr>
+        <w:t>被子RDD的一个Partition使用,</w:t>
       </w:r>
       <w:r>
         <w:rPr>
@@ -21358,12 +22659,31 @@
         <w:shd w:val="clear" w:color="auto" w:fill="auto"/>
         <w:spacing w:before="0" w:after="0" w:line="413" w:lineRule="auto"/>
         <w:rPr>
+          <w:rFonts w:hint="eastAsia" w:ascii="Times New Roman" w:hAnsi="Times New Roman" w:eastAsia="宋体" w:cs="Times New Roman"/>
+          <w:color w:val="auto"/>
+          <w:spacing w:val="0"/>
+          <w:szCs w:val="28"/>
+          <w:lang w:eastAsia="zh-CN"/>
+        </w:rPr>
+      </w:pPr>
+      <w:r>
+        <w:rPr>
+          <w:rFonts w:hint="eastAsia" w:ascii="Times New Roman" w:hAnsi="Times New Roman" w:eastAsia="宋体" w:cs="Times New Roman"/>
+          <w:color w:val="auto"/>
+          <w:spacing w:val="0"/>
+          <w:szCs w:val="28"/>
+        </w:rPr>
+        <w:t>2</w:t>
+      </w:r>
+      <w:r>
+        <w:rPr>
           <w:rFonts w:ascii="Times New Roman" w:hAnsi="Times New Roman" w:eastAsia="宋体" w:cs="Times New Roman"/>
           <w:color w:val="auto"/>
           <w:spacing w:val="0"/>
           <w:szCs w:val="28"/>
         </w:rPr>
-      </w:pPr>
+        <w:t xml:space="preserve">.6.3 </w:t>
+      </w:r>
       <w:r>
         <w:rPr>
           <w:rFonts w:hint="eastAsia" w:ascii="Times New Roman" w:hAnsi="Times New Roman" w:eastAsia="宋体" w:cs="Times New Roman"/>
@@ -21371,25 +22691,37 @@
           <w:spacing w:val="0"/>
           <w:szCs w:val="28"/>
         </w:rPr>
-        <w:t>2</w:t>
-      </w:r>
-      <w:r>
-        <w:rPr>
-          <w:rFonts w:ascii="Times New Roman" w:hAnsi="Times New Roman" w:eastAsia="宋体" w:cs="Times New Roman"/>
-          <w:color w:val="auto"/>
+        <w:t>宽依赖</w:t>
+      </w:r>
+      <w:r>
+        <w:rPr>
+          <w:rFonts w:hint="eastAsia" w:ascii="Times New Roman" w:hAnsi="Times New Roman" w:eastAsia="宋体" w:cs="Times New Roman"/>
+          <w:color w:val="0000FF"/>
           <w:spacing w:val="0"/>
           <w:szCs w:val="28"/>
-        </w:rPr>
-        <w:t xml:space="preserve">.6.3 </w:t>
+          <w:lang w:eastAsia="zh-CN"/>
+        </w:rPr>
+        <w:t>（有</w:t>
       </w:r>
       <w:r>
         <w:rPr>
           <w:rFonts w:hint="eastAsia" w:ascii="Times New Roman" w:hAnsi="Times New Roman" w:eastAsia="宋体" w:cs="Times New Roman"/>
-          <w:color w:val="auto"/>
+          <w:color w:val="0000FF"/>
           <w:spacing w:val="0"/>
           <w:szCs w:val="28"/>
-        </w:rPr>
-        <w:t>宽依赖</w:t>
+          <w:lang w:val="en-US" w:eastAsia="zh-CN"/>
+        </w:rPr>
+        <w:t>shuffle</w:t>
+      </w:r>
+      <w:r>
+        <w:rPr>
+          <w:rFonts w:hint="eastAsia" w:ascii="Times New Roman" w:hAnsi="Times New Roman" w:eastAsia="宋体" w:cs="Times New Roman"/>
+          <w:color w:val="0000FF"/>
+          <w:spacing w:val="0"/>
+          <w:szCs w:val="28"/>
+          <w:lang w:eastAsia="zh-CN"/>
+        </w:rPr>
+        <w:t>）</w:t>
       </w:r>
     </w:p>
     <w:p>
@@ -21496,12 +22828,31 @@
         <w:shd w:val="clear" w:color="auto" w:fill="auto"/>
         <w:spacing w:before="0" w:after="0" w:line="413" w:lineRule="auto"/>
         <w:rPr>
+          <w:rFonts w:hint="eastAsia" w:ascii="Times New Roman" w:hAnsi="Times New Roman" w:eastAsia="宋体" w:cs="Times New Roman"/>
+          <w:color w:val="auto"/>
+          <w:spacing w:val="0"/>
+          <w:szCs w:val="28"/>
+          <w:lang w:eastAsia="zh-CN"/>
+        </w:rPr>
+      </w:pPr>
+      <w:r>
+        <w:rPr>
+          <w:rFonts w:hint="eastAsia" w:ascii="Times New Roman" w:hAnsi="Times New Roman" w:eastAsia="宋体" w:cs="Times New Roman"/>
+          <w:color w:val="auto"/>
+          <w:spacing w:val="0"/>
+          <w:szCs w:val="28"/>
+        </w:rPr>
+        <w:t>2</w:t>
+      </w:r>
+      <w:r>
+        <w:rPr>
           <w:rFonts w:ascii="Times New Roman" w:hAnsi="Times New Roman" w:eastAsia="宋体" w:cs="Times New Roman"/>
           <w:color w:val="auto"/>
           <w:spacing w:val="0"/>
           <w:szCs w:val="28"/>
         </w:rPr>
-      </w:pPr>
+        <w:t xml:space="preserve">.6.4 </w:t>
+      </w:r>
       <w:r>
         <w:rPr>
           <w:rFonts w:hint="eastAsia" w:ascii="Times New Roman" w:hAnsi="Times New Roman" w:eastAsia="宋体" w:cs="Times New Roman"/>
@@ -21509,16 +22860,17 @@
           <w:spacing w:val="0"/>
           <w:szCs w:val="28"/>
         </w:rPr>
-        <w:t>2</w:t>
-      </w:r>
-      <w:r>
-        <w:rPr>
-          <w:rFonts w:ascii="Times New Roman" w:hAnsi="Times New Roman" w:eastAsia="宋体" w:cs="Times New Roman"/>
-          <w:color w:val="auto"/>
+        <w:t>DAG</w:t>
+      </w:r>
+      <w:r>
+        <w:rPr>
+          <w:rFonts w:hint="eastAsia" w:ascii="Times New Roman" w:hAnsi="Times New Roman" w:eastAsia="宋体" w:cs="Times New Roman"/>
+          <w:color w:val="0000FF"/>
           <w:spacing w:val="0"/>
           <w:szCs w:val="28"/>
-        </w:rPr>
-        <w:t xml:space="preserve">.6.4 </w:t>
+          <w:lang w:eastAsia="zh-CN"/>
+        </w:rPr>
+        <w:t>（窄依赖放在一个分区当中，宽依赖放在不同分区当中</w:t>
       </w:r>
       <w:r>
         <w:rPr>
@@ -21526,8 +22878,9 @@
           <w:color w:val="auto"/>
           <w:spacing w:val="0"/>
           <w:szCs w:val="28"/>
-        </w:rPr>
-        <w:t>DAG</w:t>
+          <w:lang w:eastAsia="zh-CN"/>
+        </w:rPr>
+        <w:t>）</w:t>
       </w:r>
     </w:p>
     <w:p>
@@ -21564,7 +22917,88 @@
           <w:sz w:val="21"/>
           <w:szCs w:val="21"/>
         </w:rPr>
-        <w:t>叫做有向无环图，原始的RDD通过一系列的转换就就形成了DAG，根据RDD之间的依赖关系的不同将DAG划分成不同的Stage，对于窄依赖，partition的转换处理在Stage中完成计算。对于宽依赖，由于有Shuffle的存在，只能在parent RDD处理完成后，才能开始接下来的计算，因此</w:t>
+        <w:t>叫做</w:t>
+      </w:r>
+      <w:r>
+        <w:rPr>
+          <w:rFonts w:hint="eastAsia"/>
+          <w:color w:val="0000FF"/>
+          <w:kern w:val="2"/>
+          <w:sz w:val="21"/>
+          <w:szCs w:val="21"/>
+          <w:highlight w:val="magenta"/>
+        </w:rPr>
+        <w:t>有向无环图</w:t>
+      </w:r>
+      <w:r>
+        <w:rPr>
+          <w:rFonts w:hint="eastAsia"/>
+          <w:kern w:val="2"/>
+          <w:sz w:val="21"/>
+          <w:szCs w:val="21"/>
+        </w:rPr>
+        <w:t>，</w:t>
+      </w:r>
+      <w:r>
+        <w:rPr>
+          <w:rFonts w:hint="eastAsia"/>
+          <w:color w:val="0000FF"/>
+          <w:kern w:val="2"/>
+          <w:sz w:val="21"/>
+          <w:szCs w:val="21"/>
+        </w:rPr>
+        <w:t>原始的RDD通过一系列的</w:t>
+      </w:r>
+      <w:r>
+        <w:rPr>
+          <w:rFonts w:hint="eastAsia"/>
+          <w:color w:val="0000FF"/>
+          <w:kern w:val="2"/>
+          <w:sz w:val="21"/>
+          <w:szCs w:val="21"/>
+          <w:highlight w:val="magenta"/>
+        </w:rPr>
+        <w:t>转换</w:t>
+      </w:r>
+      <w:r>
+        <w:rPr>
+          <w:rFonts w:hint="eastAsia"/>
+          <w:color w:val="0000FF"/>
+          <w:kern w:val="2"/>
+          <w:sz w:val="21"/>
+          <w:szCs w:val="21"/>
+        </w:rPr>
+        <w:t>就就形成了DAG，根据RDD之间的</w:t>
+      </w:r>
+      <w:r>
+        <w:rPr>
+          <w:rFonts w:hint="eastAsia"/>
+          <w:color w:val="0000FF"/>
+          <w:kern w:val="2"/>
+          <w:sz w:val="21"/>
+          <w:szCs w:val="21"/>
+          <w:highlight w:val="magenta"/>
+        </w:rPr>
+        <w:t>依赖关系</w:t>
+      </w:r>
+      <w:r>
+        <w:rPr>
+          <w:rFonts w:hint="eastAsia"/>
+          <w:color w:val="0000FF"/>
+          <w:kern w:val="2"/>
+          <w:sz w:val="21"/>
+          <w:szCs w:val="21"/>
+        </w:rPr>
+        <w:t>的不同将DAG划分成不同的Stage</w:t>
+      </w:r>
+      <w:r>
+        <w:rPr>
+          <w:rFonts w:hint="eastAsia"/>
+          <w:kern w:val="2"/>
+          <w:sz w:val="21"/>
+          <w:szCs w:val="21"/>
+        </w:rPr>
+        <w:t>，对于窄依赖，partition的转换处理在Stage中完成计算。对于宽依赖，由于有Shuffle的存在，只能在parent RDD处理完成后，才能开始接下来的计算，因此</w:t>
       </w:r>
       <w:r>
         <w:rPr>
@@ -21648,12 +23082,31 @@
         <w:shd w:val="clear" w:color="auto" w:fill="auto"/>
         <w:spacing w:before="0" w:after="0" w:line="413" w:lineRule="auto"/>
         <w:rPr>
+          <w:rFonts w:hint="eastAsia" w:ascii="Times New Roman" w:hAnsi="Times New Roman" w:eastAsia="宋体" w:cs="Times New Roman"/>
+          <w:color w:val="auto"/>
+          <w:spacing w:val="0"/>
+          <w:szCs w:val="28"/>
+          <w:lang w:eastAsia="zh-CN"/>
+        </w:rPr>
+      </w:pPr>
+      <w:r>
+        <w:rPr>
+          <w:rFonts w:hint="eastAsia" w:ascii="Times New Roman" w:hAnsi="Times New Roman" w:eastAsia="宋体" w:cs="Times New Roman"/>
+          <w:color w:val="auto"/>
+          <w:spacing w:val="0"/>
+          <w:szCs w:val="28"/>
+        </w:rPr>
+        <w:t>2</w:t>
+      </w:r>
+      <w:r>
+        <w:rPr>
           <w:rFonts w:ascii="Times New Roman" w:hAnsi="Times New Roman" w:eastAsia="宋体" w:cs="Times New Roman"/>
           <w:color w:val="auto"/>
           <w:spacing w:val="0"/>
           <w:szCs w:val="28"/>
         </w:rPr>
-      </w:pPr>
+        <w:t xml:space="preserve">.6.5 </w:t>
+      </w:r>
       <w:r>
         <w:rPr>
           <w:rFonts w:hint="eastAsia" w:ascii="Times New Roman" w:hAnsi="Times New Roman" w:eastAsia="宋体" w:cs="Times New Roman"/>
@@ -21661,25 +23114,17 @@
           <w:spacing w:val="0"/>
           <w:szCs w:val="28"/>
         </w:rPr>
-        <w:t>2</w:t>
-      </w:r>
-      <w:r>
-        <w:rPr>
-          <w:rFonts w:ascii="Times New Roman" w:hAnsi="Times New Roman" w:eastAsia="宋体" w:cs="Times New Roman"/>
-          <w:color w:val="auto"/>
+        <w:t>任务划分（面试重点）</w:t>
+      </w:r>
+      <w:r>
+        <w:rPr>
+          <w:rFonts w:hint="eastAsia" w:ascii="Times New Roman" w:hAnsi="Times New Roman" w:eastAsia="宋体" w:cs="Times New Roman"/>
+          <w:color w:val="0000FF"/>
           <w:spacing w:val="0"/>
           <w:szCs w:val="28"/>
-        </w:rPr>
-        <w:t xml:space="preserve">.6.5 </w:t>
-      </w:r>
-      <w:r>
-        <w:rPr>
-          <w:rFonts w:hint="eastAsia" w:ascii="Times New Roman" w:hAnsi="Times New Roman" w:eastAsia="宋体" w:cs="Times New Roman"/>
-          <w:color w:val="auto"/>
-          <w:spacing w:val="0"/>
-          <w:szCs w:val="28"/>
-        </w:rPr>
-        <w:t>任务划分（面试重点）</w:t>
+          <w:lang w:eastAsia="zh-CN"/>
+        </w:rPr>
+        <w:t>（从后往前推）</w:t>
       </w:r>
     </w:p>
     <w:p>
@@ -21698,7 +23143,17 @@
           <w:sz w:val="21"/>
           <w:szCs w:val="21"/>
         </w:rPr>
-        <w:t>RDD任务切分中间分为：Application、Job、Stage和Task</w:t>
+        <w:t>RDD任务切分中间分为：</w:t>
+      </w:r>
+      <w:r>
+        <w:rPr>
+          <w:rFonts w:hint="eastAsia"/>
+          <w:color w:val="0000FF"/>
+          <w:kern w:val="2"/>
+          <w:sz w:val="21"/>
+          <w:szCs w:val="21"/>
+        </w:rPr>
+        <w:t>Application、Job、Stage和Task</w:t>
       </w:r>
     </w:p>
     <w:p>
@@ -21752,16 +23207,49 @@
           <w:sz w:val="21"/>
           <w:szCs w:val="21"/>
         </w:rPr>
-        <w:t>）Job：一个Action算子就会生成一个Job</w:t>
+        <w:t>）Job：</w:t>
+      </w:r>
+      <w:r>
+        <w:rPr>
+          <w:rFonts w:hint="eastAsia"/>
+          <w:color w:val="0000FF"/>
+          <w:kern w:val="2"/>
+          <w:sz w:val="21"/>
+          <w:szCs w:val="21"/>
+        </w:rPr>
+        <w:t>一个</w:t>
+      </w:r>
+      <w:r>
+        <w:rPr>
+          <w:rFonts w:hint="eastAsia"/>
+          <w:color w:val="0000FF"/>
+          <w:kern w:val="2"/>
+          <w:sz w:val="21"/>
+          <w:szCs w:val="21"/>
+          <w:highlight w:val="magenta"/>
+        </w:rPr>
+        <w:t>Action</w:t>
+      </w:r>
+      <w:r>
+        <w:rPr>
+          <w:rFonts w:hint="eastAsia"/>
+          <w:color w:val="0000FF"/>
+          <w:kern w:val="2"/>
+          <w:sz w:val="21"/>
+          <w:szCs w:val="21"/>
+        </w:rPr>
+        <w:t>算子就会生成一个Job</w:t>
       </w:r>
     </w:p>
     <w:p>
       <w:pPr>
         <w:spacing w:line="360" w:lineRule="auto"/>
         <w:rPr>
-          <w:kern w:val="2"/>
-          <w:sz w:val="21"/>
-          <w:szCs w:val="21"/>
+          <w:rFonts w:hint="eastAsia" w:eastAsia="宋体"/>
+          <w:kern w:val="2"/>
+          <w:sz w:val="21"/>
+          <w:szCs w:val="21"/>
+          <w:lang w:eastAsia="zh-CN"/>
         </w:rPr>
       </w:pPr>
       <w:r>
@@ -21779,7 +23267,58 @@
           <w:sz w:val="21"/>
           <w:szCs w:val="21"/>
         </w:rPr>
-        <w:t>）Stage：根据RDD之间的依赖关系的不同将Job划分成不同的Stage，遇到一个宽依赖则划分一个Stage。</w:t>
+        <w:t>）Stage：根据RDD之间的依赖关系的不同</w:t>
+      </w:r>
+      <w:r>
+        <w:rPr>
+          <w:rFonts w:hint="eastAsia"/>
+          <w:kern w:val="2"/>
+          <w:sz w:val="21"/>
+          <w:szCs w:val="21"/>
+          <w:highlight w:val="magenta"/>
+        </w:rPr>
+        <w:t>将Job划分成不同的Stage</w:t>
+      </w:r>
+      <w:r>
+        <w:rPr>
+          <w:rFonts w:hint="eastAsia"/>
+          <w:kern w:val="2"/>
+          <w:sz w:val="21"/>
+          <w:szCs w:val="21"/>
+        </w:rPr>
+        <w:t>，遇到一个宽依赖则划分一个Stage。</w:t>
+      </w:r>
+      <w:r>
+        <w:rPr>
+          <w:rFonts w:hint="eastAsia"/>
+          <w:kern w:val="2"/>
+          <w:sz w:val="21"/>
+          <w:szCs w:val="21"/>
+          <w:lang w:eastAsia="zh-CN"/>
+        </w:rPr>
+        <w:t>（</w:t>
+      </w:r>
+      <w:r>
+        <w:rPr>
+          <w:rFonts w:hint="eastAsia"/>
+          <w:color w:val="0000FF"/>
+          <w:kern w:val="2"/>
+          <w:sz w:val="21"/>
+          <w:szCs w:val="21"/>
+          <w:highlight w:val="magenta"/>
+          <w:lang w:val="en-US" w:eastAsia="zh-CN"/>
+        </w:rPr>
+        <w:t>1+shuffle次数</w:t>
+      </w:r>
+      <w:r>
+        <w:rPr>
+          <w:rFonts w:hint="eastAsia"/>
+          <w:kern w:val="2"/>
+          <w:sz w:val="21"/>
+          <w:szCs w:val="21"/>
+          <w:lang w:eastAsia="zh-CN"/>
+        </w:rPr>
+        <w:t>）</w:t>
       </w:r>
     </w:p>
     <w:p>
@@ -21804,9 +23343,11 @@
       <w:pPr>
         <w:spacing w:line="360" w:lineRule="auto"/>
         <w:rPr>
-          <w:kern w:val="2"/>
-          <w:sz w:val="21"/>
-          <w:szCs w:val="21"/>
+          <w:rFonts w:hint="eastAsia" w:eastAsia="宋体"/>
+          <w:kern w:val="2"/>
+          <w:sz w:val="21"/>
+          <w:szCs w:val="21"/>
+          <w:lang w:eastAsia="zh-CN"/>
         </w:rPr>
       </w:pPr>
       <w:r>
@@ -21824,7 +23365,76 @@
           <w:sz w:val="21"/>
           <w:szCs w:val="21"/>
         </w:rPr>
-        <w:t>）Task：Stage是一个TaskSet，将Stage划分的结果发送到不同的Executor执行即为一个Task。</w:t>
+        <w:t>）Task：</w:t>
+      </w:r>
+      <w:r>
+        <w:rPr>
+          <w:rFonts w:hint="eastAsia"/>
+          <w:color w:val="0000FF"/>
+          <w:kern w:val="2"/>
+          <w:sz w:val="21"/>
+          <w:szCs w:val="21"/>
+        </w:rPr>
+        <w:t>Stage是一个TaskSet</w:t>
+      </w:r>
+      <w:r>
+        <w:rPr>
+          <w:rFonts w:hint="eastAsia"/>
+          <w:kern w:val="2"/>
+          <w:sz w:val="21"/>
+          <w:szCs w:val="21"/>
+        </w:rPr>
+        <w:t>，将Stage划分的结果发送到</w:t>
+      </w:r>
+      <w:r>
+        <w:rPr>
+          <w:rFonts w:hint="eastAsia"/>
+          <w:color w:val="0000FF"/>
+          <w:kern w:val="2"/>
+          <w:sz w:val="21"/>
+          <w:szCs w:val="21"/>
+        </w:rPr>
+        <w:t>不同的Executor</w:t>
+      </w:r>
+      <w:r>
+        <w:rPr>
+          <w:rFonts w:hint="eastAsia"/>
+          <w:kern w:val="2"/>
+          <w:sz w:val="21"/>
+          <w:szCs w:val="21"/>
+        </w:rPr>
+        <w:t>执行即为一个Task。</w:t>
+      </w:r>
+      <w:r>
+        <w:rPr>
+          <w:rFonts w:hint="eastAsia"/>
+          <w:kern w:val="2"/>
+          <w:sz w:val="21"/>
+          <w:szCs w:val="21"/>
+          <w:lang w:eastAsia="zh-CN"/>
+        </w:rPr>
+        <w:t>（</w:t>
+      </w:r>
+      <w:r>
+        <w:rPr>
+          <w:rFonts w:hint="eastAsia"/>
+          <w:color w:val="0000FF"/>
+          <w:kern w:val="2"/>
+          <w:sz w:val="21"/>
+          <w:szCs w:val="21"/>
+          <w:lang w:val="en-US" w:eastAsia="zh-CN"/>
+        </w:rPr>
+        <w:t>5+3=8个任务</w:t>
+      </w:r>
+      <w:r>
+        <w:rPr>
+          <w:rFonts w:hint="eastAsia"/>
+          <w:kern w:val="2"/>
+          <w:sz w:val="21"/>
+          <w:szCs w:val="21"/>
+          <w:lang w:eastAsia="zh-CN"/>
+        </w:rPr>
+        <w:t>）</w:t>
       </w:r>
     </w:p>
     <w:p>
@@ -21955,27 +23565,113 @@
         <w:spacing w:line="360" w:lineRule="auto"/>
         <w:ind w:firstLine="420"/>
         <w:rPr>
-          <w:kern w:val="2"/>
-          <w:sz w:val="21"/>
-          <w:szCs w:val="21"/>
-        </w:rPr>
-      </w:pPr>
-      <w:r>
-        <w:rPr>
-          <w:rFonts w:hint="eastAsia"/>
-          <w:kern w:val="2"/>
-          <w:sz w:val="21"/>
-          <w:szCs w:val="21"/>
-        </w:rPr>
-        <w:t>RDD通过persist方法或cache方法可以将前面的计算结果缓存，</w:t>
-      </w:r>
-      <w:r>
-        <w:rPr>
-          <w:kern w:val="2"/>
-          <w:sz w:val="21"/>
-          <w:szCs w:val="21"/>
-        </w:rPr>
-        <w:t xml:space="preserve">默认情况下 persist() 会把数据以序列化的形式缓存在 JVM 的堆空间中。 </w:t>
+          <w:color w:val="0000FF"/>
+          <w:kern w:val="2"/>
+          <w:sz w:val="21"/>
+          <w:szCs w:val="21"/>
+        </w:rPr>
+      </w:pPr>
+      <w:r>
+        <w:rPr>
+          <w:rFonts w:hint="eastAsia"/>
+          <w:kern w:val="2"/>
+          <w:sz w:val="21"/>
+          <w:szCs w:val="21"/>
+        </w:rPr>
+        <w:t>RDD通过</w:t>
+      </w:r>
+      <w:r>
+        <w:rPr>
+          <w:rFonts w:hint="eastAsia"/>
+          <w:color w:val="0000FF"/>
+          <w:kern w:val="2"/>
+          <w:sz w:val="21"/>
+          <w:szCs w:val="21"/>
+        </w:rPr>
+        <w:t>persist</w:t>
+      </w:r>
+      <w:r>
+        <w:rPr>
+          <w:rFonts w:hint="eastAsia"/>
+          <w:kern w:val="2"/>
+          <w:sz w:val="21"/>
+          <w:szCs w:val="21"/>
+        </w:rPr>
+        <w:t>方法或</w:t>
+      </w:r>
+      <w:r>
+        <w:rPr>
+          <w:rFonts w:hint="eastAsia"/>
+          <w:color w:val="0000FF"/>
+          <w:kern w:val="2"/>
+          <w:sz w:val="21"/>
+          <w:szCs w:val="21"/>
+        </w:rPr>
+        <w:t>cache</w:t>
+      </w:r>
+      <w:r>
+        <w:rPr>
+          <w:rFonts w:hint="eastAsia"/>
+          <w:kern w:val="2"/>
+          <w:sz w:val="21"/>
+          <w:szCs w:val="21"/>
+        </w:rPr>
+        <w:t>方法可以将前面的计算结果缓存，</w:t>
+      </w:r>
+      <w:r>
+        <w:rPr>
+          <w:kern w:val="2"/>
+          <w:sz w:val="21"/>
+          <w:szCs w:val="21"/>
+        </w:rPr>
+        <w:t xml:space="preserve">默认情况下 </w:t>
+      </w:r>
+      <w:r>
+        <w:rPr>
+          <w:color w:val="0000FF"/>
+          <w:kern w:val="2"/>
+          <w:sz w:val="21"/>
+          <w:szCs w:val="21"/>
+        </w:rPr>
+        <w:t>persist() 会把数据</w:t>
+      </w:r>
+      <w:r>
+        <w:rPr>
+          <w:color w:val="0000FF"/>
+          <w:kern w:val="2"/>
+          <w:sz w:val="21"/>
+          <w:szCs w:val="21"/>
+          <w:highlight w:val="magenta"/>
+        </w:rPr>
+        <w:t>以序列化</w:t>
+      </w:r>
+      <w:r>
+        <w:rPr>
+          <w:color w:val="0000FF"/>
+          <w:kern w:val="2"/>
+          <w:sz w:val="21"/>
+          <w:szCs w:val="21"/>
+        </w:rPr>
+        <w:t xml:space="preserve">的形式缓存在 </w:t>
+      </w:r>
+      <w:r>
+        <w:rPr>
+          <w:color w:val="0000FF"/>
+          <w:kern w:val="2"/>
+          <w:sz w:val="21"/>
+          <w:szCs w:val="21"/>
+          <w:highlight w:val="magenta"/>
+        </w:rPr>
+        <w:t>JVM 的堆空间</w:t>
+      </w:r>
+      <w:r>
+        <w:rPr>
+          <w:color w:val="0000FF"/>
+          <w:kern w:val="2"/>
+          <w:sz w:val="21"/>
+          <w:szCs w:val="21"/>
+        </w:rPr>
+        <w:t xml:space="preserve">中。 </w:t>
       </w:r>
     </w:p>
     <w:p>
@@ -21983,19 +23679,30 @@
         <w:spacing w:line="360" w:lineRule="auto"/>
         <w:ind w:firstLine="420"/>
         <w:rPr>
-          <w:kern w:val="2"/>
-          <w:sz w:val="21"/>
-          <w:szCs w:val="21"/>
-        </w:rPr>
-      </w:pPr>
-      <w:r>
-        <w:rPr>
-          <w:rFonts w:hint="eastAsia"/>
-          <w:kern w:val="2"/>
-          <w:sz w:val="21"/>
-          <w:szCs w:val="21"/>
-        </w:rPr>
-        <w:t>但是并不是这两个方法被调用时立即缓存，而是触发后面的action时，该RDD将会被缓存在计算节点的内存中，并供后面重用。</w:t>
+          <w:color w:val="0000FF"/>
+          <w:kern w:val="2"/>
+          <w:sz w:val="21"/>
+          <w:szCs w:val="21"/>
+        </w:rPr>
+      </w:pPr>
+      <w:r>
+        <w:rPr>
+          <w:rFonts w:hint="eastAsia"/>
+          <w:kern w:val="2"/>
+          <w:sz w:val="21"/>
+          <w:szCs w:val="21"/>
+        </w:rPr>
+        <w:t>但是并不是这两个方法被调用时立即缓存，而是</w:t>
+      </w:r>
+      <w:r>
+        <w:rPr>
+          <w:rFonts w:hint="eastAsia"/>
+          <w:color w:val="0000FF"/>
+          <w:kern w:val="2"/>
+          <w:sz w:val="21"/>
+          <w:szCs w:val="21"/>
+        </w:rPr>
+        <w:t>触发后面的action时，该RDD将会被缓存在计算节点的内存中，并供后面重用。</w:t>
       </w:r>
     </w:p>
     <w:p>
@@ -22081,7 +23788,64 @@
           <w:sz w:val="21"/>
           <w:szCs w:val="21"/>
         </w:rPr>
-        <w:t>通过查看源码发现cache最终也是调用了persist方法，默认的存储级别都是仅在内存存储一份，Spark的存储级别还有好多种，存储级别在object StorageLevel中定义的。</w:t>
+        <w:t>通过查看源码发现</w:t>
+      </w:r>
+      <w:r>
+        <w:rPr>
+          <w:rFonts w:hint="eastAsia"/>
+          <w:color w:val="0000FF"/>
+          <w:kern w:val="2"/>
+          <w:sz w:val="21"/>
+          <w:szCs w:val="21"/>
+        </w:rPr>
+        <w:t>cache最终也是调用了persist方法</w:t>
+      </w:r>
+      <w:r>
+        <w:rPr>
+          <w:rFonts w:hint="eastAsia"/>
+          <w:kern w:val="2"/>
+          <w:sz w:val="21"/>
+          <w:szCs w:val="21"/>
+        </w:rPr>
+        <w:t>，默认的存储级别都是</w:t>
+      </w:r>
+      <w:r>
+        <w:rPr>
+          <w:rFonts w:hint="eastAsia"/>
+          <w:color w:val="0000FF"/>
+          <w:kern w:val="2"/>
+          <w:sz w:val="21"/>
+          <w:szCs w:val="21"/>
+        </w:rPr>
+        <w:t>仅在内存存储一份，Spark的存储级</w:t>
+      </w:r>
+      <w:r>
+        <w:rPr>
+          <w:rFonts w:hint="eastAsia"/>
+          <w:kern w:val="2"/>
+          <w:sz w:val="21"/>
+          <w:szCs w:val="21"/>
+        </w:rPr>
+        <w:t>别还有好多种，存储级别</w:t>
+      </w:r>
+      <w:r>
+        <w:rPr>
+          <w:rFonts w:hint="eastAsia"/>
+          <w:color w:val="0000FF"/>
+          <w:kern w:val="2"/>
+          <w:sz w:val="21"/>
+          <w:szCs w:val="21"/>
+        </w:rPr>
+        <w:t>在object StorageLevel</w:t>
+      </w:r>
+      <w:r>
+        <w:rPr>
+          <w:rFonts w:hint="eastAsia"/>
+          <w:kern w:val="2"/>
+          <w:sz w:val="21"/>
+          <w:szCs w:val="21"/>
+        </w:rPr>
+        <w:t>中定义的。</w:t>
       </w:r>
     </w:p>
     <w:p>
@@ -22166,7 +23930,16 @@
           <w:sz w:val="21"/>
           <w:szCs w:val="21"/>
         </w:rPr>
-        <w:t>在存储级别的末尾加上“_2”来把持久化数据存为两份</w:t>
+        <w:t>在</w:t>
+      </w:r>
+      <w:r>
+        <w:rPr>
+          <w:color w:val="0000FF"/>
+          <w:kern w:val="2"/>
+          <w:sz w:val="21"/>
+          <w:szCs w:val="21"/>
+        </w:rPr>
+        <w:t>存储级别的末尾加上“_2”来把持久化数据存为两份</w:t>
       </w:r>
       <w:r>
         <w:rPr>
@@ -22226,19 +23999,30 @@
         <w:spacing w:line="360" w:lineRule="auto"/>
         <w:ind w:firstLine="420"/>
         <w:rPr>
-          <w:kern w:val="2"/>
-          <w:sz w:val="21"/>
-          <w:szCs w:val="21"/>
-        </w:rPr>
-      </w:pPr>
-      <w:r>
-        <w:rPr>
-          <w:rFonts w:hint="eastAsia"/>
-          <w:kern w:val="2"/>
-          <w:sz w:val="21"/>
-          <w:szCs w:val="21"/>
-        </w:rPr>
-        <w:t>缓存有可能丢失，或者存储存储于内存的数据由于内存不足而被删除，RDD的缓存容错机制保证了即使缓存丢失也能保证计算的正确执行。通过基于RDD的一系列转换，丢失的数据会被重算，由于RDD的各个Partition是相对独立的，因此只需要计算丢失的部分即可，并不需要重算全部Partition。</w:t>
+          <w:color w:val="0000FF"/>
+          <w:kern w:val="2"/>
+          <w:sz w:val="21"/>
+          <w:szCs w:val="21"/>
+        </w:rPr>
+      </w:pPr>
+      <w:r>
+        <w:rPr>
+          <w:rFonts w:hint="eastAsia"/>
+          <w:kern w:val="2"/>
+          <w:sz w:val="21"/>
+          <w:szCs w:val="21"/>
+        </w:rPr>
+        <w:t>缓存有可能丢失，或者存储存储于内存的数据由于内存不足而被删除，RDD的缓存容错机制保证了即使缓存丢失也能保证计算的正确执行。通过基于RDD的一系列转换，丢失的数据会被重算，</w:t>
+      </w:r>
+      <w:r>
+        <w:rPr>
+          <w:rFonts w:hint="eastAsia"/>
+          <w:color w:val="0000FF"/>
+          <w:kern w:val="2"/>
+          <w:sz w:val="21"/>
+          <w:szCs w:val="21"/>
+        </w:rPr>
+        <w:t>由于RDD的各个Partition是相对独立的，因此只需要计算丢失的部分即可，并不需要重算全部Partition。</w:t>
       </w:r>
     </w:p>
     <w:p>
@@ -22369,7 +24153,16 @@
           <w:sz w:val="21"/>
           <w:szCs w:val="21"/>
         </w:rPr>
-        <w:t>scala&gt; val nocache = rdd.map(_.toString+System.currentTimeMillis)</w:t>
+        <w:t>scala&gt; val nocache =</w:t>
+      </w:r>
+      <w:r>
+        <w:rPr>
+          <w:rFonts w:ascii="Times New Roman" w:hAnsi="Times New Roman"/>
+          <w:color w:val="0000FF"/>
+          <w:sz w:val="21"/>
+          <w:szCs w:val="21"/>
+        </w:rPr>
+        <w:t xml:space="preserve"> rdd.map(_.toString+System.currentTimeMillis)</w:t>
       </w:r>
     </w:p>
     <w:p>
@@ -22603,26 +24396,17 @@
           <w:sz w:val="21"/>
           <w:szCs w:val="21"/>
         </w:rPr>
-        <w:t>）将RDD转换为携带当前时间戳</w:t>
-      </w:r>
-      <w:r>
-        <w:rPr>
-          <w:rFonts w:hint="eastAsia"/>
-          <w:color w:val="FF0000"/>
-          <w:kern w:val="2"/>
-          <w:sz w:val="21"/>
-          <w:szCs w:val="21"/>
-        </w:rPr>
-        <w:t>并</w:t>
-      </w:r>
-      <w:r>
-        <w:rPr>
-          <w:rFonts w:hint="eastAsia"/>
-          <w:kern w:val="2"/>
-          <w:sz w:val="21"/>
-          <w:szCs w:val="21"/>
-        </w:rPr>
-        <w:t>做缓存</w:t>
+        <w:t>）</w:t>
+      </w:r>
+      <w:r>
+        <w:rPr>
+          <w:rFonts w:hint="eastAsia"/>
+          <w:color w:val="0000FF"/>
+          <w:kern w:val="2"/>
+          <w:sz w:val="21"/>
+          <w:szCs w:val="21"/>
+        </w:rPr>
+        <w:t>将RDD转换为携带当前时间戳并做缓存</w:t>
       </w:r>
     </w:p>
     <w:p>
@@ -22647,6 +24431,7 @@
       <w:r>
         <w:rPr>
           <w:rFonts w:hint="eastAsia" w:ascii="Times New Roman" w:hAnsi="Times New Roman"/>
+          <w:color w:val="0000FF"/>
           <w:sz w:val="21"/>
           <w:szCs w:val="21"/>
         </w:rPr>
@@ -22655,6 +24440,7 @@
       <w:r>
         <w:rPr>
           <w:rFonts w:ascii="Times New Roman" w:hAnsi="Times New Roman"/>
+          <w:color w:val="0000FF"/>
           <w:sz w:val="21"/>
           <w:szCs w:val="21"/>
         </w:rPr>
@@ -22850,12 +24636,31 @@
         </w:tabs>
         <w:spacing w:before="0" w:after="0" w:line="413" w:lineRule="auto"/>
         <w:rPr>
+          <w:rFonts w:hint="eastAsia" w:ascii="Times New Roman" w:hAnsi="Times New Roman" w:eastAsia="宋体"/>
+          <w:color w:val="auto"/>
+          <w:sz w:val="28"/>
+          <w:szCs w:val="28"/>
+          <w:lang w:eastAsia="zh-CN"/>
+        </w:rPr>
+      </w:pPr>
+      <w:r>
+        <w:rPr>
+          <w:rFonts w:hint="eastAsia" w:ascii="Times New Roman" w:hAnsi="Times New Roman" w:eastAsia="宋体"/>
+          <w:color w:val="auto"/>
+          <w:sz w:val="28"/>
+          <w:szCs w:val="28"/>
+        </w:rPr>
+        <w:t>2</w:t>
+      </w:r>
+      <w:r>
+        <w:rPr>
           <w:rFonts w:ascii="Times New Roman" w:hAnsi="Times New Roman" w:eastAsia="宋体"/>
           <w:color w:val="auto"/>
           <w:sz w:val="28"/>
           <w:szCs w:val="28"/>
         </w:rPr>
-      </w:pPr>
+        <w:t xml:space="preserve">.8 </w:t>
+      </w:r>
       <w:r>
         <w:rPr>
           <w:rFonts w:hint="eastAsia" w:ascii="Times New Roman" w:hAnsi="Times New Roman" w:eastAsia="宋体"/>
@@ -22863,7 +24668,7 @@
           <w:sz w:val="28"/>
           <w:szCs w:val="28"/>
         </w:rPr>
-        <w:t>2</w:t>
+        <w:t xml:space="preserve">RDD </w:t>
       </w:r>
       <w:r>
         <w:rPr>
@@ -22872,25 +24677,37 @@
           <w:sz w:val="28"/>
           <w:szCs w:val="28"/>
         </w:rPr>
-        <w:t xml:space="preserve">.8 </w:t>
+        <w:t>CheckPoint</w:t>
       </w:r>
       <w:r>
         <w:rPr>
           <w:rFonts w:hint="eastAsia" w:ascii="Times New Roman" w:hAnsi="Times New Roman" w:eastAsia="宋体"/>
-          <w:color w:val="auto"/>
+          <w:color w:val="0000FF"/>
           <w:sz w:val="28"/>
           <w:szCs w:val="28"/>
-        </w:rPr>
-        <w:t xml:space="preserve">RDD </w:t>
-      </w:r>
-      <w:r>
-        <w:rPr>
-          <w:rFonts w:ascii="Times New Roman" w:hAnsi="Times New Roman" w:eastAsia="宋体"/>
-          <w:color w:val="auto"/>
+          <w:lang w:eastAsia="zh-CN"/>
+        </w:rPr>
+        <w:t>（</w:t>
+      </w:r>
+      <w:r>
+        <w:rPr>
+          <w:rFonts w:hint="eastAsia" w:ascii="Times New Roman" w:hAnsi="Times New Roman" w:eastAsia="宋体"/>
+          <w:color w:val="0000FF"/>
           <w:sz w:val="28"/>
           <w:szCs w:val="28"/>
-        </w:rPr>
-        <w:t>CheckPoint</w:t>
+          <w:lang w:val="en-US" w:eastAsia="zh-CN"/>
+        </w:rPr>
+        <w:t>cache可能会失效，checkPoint一般不会失效</w:t>
+      </w:r>
+      <w:r>
+        <w:rPr>
+          <w:rFonts w:hint="eastAsia" w:ascii="Times New Roman" w:hAnsi="Times New Roman" w:eastAsia="宋体"/>
+          <w:color w:val="0000FF"/>
+          <w:sz w:val="28"/>
+          <w:szCs w:val="28"/>
+          <w:lang w:eastAsia="zh-CN"/>
+        </w:rPr>
+        <w:t>）</w:t>
       </w:r>
     </w:p>
     <w:p>
@@ -22898,31 +24715,78 @@
         <w:spacing w:line="360" w:lineRule="auto"/>
         <w:ind w:firstLine="420"/>
         <w:rPr>
-          <w:kern w:val="2"/>
-          <w:sz w:val="21"/>
-          <w:szCs w:val="21"/>
-        </w:rPr>
-      </w:pPr>
-      <w:r>
-        <w:rPr>
-          <w:rFonts w:hint="eastAsia"/>
-          <w:kern w:val="2"/>
-          <w:sz w:val="21"/>
-          <w:szCs w:val="21"/>
-        </w:rPr>
-        <w:t>Spark中对于数据的保存除了持久化操作之外，还提供了一种检查点的机制，</w:t>
-      </w:r>
-      <w:r>
-        <w:rPr>
-          <w:kern w:val="2"/>
-          <w:sz w:val="21"/>
-          <w:szCs w:val="21"/>
-        </w:rPr>
-        <w:t>检查点（本质是通过将RDD写入Disk做检查点）是为了通过lineage做容错的辅助，lineage过长会造成容错成本过高，这样就不如在中间阶段做检查点容错，如果之后有节点出现问题而丢失分区，从做检查点的RDD开始重做Lineage，就会减少开销。</w:t>
-      </w:r>
-      <w:r>
-        <w:rPr>
-          <w:rFonts w:hint="eastAsia"/>
+          <w:color w:val="0000FF"/>
+          <w:kern w:val="2"/>
+          <w:sz w:val="21"/>
+          <w:szCs w:val="21"/>
+        </w:rPr>
+      </w:pPr>
+      <w:r>
+        <w:rPr>
+          <w:rFonts w:hint="eastAsia"/>
+          <w:kern w:val="2"/>
+          <w:sz w:val="21"/>
+          <w:szCs w:val="21"/>
+        </w:rPr>
+        <w:t>Spark中对于数据的保存</w:t>
+      </w:r>
+      <w:r>
+        <w:rPr>
+          <w:rFonts w:hint="eastAsia"/>
+          <w:color w:val="0000FF"/>
+          <w:kern w:val="2"/>
+          <w:sz w:val="21"/>
+          <w:szCs w:val="21"/>
+        </w:rPr>
+        <w:t>除了持久化操作之外</w:t>
+      </w:r>
+      <w:r>
+        <w:rPr>
+          <w:rFonts w:hint="eastAsia"/>
+          <w:kern w:val="2"/>
+          <w:sz w:val="21"/>
+          <w:szCs w:val="21"/>
+        </w:rPr>
+        <w:t>，还提供了一种检查点的机制，</w:t>
+      </w:r>
+      <w:r>
+        <w:rPr>
+          <w:color w:val="0000FF"/>
+          <w:kern w:val="2"/>
+          <w:sz w:val="21"/>
+          <w:szCs w:val="21"/>
+        </w:rPr>
+        <w:t>检查点（本质是通过将RDD写入Disk做检查点）</w:t>
+      </w:r>
+      <w:r>
+        <w:rPr>
+          <w:kern w:val="2"/>
+          <w:sz w:val="21"/>
+          <w:szCs w:val="21"/>
+        </w:rPr>
+        <w:t>是为了通过lineage做容错的辅助，lineage过长会造成容错成本过高，</w:t>
+      </w:r>
+      <w:r>
+        <w:rPr>
+          <w:color w:val="0000FF"/>
+          <w:kern w:val="2"/>
+          <w:sz w:val="21"/>
+          <w:szCs w:val="21"/>
+        </w:rPr>
+        <w:t>这样就不如在中间阶段做检查点容错</w:t>
+      </w:r>
+      <w:r>
+        <w:rPr>
+          <w:kern w:val="2"/>
+          <w:sz w:val="21"/>
+          <w:szCs w:val="21"/>
+        </w:rPr>
+        <w:t>，如果之后有节点出现问题而丢失分区，从做检查点的RDD开始重做Lineage，就会减少开销。</w:t>
+      </w:r>
+      <w:r>
+        <w:rPr>
+          <w:rFonts w:hint="eastAsia"/>
+          <w:color w:val="0000FF"/>
           <w:kern w:val="2"/>
           <w:sz w:val="21"/>
           <w:szCs w:val="21"/>
@@ -22935,6 +24799,7 @@
         <w:spacing w:line="360" w:lineRule="auto"/>
         <w:ind w:firstLine="420"/>
         <w:rPr>
+          <w:color w:val="0000FF"/>
           <w:kern w:val="2"/>
           <w:sz w:val="21"/>
           <w:szCs w:val="21"/>
@@ -22950,17 +24815,27 @@
         <w:t>为当前RDD设置检查点。该函数将会创建一个二进制的文件，并存储到checkpoint目录中，该目录是用</w:t>
       </w:r>
       <w:r>
+        <w:rPr>
+          <w:color w:val="0000FF"/>
+        </w:rPr>
         <w:fldChar w:fldCharType="begin"/>
       </w:r>
       <w:r>
+        <w:rPr>
+          <w:color w:val="0000FF"/>
+        </w:rPr>
         <w:instrText xml:space="preserve"> HYPERLINK "https://www.iteblog.com/archives/tag/spark/" \t "_blank" </w:instrText>
       </w:r>
       <w:r>
+        <w:rPr>
+          <w:color w:val="0000FF"/>
+        </w:rPr>
         <w:fldChar w:fldCharType="separate"/>
       </w:r>
       <w:r>
         <w:rPr>
           <w:rFonts w:hint="eastAsia"/>
+          <w:color w:val="0000FF"/>
           <w:kern w:val="2"/>
           <w:sz w:val="21"/>
           <w:szCs w:val="21"/>
@@ -22970,6 +24845,7 @@
       <w:r>
         <w:rPr>
           <w:rFonts w:hint="eastAsia"/>
+          <w:color w:val="0000FF"/>
           <w:kern w:val="2"/>
           <w:sz w:val="21"/>
           <w:szCs w:val="21"/>
@@ -22979,11 +24855,50 @@
       <w:r>
         <w:rPr>
           <w:rFonts w:hint="eastAsia"/>
-          <w:kern w:val="2"/>
-          <w:sz w:val="21"/>
-          <w:szCs w:val="21"/>
-        </w:rPr>
-        <w:t>Context.setCheckpointDir()设置的。在checkpoint的过程中，该RDD的所有依赖于父RDD中的信息将全部被移除。对RDD进行checkpoint操作并不会马上被执行，必须执行Action操作才能触发。</w:t>
+          <w:color w:val="0000FF"/>
+          <w:kern w:val="2"/>
+          <w:sz w:val="21"/>
+          <w:szCs w:val="21"/>
+        </w:rPr>
+        <w:t>Context.setCheckpointDir()</w:t>
+      </w:r>
+      <w:r>
+        <w:rPr>
+          <w:rFonts w:hint="eastAsia"/>
+          <w:kern w:val="2"/>
+          <w:sz w:val="21"/>
+          <w:szCs w:val="21"/>
+        </w:rPr>
+        <w:t>设置的。在checkpoint的过程中，</w:t>
+      </w:r>
+      <w:r>
+        <w:rPr>
+          <w:rFonts w:hint="eastAsia"/>
+          <w:color w:val="0000FF"/>
+          <w:kern w:val="2"/>
+          <w:sz w:val="21"/>
+          <w:szCs w:val="21"/>
+        </w:rPr>
+        <w:t>该RDD的所有依赖于父RDD中的信息将全部被移除</w:t>
+      </w:r>
+      <w:r>
+        <w:rPr>
+          <w:rFonts w:hint="eastAsia"/>
+          <w:kern w:val="2"/>
+          <w:sz w:val="21"/>
+          <w:szCs w:val="21"/>
+        </w:rPr>
+        <w:t>。</w:t>
+      </w:r>
+      <w:r>
+        <w:rPr>
+          <w:rFonts w:hint="eastAsia"/>
+          <w:color w:val="0000FF"/>
+          <w:kern w:val="2"/>
+          <w:sz w:val="21"/>
+          <w:szCs w:val="21"/>
+        </w:rPr>
+        <w:t>对RDD进行checkpoint操作并不会马上被执行，必须执行Action操作才能触发。</w:t>
       </w:r>
     </w:p>
     <w:p>
@@ -23031,21 +24946,32 @@
         <w:adjustRightInd w:val="0"/>
         <w:rPr>
           <w:rFonts w:ascii="Times New Roman" w:hAnsi="Times New Roman"/>
-          <w:sz w:val="21"/>
-          <w:szCs w:val="21"/>
-        </w:rPr>
-      </w:pPr>
-      <w:r>
-        <w:rPr>
-          <w:rFonts w:ascii="Times New Roman" w:hAnsi="Times New Roman"/>
-          <w:sz w:val="21"/>
-          <w:szCs w:val="21"/>
-        </w:rPr>
-        <w:t>scala&gt; sc.setCheckpointDir("hdfs://</w:t>
+          <w:color w:val="0000FF"/>
+          <w:sz w:val="21"/>
+          <w:szCs w:val="21"/>
+        </w:rPr>
+      </w:pPr>
+      <w:r>
+        <w:rPr>
+          <w:rFonts w:ascii="Times New Roman" w:hAnsi="Times New Roman"/>
+          <w:sz w:val="21"/>
+          <w:szCs w:val="21"/>
+        </w:rPr>
+        <w:t>scala&gt;</w:t>
+      </w:r>
+      <w:r>
+        <w:rPr>
+          <w:rFonts w:ascii="Times New Roman" w:hAnsi="Times New Roman"/>
+          <w:color w:val="0000FF"/>
+          <w:sz w:val="21"/>
+          <w:szCs w:val="21"/>
+        </w:rPr>
+        <w:t xml:space="preserve"> sc.setCheckpointDir("hdfs://</w:t>
       </w:r>
       <w:r>
         <w:rPr>
           <w:rFonts w:hint="eastAsia" w:ascii="Times New Roman" w:hAnsi="Times New Roman"/>
+          <w:color w:val="0000FF"/>
           <w:sz w:val="21"/>
           <w:szCs w:val="21"/>
         </w:rPr>
@@ -23054,6 +24980,7 @@
       <w:r>
         <w:rPr>
           <w:rFonts w:ascii="Times New Roman" w:hAnsi="Times New Roman"/>
+          <w:color w:val="0000FF"/>
           <w:sz w:val="21"/>
           <w:szCs w:val="21"/>
         </w:rPr>
@@ -23155,7 +25082,24 @@
           <w:sz w:val="21"/>
           <w:szCs w:val="21"/>
         </w:rPr>
-        <w:t>scala&gt; val ch = rdd.map(_+System.currentTimeMillis)</w:t>
+        <w:t>scala&gt; val</w:t>
+      </w:r>
+      <w:r>
+        <w:rPr>
+          <w:rFonts w:ascii="Times New Roman" w:hAnsi="Times New Roman"/>
+          <w:color w:val="0000FF"/>
+          <w:sz w:val="21"/>
+          <w:szCs w:val="21"/>
+        </w:rPr>
+        <w:t xml:space="preserve"> ch</w:t>
+      </w:r>
+      <w:r>
+        <w:rPr>
+          <w:rFonts w:ascii="Times New Roman" w:hAnsi="Times New Roman"/>
+          <w:sz w:val="21"/>
+          <w:szCs w:val="21"/>
+        </w:rPr>
+        <w:t xml:space="preserve"> = rdd.map(_+System.currentTimeMillis)</w:t>
       </w:r>
     </w:p>
     <w:p>
@@ -23196,18 +25140,38 @@
         <w:topLinePunct/>
         <w:adjustRightInd w:val="0"/>
         <w:rPr>
-          <w:rFonts w:ascii="Times New Roman" w:hAnsi="Times New Roman"/>
-          <w:sz w:val="21"/>
-          <w:szCs w:val="21"/>
-        </w:rPr>
-      </w:pPr>
-      <w:r>
-        <w:rPr>
-          <w:rFonts w:ascii="Times New Roman" w:hAnsi="Times New Roman"/>
-          <w:sz w:val="21"/>
-          <w:szCs w:val="21"/>
-        </w:rPr>
-        <w:t>scala&gt; ch.checkpoint</w:t>
+          <w:rFonts w:hint="eastAsia" w:ascii="Times New Roman" w:hAnsi="Times New Roman" w:eastAsia="宋体"/>
+          <w:sz w:val="21"/>
+          <w:szCs w:val="21"/>
+          <w:lang w:eastAsia="zh-CN"/>
+        </w:rPr>
+      </w:pPr>
+      <w:r>
+        <w:rPr>
+          <w:rFonts w:ascii="Times New Roman" w:hAnsi="Times New Roman"/>
+          <w:sz w:val="21"/>
+          <w:szCs w:val="21"/>
+        </w:rPr>
+        <w:t>scala&gt;</w:t>
+      </w:r>
+      <w:r>
+        <w:rPr>
+          <w:rFonts w:ascii="Times New Roman" w:hAnsi="Times New Roman"/>
+          <w:color w:val="0000FF"/>
+          <w:sz w:val="21"/>
+          <w:szCs w:val="21"/>
+        </w:rPr>
+        <w:t xml:space="preserve"> ch.checkpoint</w:t>
+      </w:r>
+      <w:r>
+        <w:rPr>
+          <w:rFonts w:hint="eastAsia" w:ascii="Times New Roman" w:hAnsi="Times New Roman"/>
+          <w:color w:val="0000FF"/>
+          <w:sz w:val="21"/>
+          <w:szCs w:val="21"/>
+          <w:lang w:eastAsia="zh-CN"/>
+        </w:rPr>
+        <w:t>（想用检查点，必须要在前面设置检查点目录）</w:t>
       </w:r>
     </w:p>
     <w:p>
@@ -23479,7 +25443,64 @@
           <w:sz w:val="21"/>
           <w:szCs w:val="21"/>
         </w:rPr>
-        <w:t>目前支持Hash分区和Range分区，用户也可以自定义分区，Hash分区为当前的默认分区，Spark中分区器直接决定了RDD中分区的个数、RDD中每条数据经过Shuffle过程属于哪个分区和Reduce的个数</w:t>
+        <w:t>目前</w:t>
+      </w:r>
+      <w:r>
+        <w:rPr>
+          <w:rFonts w:hint="eastAsia"/>
+          <w:color w:val="0000FF"/>
+          <w:kern w:val="2"/>
+          <w:sz w:val="21"/>
+          <w:szCs w:val="21"/>
+        </w:rPr>
+        <w:t>支持Hash分区和Range分区</w:t>
+      </w:r>
+      <w:r>
+        <w:rPr>
+          <w:rFonts w:hint="eastAsia"/>
+          <w:kern w:val="2"/>
+          <w:sz w:val="21"/>
+          <w:szCs w:val="21"/>
+        </w:rPr>
+        <w:t>，用户也可以自定义分区，Hash分区为当前的默认分区，S</w:t>
+      </w:r>
+      <w:r>
+        <w:rPr>
+          <w:rFonts w:hint="eastAsia"/>
+          <w:color w:val="0000FF"/>
+          <w:kern w:val="2"/>
+          <w:sz w:val="21"/>
+          <w:szCs w:val="21"/>
+        </w:rPr>
+        <w:t>park中分区器直接决定了RDD中分区的个数</w:t>
+      </w:r>
+      <w:r>
+        <w:rPr>
+          <w:rFonts w:hint="eastAsia"/>
+          <w:kern w:val="2"/>
+          <w:sz w:val="21"/>
+          <w:szCs w:val="21"/>
+        </w:rPr>
+        <w:t>、RDD中每条数据经过</w:t>
+      </w:r>
+      <w:r>
+        <w:rPr>
+          <w:rFonts w:hint="eastAsia"/>
+          <w:color w:val="0000FF"/>
+          <w:kern w:val="2"/>
+          <w:sz w:val="21"/>
+          <w:szCs w:val="21"/>
+        </w:rPr>
+        <w:t>Shuffle</w:t>
+      </w:r>
+      <w:r>
+        <w:rPr>
+          <w:rFonts w:hint="eastAsia"/>
+          <w:kern w:val="2"/>
+          <w:sz w:val="21"/>
+          <w:szCs w:val="21"/>
+        </w:rPr>
+        <w:t>过程属于哪个分区和Reduce的个数</w:t>
       </w:r>
     </w:p>
     <w:p>
@@ -23795,7 +25816,24 @@
           <w:sz w:val="21"/>
           <w:szCs w:val="21"/>
         </w:rPr>
-        <w:t>scala&gt; val pairs = sc.parallelize(List((1,1),(2,2),(3,3)))</w:t>
+        <w:t xml:space="preserve">scala&gt; val </w:t>
+      </w:r>
+      <w:r>
+        <w:rPr>
+          <w:rFonts w:ascii="Times New Roman" w:hAnsi="Times New Roman"/>
+          <w:color w:val="0000FF"/>
+          <w:sz w:val="21"/>
+          <w:szCs w:val="21"/>
+        </w:rPr>
+        <w:t xml:space="preserve">pairs </w:t>
+      </w:r>
+      <w:r>
+        <w:rPr>
+          <w:rFonts w:ascii="Times New Roman" w:hAnsi="Times New Roman"/>
+          <w:sz w:val="21"/>
+          <w:szCs w:val="21"/>
+        </w:rPr>
+        <w:t>= sc.parallelize(List((1,1),(2,2),(3,3)))</w:t>
       </w:r>
     </w:p>
     <w:p>
@@ -23854,7 +25892,16 @@
           <w:sz w:val="21"/>
           <w:szCs w:val="21"/>
         </w:rPr>
-        <w:t>scala&gt; pairs.partitioner</w:t>
+        <w:t>scala&gt; pairs.</w:t>
+      </w:r>
+      <w:r>
+        <w:rPr>
+          <w:rFonts w:ascii="Times New Roman" w:hAnsi="Times New Roman"/>
+          <w:color w:val="0000FF"/>
+          <w:sz w:val="21"/>
+          <w:szCs w:val="21"/>
+        </w:rPr>
+        <w:t>partitioner</w:t>
       </w:r>
     </w:p>
     <w:p>
@@ -23913,7 +25960,16 @@
           <w:sz w:val="21"/>
           <w:szCs w:val="21"/>
         </w:rPr>
-        <w:t>scala&gt; import org.apache.spark.HashPartitioner</w:t>
+        <w:t>scala&gt; import org.apache.spark.</w:t>
+      </w:r>
+      <w:r>
+        <w:rPr>
+          <w:rFonts w:ascii="Times New Roman" w:hAnsi="Times New Roman"/>
+          <w:color w:val="0000FF"/>
+          <w:sz w:val="21"/>
+          <w:szCs w:val="21"/>
+        </w:rPr>
+        <w:t>HashPartitioner</w:t>
       </w:r>
     </w:p>
     <w:p>
@@ -23978,18 +26034,56 @@
         <w:topLinePunct/>
         <w:adjustRightInd w:val="0"/>
         <w:rPr>
-          <w:rFonts w:ascii="Times New Roman" w:hAnsi="Times New Roman"/>
-          <w:sz w:val="21"/>
-          <w:szCs w:val="21"/>
-        </w:rPr>
-      </w:pPr>
-      <w:r>
-        <w:rPr>
-          <w:rFonts w:ascii="Times New Roman" w:hAnsi="Times New Roman"/>
-          <w:sz w:val="21"/>
-          <w:szCs w:val="21"/>
-        </w:rPr>
-        <w:t>scala&gt; val partitioned = pairs.partitionBy(new HashPartitioner(2))</w:t>
+          <w:rFonts w:hint="default" w:ascii="Times New Roman" w:hAnsi="Times New Roman" w:eastAsia="宋体"/>
+          <w:color w:val="0000FF"/>
+          <w:sz w:val="21"/>
+          <w:szCs w:val="21"/>
+          <w:lang w:val="en-US" w:eastAsia="zh-CN"/>
+        </w:rPr>
+      </w:pPr>
+      <w:r>
+        <w:rPr>
+          <w:rFonts w:ascii="Times New Roman" w:hAnsi="Times New Roman"/>
+          <w:sz w:val="21"/>
+          <w:szCs w:val="21"/>
+        </w:rPr>
+        <w:t>scala&gt; val partitioned = pairs.</w:t>
+      </w:r>
+      <w:r>
+        <w:rPr>
+          <w:rFonts w:ascii="Times New Roman" w:hAnsi="Times New Roman"/>
+          <w:sz w:val="21"/>
+          <w:szCs w:val="21"/>
+          <w:highlight w:val="magenta"/>
+        </w:rPr>
+        <w:t>partitionBy</w:t>
+      </w:r>
+      <w:r>
+        <w:rPr>
+          <w:rFonts w:ascii="Times New Roman" w:hAnsi="Times New Roman"/>
+          <w:sz w:val="21"/>
+          <w:szCs w:val="21"/>
+        </w:rPr>
+        <w:t>(new HashPartitioner(2))</w:t>
+      </w:r>
+      <w:r>
+        <w:rPr>
+          <w:rFonts w:hint="eastAsia" w:ascii="Times New Roman" w:hAnsi="Times New Roman"/>
+          <w:sz w:val="21"/>
+          <w:szCs w:val="21"/>
+          <w:lang w:val="en-US" w:eastAsia="zh-CN"/>
+        </w:rPr>
+        <w:t xml:space="preserve">    </w:t>
+      </w:r>
+      <w:r>
+        <w:rPr>
+          <w:rFonts w:hint="eastAsia" w:ascii="Times New Roman" w:hAnsi="Times New Roman"/>
+          <w:color w:val="0000FF"/>
+          <w:sz w:val="21"/>
+          <w:szCs w:val="21"/>
+          <w:lang w:val="en-US" w:eastAsia="zh-CN"/>
+        </w:rPr>
+        <w:t xml:space="preserve"> (key-valuel类型)</w:t>
       </w:r>
     </w:p>
     <w:p>
@@ -24048,7 +26142,16 @@
           <w:sz w:val="21"/>
           <w:szCs w:val="21"/>
         </w:rPr>
-        <w:t>scala&gt; partitioned.partitioner</w:t>
+        <w:t>scala&gt; partitioned.</w:t>
+      </w:r>
+      <w:r>
+        <w:rPr>
+          <w:rFonts w:ascii="Times New Roman" w:hAnsi="Times New Roman"/>
+          <w:color w:val="0000FF"/>
+          <w:sz w:val="21"/>
+          <w:szCs w:val="21"/>
+        </w:rPr>
+        <w:t>partitioner</w:t>
       </w:r>
     </w:p>
     <w:p>
@@ -24131,7 +26234,26 @@
           <w:sz w:val="21"/>
           <w:szCs w:val="21"/>
         </w:rPr>
-        <w:t>HashPartitioner分区的原理：对于给定的key，计算其hashCode，并除以分区的个数取余，如果余数小于0，则用余数+分区的个数（否则加0），最后返回的值就是这个key所属的分区ID。</w:t>
+        <w:t>HashPartitioner分区的原理：对于给定的key，计算其</w:t>
+      </w:r>
+      <w:r>
+        <w:rPr>
+          <w:rFonts w:hint="eastAsia"/>
+          <w:color w:val="0000FF"/>
+          <w:kern w:val="2"/>
+          <w:sz w:val="21"/>
+          <w:szCs w:val="21"/>
+        </w:rPr>
+        <w:t>hashCode</w:t>
+      </w:r>
+      <w:r>
+        <w:rPr>
+          <w:rFonts w:hint="eastAsia"/>
+          <w:kern w:val="2"/>
+          <w:sz w:val="21"/>
+          <w:szCs w:val="21"/>
+        </w:rPr>
+        <w:t>，并除以分区的个数取余，如果余数小于0，则用余数+分区的个数（否则加0），最后返回的值就是这个key所属的分区ID。</w:t>
       </w:r>
     </w:p>
     <w:p>
@@ -24518,12 +26640,31 @@
         </w:tabs>
         <w:spacing w:before="0" w:after="0" w:line="413" w:lineRule="auto"/>
         <w:rPr>
+          <w:rFonts w:hint="eastAsia" w:ascii="Times New Roman" w:hAnsi="Times New Roman" w:eastAsia="宋体"/>
+          <w:color w:val="auto"/>
+          <w:sz w:val="28"/>
+          <w:szCs w:val="28"/>
+          <w:lang w:eastAsia="zh-CN"/>
+        </w:rPr>
+      </w:pPr>
+      <w:r>
+        <w:rPr>
+          <w:rFonts w:hint="eastAsia" w:ascii="Times New Roman" w:hAnsi="Times New Roman" w:eastAsia="宋体"/>
+          <w:color w:val="auto"/>
+          <w:sz w:val="28"/>
+          <w:szCs w:val="28"/>
+        </w:rPr>
+        <w:t>3</w:t>
+      </w:r>
+      <w:r>
+        <w:rPr>
           <w:rFonts w:ascii="Times New Roman" w:hAnsi="Times New Roman" w:eastAsia="宋体"/>
           <w:color w:val="auto"/>
           <w:sz w:val="28"/>
           <w:szCs w:val="28"/>
         </w:rPr>
-      </w:pPr>
+        <w:t xml:space="preserve">.3 </w:t>
+      </w:r>
       <w:r>
         <w:rPr>
           <w:rFonts w:hint="eastAsia" w:ascii="Times New Roman" w:hAnsi="Times New Roman" w:eastAsia="宋体"/>
@@ -24531,16 +26672,7 @@
           <w:sz w:val="28"/>
           <w:szCs w:val="28"/>
         </w:rPr>
-        <w:t>3</w:t>
-      </w:r>
-      <w:r>
-        <w:rPr>
-          <w:rFonts w:ascii="Times New Roman" w:hAnsi="Times New Roman" w:eastAsia="宋体"/>
-          <w:color w:val="auto"/>
-          <w:sz w:val="28"/>
-          <w:szCs w:val="28"/>
-        </w:rPr>
-        <w:t xml:space="preserve">.3 </w:t>
+        <w:t>Ranger分区</w:t>
       </w:r>
       <w:r>
         <w:rPr>
@@ -24548,8 +26680,29 @@
           <w:color w:val="auto"/>
           <w:sz w:val="28"/>
           <w:szCs w:val="28"/>
-        </w:rPr>
-        <w:t>Ranger分区</w:t>
+          <w:lang w:eastAsia="zh-CN"/>
+        </w:rPr>
+        <w:t>（</w:t>
+      </w:r>
+      <w:r>
+        <w:rPr>
+          <w:rFonts w:hint="eastAsia" w:ascii="Times New Roman" w:hAnsi="Times New Roman" w:eastAsia="宋体"/>
+          <w:color w:val="0000FF"/>
+          <w:sz w:val="28"/>
+          <w:szCs w:val="28"/>
+          <w:lang w:eastAsia="zh-CN"/>
+        </w:rPr>
+        <w:t>这种限制规则太多，不常用</w:t>
+      </w:r>
+      <w:r>
+        <w:rPr>
+          <w:rFonts w:hint="eastAsia" w:ascii="Times New Roman" w:hAnsi="Times New Roman" w:eastAsia="宋体"/>
+          <w:color w:val="auto"/>
+          <w:sz w:val="28"/>
+          <w:szCs w:val="28"/>
+          <w:lang w:eastAsia="zh-CN"/>
+        </w:rPr>
+        <w:t>）</w:t>
       </w:r>
     </w:p>
     <w:p>
@@ -24557,19 +26710,30 @@
         <w:spacing w:line="360" w:lineRule="auto"/>
         <w:ind w:firstLine="560"/>
         <w:rPr>
-          <w:kern w:val="2"/>
-          <w:sz w:val="21"/>
-          <w:szCs w:val="21"/>
-        </w:rPr>
-      </w:pPr>
-      <w:r>
-        <w:rPr>
-          <w:rFonts w:hint="eastAsia"/>
-          <w:kern w:val="2"/>
-          <w:sz w:val="21"/>
-          <w:szCs w:val="21"/>
-        </w:rPr>
-        <w:t>HashPartitioner分区弊端：可能导致每个分区中数据量的不均匀，极端情况下会导致某些分区拥有RDD的全部数据。</w:t>
+          <w:color w:val="0000FF"/>
+          <w:kern w:val="2"/>
+          <w:sz w:val="21"/>
+          <w:szCs w:val="21"/>
+        </w:rPr>
+      </w:pPr>
+      <w:r>
+        <w:rPr>
+          <w:rFonts w:hint="eastAsia"/>
+          <w:kern w:val="2"/>
+          <w:sz w:val="21"/>
+          <w:szCs w:val="21"/>
+        </w:rPr>
+        <w:t>HashPartitioner分区弊端：</w:t>
+      </w:r>
+      <w:r>
+        <w:rPr>
+          <w:rFonts w:hint="eastAsia"/>
+          <w:color w:val="0000FF"/>
+          <w:kern w:val="2"/>
+          <w:sz w:val="21"/>
+          <w:szCs w:val="21"/>
+        </w:rPr>
+        <w:t>可能导致每个分区中数据量的不均匀，极端情况下会导致某些分区拥有RDD的全部数据。</w:t>
       </w:r>
     </w:p>
     <w:p>
@@ -24589,7 +26753,86 @@
           <w:sz w:val="21"/>
           <w:szCs w:val="21"/>
         </w:rPr>
-        <w:t>RangePartitioner作用：将一定范围内的数映射到某一个分区内，尽量保证每个分区中数据量的均匀，而且分区与分区之间是有序的，一个分区中的元素肯定都是比另一个分区内的元素小或者大，但是分区内的元素是不能保证顺序的。简单的说就是将一定范围内的数映射到某一个分区内。实现过程为：</w:t>
+        <w:t>RangePartitioner作用：将一定范围内的数映射到某一个分区内，</w:t>
+      </w:r>
+      <w:r>
+        <w:rPr>
+          <w:rFonts w:hint="eastAsia"/>
+          <w:color w:val="0000FF"/>
+          <w:kern w:val="2"/>
+          <w:sz w:val="21"/>
+          <w:szCs w:val="21"/>
+        </w:rPr>
+        <w:t>尽量保证每个分区中数据量的均匀</w:t>
+      </w:r>
+      <w:r>
+        <w:rPr>
+          <w:rFonts w:hint="eastAsia"/>
+          <w:kern w:val="2"/>
+          <w:sz w:val="21"/>
+          <w:szCs w:val="21"/>
+        </w:rPr>
+        <w:t>，而且分区与分区之间</w:t>
+      </w:r>
+      <w:r>
+        <w:rPr>
+          <w:rFonts w:hint="eastAsia"/>
+          <w:color w:val="0000FF"/>
+          <w:kern w:val="2"/>
+          <w:sz w:val="21"/>
+          <w:szCs w:val="21"/>
+        </w:rPr>
+        <w:t>是有序的</w:t>
+      </w:r>
+      <w:r>
+        <w:rPr>
+          <w:rFonts w:hint="eastAsia"/>
+          <w:color w:val="0000FF"/>
+          <w:kern w:val="2"/>
+          <w:sz w:val="21"/>
+          <w:szCs w:val="21"/>
+          <w:lang w:eastAsia="zh-CN"/>
+        </w:rPr>
+        <w:t>（分区外有序）</w:t>
+      </w:r>
+      <w:r>
+        <w:rPr>
+          <w:rFonts w:hint="eastAsia"/>
+          <w:kern w:val="2"/>
+          <w:sz w:val="21"/>
+          <w:szCs w:val="21"/>
+        </w:rPr>
+        <w:t>，一个分区中的元素肯定都是比另一个分区内的元素小或者大，</w:t>
+      </w:r>
+      <w:r>
+        <w:rPr>
+          <w:rFonts w:hint="eastAsia"/>
+          <w:color w:val="0000FF"/>
+          <w:kern w:val="2"/>
+          <w:sz w:val="21"/>
+          <w:szCs w:val="21"/>
+        </w:rPr>
+        <w:t>但是分区内的元素是不能保证顺序的</w:t>
+      </w:r>
+      <w:r>
+        <w:rPr>
+          <w:rFonts w:hint="eastAsia"/>
+          <w:color w:val="0000FF"/>
+          <w:kern w:val="2"/>
+          <w:sz w:val="21"/>
+          <w:szCs w:val="21"/>
+          <w:lang w:eastAsia="zh-CN"/>
+        </w:rPr>
+        <w:t>（分区内无序）</w:t>
+      </w:r>
+      <w:r>
+        <w:rPr>
+          <w:rFonts w:hint="eastAsia"/>
+          <w:kern w:val="2"/>
+          <w:sz w:val="21"/>
+          <w:szCs w:val="21"/>
+        </w:rPr>
+        <w:t>。简单的说就是将一定范围内的数映射到某一个分区内。实现过程为：</w:t>
       </w:r>
     </w:p>
     <w:p>
@@ -24689,7 +26932,24 @@
           <w:sz w:val="21"/>
           <w:szCs w:val="21"/>
         </w:rPr>
-        <w:t xml:space="preserve">要实现自定义的分区器，你需要继承 org.apache.spark.Partitioner 类并实现下面三个方法。 </w:t>
+        <w:t>要实现自定义的分区器，你需要</w:t>
+      </w:r>
+      <w:r>
+        <w:rPr>
+          <w:color w:val="0000FF"/>
+          <w:kern w:val="2"/>
+          <w:sz w:val="21"/>
+          <w:szCs w:val="21"/>
+        </w:rPr>
+        <w:t xml:space="preserve">继承 org.apache.spark.Partitioner </w:t>
+      </w:r>
+      <w:r>
+        <w:rPr>
+          <w:kern w:val="2"/>
+          <w:sz w:val="21"/>
+          <w:szCs w:val="21"/>
+        </w:rPr>
+        <w:t xml:space="preserve">类并实现下面三个方法。 </w:t>
       </w:r>
     </w:p>
     <w:p>
@@ -24927,7 +27187,24 @@
           <w:sz w:val="21"/>
           <w:szCs w:val="21"/>
         </w:rPr>
-        <w:t>class CustomerPartitioner(numParts:Int) extends org.apache.spark.Partitioner{</w:t>
+        <w:t>class CustomerPartitioner(numParts:Int) extends org.apache.spark.</w:t>
+      </w:r>
+      <w:r>
+        <w:rPr>
+          <w:rFonts w:ascii="Times New Roman" w:hAnsi="Times New Roman"/>
+          <w:color w:val="0000FF"/>
+          <w:sz w:val="21"/>
+          <w:szCs w:val="21"/>
+        </w:rPr>
+        <w:t>Partitioner</w:t>
+      </w:r>
+      <w:r>
+        <w:rPr>
+          <w:rFonts w:ascii="Times New Roman" w:hAnsi="Times New Roman"/>
+          <w:sz w:val="21"/>
+          <w:szCs w:val="21"/>
+        </w:rPr>
+        <w:t>{</w:t>
       </w:r>
     </w:p>
     <w:p>
@@ -25399,7 +27676,8 @@
         <w:pStyle w:val="3"/>
         <w:ind w:firstLine="0"/>
         <w:rPr>
-          <w:rFonts w:hint="default"/>
+          <w:rFonts w:hint="eastAsia" w:eastAsia="宋体"/>
+          <w:lang w:eastAsia="zh-CN"/>
         </w:rPr>
       </w:pPr>
       <w:r>
@@ -25422,6 +27700,30 @@
       </w:r>
       <w:r>
         <w:t>以及数据库。</w:t>
+      </w:r>
+      <w:r>
+        <w:rPr>
+          <w:rFonts w:hint="eastAsia"/>
+          <w:highlight w:val="magenta"/>
+          <w:lang w:eastAsia="zh-CN"/>
+        </w:rPr>
+        <w:t>（</w:t>
+      </w:r>
+      <w:r>
+        <w:rPr>
+          <w:rFonts w:hint="eastAsia"/>
+          <w:highlight w:val="magenta"/>
+          <w:lang w:val="en-US" w:eastAsia="zh-CN"/>
+        </w:rPr>
+        <w:t>hive不行吗</w:t>
+      </w:r>
+      <w:r>
+        <w:rPr>
+          <w:rFonts w:hint="eastAsia"/>
+          <w:highlight w:val="magenta"/>
+          <w:lang w:eastAsia="zh-CN"/>
+        </w:rPr>
+        <w:t>）</w:t>
       </w:r>
     </w:p>
     <w:p>
@@ -25512,7 +27814,24 @@
           <w:sz w:val="21"/>
           <w:szCs w:val="21"/>
         </w:rPr>
-        <w:t>scala&gt; val hdfsFile = sc.textFile("hdfs://hadoop102:9000/fruit.txt")</w:t>
+        <w:t>scala&gt; val hdfsFile = sc.</w:t>
+      </w:r>
+      <w:r>
+        <w:rPr>
+          <w:rFonts w:ascii="Times New Roman" w:hAnsi="Times New Roman"/>
+          <w:color w:val="0000FF"/>
+          <w:sz w:val="21"/>
+          <w:szCs w:val="21"/>
+        </w:rPr>
+        <w:t>textFile</w:t>
+      </w:r>
+      <w:r>
+        <w:rPr>
+          <w:rFonts w:ascii="Times New Roman" w:hAnsi="Times New Roman"/>
+          <w:sz w:val="21"/>
+          <w:szCs w:val="21"/>
+        </w:rPr>
+        <w:t>("hdfs://hadoop102:9000/fruit.txt")</w:t>
       </w:r>
     </w:p>
     <w:p>
@@ -25544,7 +27863,16 @@
         <w:t>2）数据保存:</w:t>
       </w:r>
       <w:r>
-        <w:t xml:space="preserve"> saveAsTextFile(String)</w:t>
+        <w:t xml:space="preserve"> </w:t>
+      </w:r>
+      <w:r>
+        <w:rPr>
+          <w:color w:val="0000FF"/>
+        </w:rPr>
+        <w:t>saveAsTextFile</w:t>
+      </w:r>
+      <w:r>
+        <w:t>(String)</w:t>
       </w:r>
     </w:p>
     <w:p>
@@ -25688,7 +28016,24 @@
           <w:sz w:val="21"/>
           <w:szCs w:val="21"/>
         </w:rPr>
-        <w:t>如果JSON文件中每一行就是一个JSON记录，那么可以通过将JSON文件当做文本文件来读取，然后利用相关的JSON库对每一条数据进行JSON解析。</w:t>
+        <w:t>如果JSON文件中每一行就是一个JSON记录，那么可以通</w:t>
+      </w:r>
+      <w:r>
+        <w:rPr>
+          <w:color w:val="0000FF"/>
+          <w:kern w:val="2"/>
+          <w:sz w:val="21"/>
+          <w:szCs w:val="21"/>
+        </w:rPr>
+        <w:t>过将JSON文件当做文本文件来读取</w:t>
+      </w:r>
+      <w:r>
+        <w:rPr>
+          <w:kern w:val="2"/>
+          <w:sz w:val="21"/>
+          <w:szCs w:val="21"/>
+        </w:rPr>
+        <w:t>，然后利用相关的JSON库对每一条数据进行JSON解析。</w:t>
       </w:r>
     </w:p>
     <w:p>
@@ -25757,7 +28102,26 @@
           <w:sz w:val="21"/>
           <w:szCs w:val="21"/>
         </w:rPr>
-        <w:t>import scala.util.parsing.json.JSON</w:t>
+        <w:t>i</w:t>
+      </w:r>
+      <w:r>
+        <w:rPr>
+          <w:rFonts w:hint="eastAsia" w:ascii="Times New Roman" w:hAnsi="Times New Roman"/>
+          <w:color w:val="0000FF"/>
+          <w:sz w:val="21"/>
+          <w:szCs w:val="21"/>
+        </w:rPr>
+        <w:t>mport scala.util.parsing.json.J</w:t>
+      </w:r>
+      <w:r>
+        <w:rPr>
+          <w:rFonts w:hint="eastAsia" w:ascii="Times New Roman" w:hAnsi="Times New Roman"/>
+          <w:color w:val="0000FF"/>
+          <w:sz w:val="21"/>
+          <w:szCs w:val="21"/>
+          <w:highlight w:val="magenta"/>
+        </w:rPr>
+        <w:t>SON</w:t>
       </w:r>
     </w:p>
     <w:p>
@@ -25835,7 +28199,24 @@
           <w:sz w:val="21"/>
           <w:szCs w:val="21"/>
         </w:rPr>
-        <w:t>scala&gt; val json = sc.textFile("/people.json")</w:t>
+        <w:t xml:space="preserve">scala&gt; val </w:t>
+      </w:r>
+      <w:r>
+        <w:rPr>
+          <w:rFonts w:ascii="Times New Roman" w:hAnsi="Times New Roman"/>
+          <w:color w:val="0000FF"/>
+          <w:sz w:val="21"/>
+          <w:szCs w:val="21"/>
+        </w:rPr>
+        <w:t xml:space="preserve">json </w:t>
+      </w:r>
+      <w:r>
+        <w:rPr>
+          <w:rFonts w:ascii="Times New Roman" w:hAnsi="Times New Roman"/>
+          <w:sz w:val="21"/>
+          <w:szCs w:val="21"/>
+        </w:rPr>
+        <w:t>= sc.textFile("/people.json")</w:t>
       </w:r>
     </w:p>
     <w:p>
@@ -25894,27 +28275,61 @@
           <w:sz w:val="21"/>
           <w:szCs w:val="21"/>
         </w:rPr>
-        <w:t>scala&gt; val result  = json.map(JSON.parseFull)</w:t>
-      </w:r>
-    </w:p>
-    <w:p>
-      <w:pPr>
-        <w:pStyle w:val="152"/>
-        <w:topLinePunct/>
-        <w:adjustRightInd w:val="0"/>
-        <w:rPr>
-          <w:rFonts w:ascii="Times New Roman" w:hAnsi="Times New Roman"/>
-          <w:sz w:val="21"/>
-          <w:szCs w:val="21"/>
-        </w:rPr>
-      </w:pPr>
-      <w:r>
-        <w:rPr>
-          <w:rFonts w:ascii="Times New Roman" w:hAnsi="Times New Roman"/>
-          <w:sz w:val="21"/>
-          <w:szCs w:val="21"/>
-        </w:rPr>
-        <w:t>result: org.apache.spark.rdd.RDD[Option[Any]] = MapPartitionsRDD[10] at map at &lt;console&gt;:27</w:t>
+        <w:t>scala&gt; val result  = json.map(JSON.</w:t>
+      </w:r>
+      <w:r>
+        <w:rPr>
+          <w:rFonts w:ascii="Times New Roman" w:hAnsi="Times New Roman"/>
+          <w:color w:val="0000FF"/>
+          <w:sz w:val="21"/>
+          <w:szCs w:val="21"/>
+        </w:rPr>
+        <w:t>parseFull</w:t>
+      </w:r>
+      <w:r>
+        <w:rPr>
+          <w:rFonts w:ascii="Times New Roman" w:hAnsi="Times New Roman"/>
+          <w:sz w:val="21"/>
+          <w:szCs w:val="21"/>
+        </w:rPr>
+        <w:t>)</w:t>
+      </w:r>
+    </w:p>
+    <w:p>
+      <w:pPr>
+        <w:pStyle w:val="152"/>
+        <w:topLinePunct/>
+        <w:adjustRightInd w:val="0"/>
+        <w:rPr>
+          <w:rFonts w:ascii="Times New Roman" w:hAnsi="Times New Roman"/>
+          <w:sz w:val="21"/>
+          <w:szCs w:val="21"/>
+        </w:rPr>
+      </w:pPr>
+      <w:r>
+        <w:rPr>
+          <w:rFonts w:ascii="Times New Roman" w:hAnsi="Times New Roman"/>
+          <w:sz w:val="21"/>
+          <w:szCs w:val="21"/>
+        </w:rPr>
+        <w:t>result: org.apache.spark.rdd.RDD[</w:t>
+      </w:r>
+      <w:r>
+        <w:rPr>
+          <w:rFonts w:ascii="Times New Roman" w:hAnsi="Times New Roman"/>
+          <w:sz w:val="21"/>
+          <w:szCs w:val="21"/>
+          <w:highlight w:val="magenta"/>
+        </w:rPr>
+        <w:t>Option[Any]</w:t>
+      </w:r>
+      <w:r>
+        <w:rPr>
+          <w:rFonts w:ascii="Times New Roman" w:hAnsi="Times New Roman"/>
+          <w:sz w:val="21"/>
+          <w:szCs w:val="21"/>
+        </w:rPr>
+        <w:t>] = MapPartitionsRDD[10] at map at &lt;console&gt;:27</w:t>
       </w:r>
     </w:p>
     <w:p>
@@ -25953,7 +28368,16 @@
           <w:sz w:val="21"/>
           <w:szCs w:val="21"/>
         </w:rPr>
-        <w:t>scala&gt; result.collect</w:t>
+        <w:t>scala&gt; result.</w:t>
+      </w:r>
+      <w:r>
+        <w:rPr>
+          <w:rFonts w:ascii="Times New Roman" w:hAnsi="Times New Roman"/>
+          <w:color w:val="0000FF"/>
+          <w:sz w:val="21"/>
+          <w:szCs w:val="21"/>
+        </w:rPr>
+        <w:t>collect</w:t>
       </w:r>
     </w:p>
     <w:p>
@@ -26261,7 +28685,24 @@
           <w:sz w:val="21"/>
           <w:szCs w:val="21"/>
         </w:rPr>
-        <w:t>scala&gt; rdd.saveAsSequenceFile("file:///opt/module/spark/seqFile")</w:t>
+        <w:t>scala&gt; rdd.saveAs</w:t>
+      </w:r>
+      <w:r>
+        <w:rPr>
+          <w:rFonts w:ascii="Times New Roman" w:hAnsi="Times New Roman"/>
+          <w:color w:val="0000FF"/>
+          <w:sz w:val="21"/>
+          <w:szCs w:val="21"/>
+        </w:rPr>
+        <w:t>Sequence</w:t>
+      </w:r>
+      <w:r>
+        <w:rPr>
+          <w:rFonts w:ascii="Times New Roman" w:hAnsi="Times New Roman"/>
+          <w:sz w:val="21"/>
+          <w:szCs w:val="21"/>
+        </w:rPr>
+        <w:t>File("file:///opt/module/spark/seqFile")</w:t>
       </w:r>
     </w:p>
     <w:p>
@@ -26503,7 +28944,17 @@
           <w:sz w:val="21"/>
           <w:szCs w:val="21"/>
         </w:rPr>
-        <w:t>（4）读取</w:t>
+        <w:t>（4）</w:t>
+      </w:r>
+      <w:r>
+        <w:rPr>
+          <w:rFonts w:hint="eastAsia"/>
+          <w:color w:val="0000FF"/>
+          <w:kern w:val="2"/>
+          <w:sz w:val="21"/>
+          <w:szCs w:val="21"/>
+        </w:rPr>
+        <w:t>读取</w:t>
       </w:r>
       <w:r>
         <w:rPr>
@@ -26531,7 +28982,24 @@
           <w:sz w:val="21"/>
           <w:szCs w:val="21"/>
         </w:rPr>
-        <w:t>scala&gt; val seq = sc.sequenceFile[Int,Int]("file:///opt/module/spark/seqFile")</w:t>
+        <w:t>scala&gt; val seq = sc.</w:t>
+      </w:r>
+      <w:r>
+        <w:rPr>
+          <w:rFonts w:ascii="Times New Roman" w:hAnsi="Times New Roman"/>
+          <w:color w:val="0000FF"/>
+          <w:sz w:val="21"/>
+          <w:szCs w:val="21"/>
+        </w:rPr>
+        <w:t>sequenceFile</w:t>
+      </w:r>
+      <w:r>
+        <w:rPr>
+          <w:rFonts w:ascii="Times New Roman" w:hAnsi="Times New Roman"/>
+          <w:sz w:val="21"/>
+          <w:szCs w:val="21"/>
+        </w:rPr>
+        <w:t>[Int,Int]("file:///opt/module/spark/seqFile")</w:t>
       </w:r>
     </w:p>
     <w:p>
@@ -26868,7 +29336,24 @@
           <w:sz w:val="21"/>
           <w:szCs w:val="21"/>
         </w:rPr>
-        <w:t>scala&gt; rdd.saveAsObjectFile("file:///opt/module/spark/objectFile")</w:t>
+        <w:t>scala&gt; rdd.</w:t>
+      </w:r>
+      <w:r>
+        <w:rPr>
+          <w:rFonts w:ascii="Times New Roman" w:hAnsi="Times New Roman"/>
+          <w:color w:val="0000FF"/>
+          <w:sz w:val="21"/>
+          <w:szCs w:val="21"/>
+        </w:rPr>
+        <w:t>saveAsObjectFile</w:t>
+      </w:r>
+      <w:r>
+        <w:rPr>
+          <w:rFonts w:ascii="Times New Roman" w:hAnsi="Times New Roman"/>
+          <w:sz w:val="21"/>
+          <w:szCs w:val="21"/>
+        </w:rPr>
+        <w:t>("file:///opt/module/spark/objectFile")</w:t>
       </w:r>
     </w:p>
     <w:p>
@@ -27110,7 +29595,26 @@
           <w:sz w:val="21"/>
           <w:szCs w:val="21"/>
         </w:rPr>
-        <w:t>（4）读取Object</w:t>
+        <w:t>（4）</w:t>
+      </w:r>
+      <w:r>
+        <w:rPr>
+          <w:rFonts w:hint="eastAsia"/>
+          <w:color w:val="0000FF"/>
+          <w:kern w:val="2"/>
+          <w:sz w:val="21"/>
+          <w:szCs w:val="21"/>
+        </w:rPr>
+        <w:t>读取</w:t>
+      </w:r>
+      <w:r>
+        <w:rPr>
+          <w:rFonts w:hint="eastAsia"/>
+          <w:kern w:val="2"/>
+          <w:sz w:val="21"/>
+          <w:szCs w:val="21"/>
+        </w:rPr>
+        <w:t>Object</w:t>
       </w:r>
       <w:r>
         <w:rPr>
@@ -27138,7 +29642,24 @@
           <w:sz w:val="21"/>
           <w:szCs w:val="21"/>
         </w:rPr>
-        <w:t>scala&gt; val objFile = sc.objectFile[Int]("file:///opt/module/spark/objectFile")</w:t>
+        <w:t>scala&gt; val objFile = sc.</w:t>
+      </w:r>
+      <w:r>
+        <w:rPr>
+          <w:rFonts w:ascii="Times New Roman" w:hAnsi="Times New Roman"/>
+          <w:color w:val="0000FF"/>
+          <w:sz w:val="21"/>
+          <w:szCs w:val="21"/>
+        </w:rPr>
+        <w:t>objectFile</w:t>
+      </w:r>
+      <w:r>
+        <w:rPr>
+          <w:rFonts w:ascii="Times New Roman" w:hAnsi="Times New Roman"/>
+          <w:sz w:val="21"/>
+          <w:szCs w:val="21"/>
+        </w:rPr>
+        <w:t>[Int]("file:///opt/module/spark/objectFile")</w:t>
       </w:r>
     </w:p>
     <w:p>
@@ -27304,7 +29825,41 @@
           <w:sz w:val="21"/>
           <w:szCs w:val="21"/>
         </w:rPr>
-        <w:t>Spark的整个生态系统与Hadoop是完全兼容的,所以对于Hadoop所支持的文件类型或者数据库类型,Spark也同样支持.另外,由于Hadoop的API有新旧两个版本,所以Spark为了能够兼容Hadoop所有的版本,也提供了两套创建操作接口.对于外部存储创建操作而言,hadoopRDD和newHadoopRDD是最为抽象的两个函数接口,主要包含以下四个参数.</w:t>
+        <w:t>Spark的整个生态系统与Hadoop是完全兼容的,所以对于Hadoop所支持的文件类型或者数据库类型,Spark也同样支持.另外,</w:t>
+      </w:r>
+      <w:r>
+        <w:rPr>
+          <w:color w:val="0000FF"/>
+          <w:kern w:val="2"/>
+          <w:sz w:val="21"/>
+          <w:szCs w:val="21"/>
+        </w:rPr>
+        <w:t>由于Hadoop的API有新旧两个版本</w:t>
+      </w:r>
+      <w:r>
+        <w:rPr>
+          <w:kern w:val="2"/>
+          <w:sz w:val="21"/>
+          <w:szCs w:val="21"/>
+        </w:rPr>
+        <w:t>,所以Spark为了能够兼容Hadoop所有的版本,也</w:t>
+      </w:r>
+      <w:r>
+        <w:rPr>
+          <w:color w:val="0000FF"/>
+          <w:kern w:val="2"/>
+          <w:sz w:val="21"/>
+          <w:szCs w:val="21"/>
+        </w:rPr>
+        <w:t>提供了两套创建操作接口</w:t>
+      </w:r>
+      <w:r>
+        <w:rPr>
+          <w:kern w:val="2"/>
+          <w:sz w:val="21"/>
+          <w:szCs w:val="21"/>
+        </w:rPr>
+        <w:t>.对于外部存储创建操作而言,hadoopRDD和newHadoopRDD是最为抽象的两个函数接口,主要包含以下四个参数.</w:t>
       </w:r>
     </w:p>
     <w:p>
@@ -27332,7 +29887,58 @@
           <w:sz w:val="21"/>
           <w:szCs w:val="21"/>
         </w:rPr>
-        <w:t>输入格式(InputFormat): 制定数据输入的类型,如TextInputFormat等,新旧两个版本所引用的版本分别是org.apache.hadoop.mapred.InputFormat和org.apache.hadoop.mapreduce.InputFormat(NewInputFormat)</w:t>
+        <w:t>输入格式(InputFormat): 制定数据输入的类型,如</w:t>
+      </w:r>
+      <w:r>
+        <w:rPr>
+          <w:color w:val="0000FF"/>
+          <w:kern w:val="2"/>
+          <w:sz w:val="21"/>
+          <w:szCs w:val="21"/>
+        </w:rPr>
+        <w:t>TextInputFormat</w:t>
+      </w:r>
+      <w:r>
+        <w:rPr>
+          <w:kern w:val="2"/>
+          <w:sz w:val="21"/>
+          <w:szCs w:val="21"/>
+        </w:rPr>
+        <w:t>等,新旧两个版本所引用的版本分别是org.apache.hadoop.</w:t>
+      </w:r>
+      <w:r>
+        <w:rPr>
+          <w:color w:val="0000FF"/>
+          <w:kern w:val="2"/>
+          <w:sz w:val="21"/>
+          <w:szCs w:val="21"/>
+        </w:rPr>
+        <w:t>mapred</w:t>
+      </w:r>
+      <w:r>
+        <w:rPr>
+          <w:kern w:val="2"/>
+          <w:sz w:val="21"/>
+          <w:szCs w:val="21"/>
+        </w:rPr>
+        <w:t>.InputFormat和org.apache.hadoop.</w:t>
+      </w:r>
+      <w:r>
+        <w:rPr>
+          <w:color w:val="0000FF"/>
+          <w:kern w:val="2"/>
+          <w:sz w:val="21"/>
+          <w:szCs w:val="21"/>
+        </w:rPr>
+        <w:t>mapreduce</w:t>
+      </w:r>
+      <w:r>
+        <w:rPr>
+          <w:kern w:val="2"/>
+          <w:sz w:val="21"/>
+          <w:szCs w:val="21"/>
+        </w:rPr>
+        <w:t>.InputFormat(NewInputFormat)</w:t>
       </w:r>
     </w:p>
     <w:p>
@@ -27483,18 +30089,28 @@
         <w:spacing w:line="360" w:lineRule="auto"/>
         <w:ind w:firstLine="420"/>
         <w:rPr>
-          <w:kern w:val="2"/>
-          <w:sz w:val="21"/>
-          <w:szCs w:val="21"/>
-        </w:rPr>
-      </w:pPr>
-      <w:r>
-        <w:rPr>
-          <w:kern w:val="2"/>
-          <w:sz w:val="21"/>
-          <w:szCs w:val="21"/>
-        </w:rPr>
-        <w:t>1.在Hadoop中以压缩形式存储的数据,不需要指定解压方式就能够进行读取,因为Hadoop本身有一个解压器会根据压缩文件的后缀推断解压算法进行解压.</w:t>
+          <w:color w:val="0000FF"/>
+          <w:kern w:val="2"/>
+          <w:sz w:val="21"/>
+          <w:szCs w:val="21"/>
+        </w:rPr>
+      </w:pPr>
+      <w:r>
+        <w:rPr>
+          <w:kern w:val="2"/>
+          <w:sz w:val="21"/>
+          <w:szCs w:val="21"/>
+        </w:rPr>
+        <w:t>1.在Hadoop中</w:t>
+      </w:r>
+      <w:r>
+        <w:rPr>
+          <w:color w:val="0000FF"/>
+          <w:kern w:val="2"/>
+          <w:sz w:val="21"/>
+          <w:szCs w:val="21"/>
+        </w:rPr>
+        <w:t>以压缩形式存储的数据,不需要指定解压方式就能够进行读取,因为Hadoop本身有一个解压器会根据压缩文件的后缀推断解压算法进行解压.</w:t>
       </w:r>
     </w:p>
     <w:p>
@@ -27513,7 +30129,58 @@
           <w:sz w:val="21"/>
           <w:szCs w:val="21"/>
         </w:rPr>
-        <w:t>2.如果用Spark从Hadoop中读取某种类型的数据不知道怎么读取的时候,上网查找一个使用map-reduce的时候是怎么读取这种这种数据的,然后再将对应的读取方式改写成上面的hadoopRDD和newAPIHadoopRDD两个类就行了</w:t>
+        <w:t>2.</w:t>
+      </w:r>
+      <w:r>
+        <w:rPr>
+          <w:color w:val="0000FF"/>
+          <w:kern w:val="2"/>
+          <w:sz w:val="21"/>
+          <w:szCs w:val="21"/>
+        </w:rPr>
+        <w:t>如果用Spark从Hadoop中读取某种类型的数据不知道怎么读取的时候,上网查找一个使用map-reduce的</w:t>
+      </w:r>
+      <w:r>
+        <w:rPr>
+          <w:kern w:val="2"/>
+          <w:sz w:val="21"/>
+          <w:szCs w:val="21"/>
+        </w:rPr>
+        <w:t>时候是怎么读取这种这种数据的,然后再将对应的读取方式改写成上面的</w:t>
+      </w:r>
+      <w:r>
+        <w:rPr>
+          <w:color w:val="0000FF"/>
+          <w:kern w:val="2"/>
+          <w:sz w:val="21"/>
+          <w:szCs w:val="21"/>
+        </w:rPr>
+        <w:t>hadoopRDD</w:t>
+      </w:r>
+      <w:r>
+        <w:rPr>
+          <w:kern w:val="2"/>
+          <w:sz w:val="21"/>
+          <w:szCs w:val="21"/>
+        </w:rPr>
+        <w:t>和</w:t>
+      </w:r>
+      <w:r>
+        <w:rPr>
+          <w:color w:val="0000FF"/>
+          <w:kern w:val="2"/>
+          <w:sz w:val="21"/>
+          <w:szCs w:val="21"/>
+        </w:rPr>
+        <w:t>newAPIHadoopRDD</w:t>
+      </w:r>
+      <w:r>
+        <w:rPr>
+          <w:kern w:val="2"/>
+          <w:sz w:val="21"/>
+          <w:szCs w:val="21"/>
+        </w:rPr>
+        <w:t>两个类就行了</w:t>
       </w:r>
     </w:p>
     <w:p>
@@ -28192,7 +30859,16 @@
           <w:sz w:val="21"/>
           <w:szCs w:val="21"/>
         </w:rPr>
-        <w:t xml:space="preserve">   //创建JdbcRDD</w:t>
+        <w:t xml:space="preserve">   //</w:t>
+      </w:r>
+      <w:r>
+        <w:rPr>
+          <w:rFonts w:hint="eastAsia" w:ascii="Times New Roman" w:hAnsi="Times New Roman"/>
+          <w:color w:val="0000FF"/>
+          <w:sz w:val="21"/>
+          <w:szCs w:val="21"/>
+        </w:rPr>
+        <w:t>创建JdbcRDD</w:t>
       </w:r>
     </w:p>
     <w:p>
@@ -28213,7 +30889,24 @@
           <w:sz w:val="21"/>
           <w:szCs w:val="21"/>
         </w:rPr>
-        <w:t xml:space="preserve">   val rdd = new JdbcRDD(sc, () =&gt; {</w:t>
+        <w:t xml:space="preserve">   val rdd = new </w:t>
+      </w:r>
+      <w:r>
+        <w:rPr>
+          <w:rFonts w:ascii="Times New Roman" w:hAnsi="Times New Roman"/>
+          <w:color w:val="0000FF"/>
+          <w:sz w:val="21"/>
+          <w:szCs w:val="21"/>
+        </w:rPr>
+        <w:t>JdbcRDD</w:t>
+      </w:r>
+      <w:r>
+        <w:rPr>
+          <w:rFonts w:ascii="Times New Roman" w:hAnsi="Times New Roman"/>
+          <w:sz w:val="21"/>
+          <w:szCs w:val="21"/>
+        </w:rPr>
+        <w:t>(sc, () =&gt; {</w:t>
       </w:r>
     </w:p>
     <w:p>
@@ -28223,9 +30916,10 @@
         <w:adjustRightInd w:val="0"/>
         <w:ind w:firstLine="210" w:firstLineChars="100"/>
         <w:rPr>
-          <w:rFonts w:ascii="Times New Roman" w:hAnsi="Times New Roman"/>
-          <w:sz w:val="21"/>
-          <w:szCs w:val="21"/>
+          <w:rFonts w:hint="default" w:ascii="Times New Roman" w:hAnsi="Times New Roman" w:eastAsia="宋体"/>
+          <w:sz w:val="21"/>
+          <w:szCs w:val="21"/>
+          <w:lang w:val="en-US" w:eastAsia="zh-CN"/>
         </w:rPr>
       </w:pPr>
       <w:r>
@@ -28236,6 +30930,15 @@
         </w:rPr>
         <w:t xml:space="preserve">     Class.forName(driver)</w:t>
       </w:r>
+      <w:r>
+        <w:rPr>
+          <w:rFonts w:hint="eastAsia" w:ascii="Times New Roman" w:hAnsi="Times New Roman"/>
+          <w:sz w:val="21"/>
+          <w:szCs w:val="21"/>
+          <w:lang w:val="en-US" w:eastAsia="zh-CN"/>
+        </w:rPr>
+        <w:t xml:space="preserve">   //初始化</w:t>
+      </w:r>
     </w:p>
     <w:p>
       <w:pPr>
@@ -28370,18 +31073,45 @@
         <w:adjustRightInd w:val="0"/>
         <w:ind w:firstLine="210" w:firstLineChars="100"/>
         <w:rPr>
-          <w:rFonts w:ascii="Times New Roman" w:hAnsi="Times New Roman"/>
-          <w:sz w:val="21"/>
-          <w:szCs w:val="21"/>
-        </w:rPr>
-      </w:pPr>
-      <w:r>
-        <w:rPr>
-          <w:rFonts w:ascii="Times New Roman" w:hAnsi="Times New Roman"/>
-          <w:sz w:val="21"/>
-          <w:szCs w:val="21"/>
-        </w:rPr>
-        <w:t xml:space="preserve">     r =&gt; (r.getInt(1), r.getString(2))</w:t>
+          <w:rFonts w:hint="default" w:ascii="Times New Roman" w:hAnsi="Times New Roman" w:eastAsia="宋体"/>
+          <w:sz w:val="21"/>
+          <w:szCs w:val="21"/>
+          <w:lang w:val="en-US" w:eastAsia="zh-CN"/>
+        </w:rPr>
+      </w:pPr>
+      <w:r>
+        <w:rPr>
+          <w:rFonts w:ascii="Times New Roman" w:hAnsi="Times New Roman"/>
+          <w:sz w:val="21"/>
+          <w:szCs w:val="21"/>
+        </w:rPr>
+        <w:t xml:space="preserve">     r =&gt; (r.getInt(</w:t>
+      </w:r>
+      <w:r>
+        <w:rPr>
+          <w:rFonts w:ascii="Times New Roman" w:hAnsi="Times New Roman"/>
+          <w:color w:val="0000FF"/>
+          <w:sz w:val="21"/>
+          <w:szCs w:val="21"/>
+        </w:rPr>
+        <w:t>1</w:t>
+      </w:r>
+      <w:r>
+        <w:rPr>
+          <w:rFonts w:ascii="Times New Roman" w:hAnsi="Times New Roman"/>
+          <w:sz w:val="21"/>
+          <w:szCs w:val="21"/>
+        </w:rPr>
+        <w:t>), r.getString(2))</w:t>
+      </w:r>
+      <w:r>
+        <w:rPr>
+          <w:rFonts w:hint="eastAsia" w:ascii="Times New Roman" w:hAnsi="Times New Roman"/>
+          <w:sz w:val="21"/>
+          <w:szCs w:val="21"/>
+          <w:lang w:val="en-US" w:eastAsia="zh-CN"/>
+        </w:rPr>
+        <w:t xml:space="preserve">   //得到第几列数据</w:t>
       </w:r>
     </w:p>
     <w:p>
@@ -28663,11 +31393,40 @@
           <w:sz w:val="21"/>
           <w:szCs w:val="21"/>
         </w:rPr>
-        <w:t xml:space="preserve">  data.foreachPartition(insertData)</w:t>
-      </w:r>
-      <w:r>
-        <w:rPr>
-          <w:rFonts w:ascii="Times New Roman" w:hAnsi="Times New Roman"/>
+        <w:t xml:space="preserve"> </w:t>
+      </w:r>
+      <w:r>
+        <w:rPr>
+          <w:rFonts w:ascii="Times New Roman" w:hAnsi="Times New Roman"/>
+          <w:color w:val="0000FF"/>
+          <w:sz w:val="21"/>
+          <w:szCs w:val="21"/>
+        </w:rPr>
+        <w:t xml:space="preserve"> data.</w:t>
+      </w:r>
+      <w:r>
+        <w:rPr>
+          <w:rFonts w:ascii="Times New Roman" w:hAnsi="Times New Roman"/>
+          <w:color w:val="0000FF"/>
+          <w:sz w:val="21"/>
+          <w:szCs w:val="21"/>
+          <w:highlight w:val="magenta"/>
+        </w:rPr>
+        <w:t>foreachPartition</w:t>
+      </w:r>
+      <w:r>
+        <w:rPr>
+          <w:rFonts w:ascii="Times New Roman" w:hAnsi="Times New Roman"/>
+          <w:color w:val="0000FF"/>
+          <w:sz w:val="21"/>
+          <w:szCs w:val="21"/>
+        </w:rPr>
+        <w:t>(insertData)</w:t>
+      </w:r>
+      <w:r>
+        <w:rPr>
+          <w:rFonts w:ascii="Times New Roman" w:hAnsi="Times New Roman"/>
+          <w:color w:val="0000FF"/>
           <w:sz w:val="21"/>
           <w:szCs w:val="21"/>
         </w:rPr>
@@ -28703,7 +31462,24 @@
           <w:sz w:val="21"/>
           <w:szCs w:val="21"/>
         </w:rPr>
-        <w:t>def insertData(iterator: Iterator[String]): Unit = {</w:t>
+        <w:t>def insertData(</w:t>
+      </w:r>
+      <w:r>
+        <w:rPr>
+          <w:rFonts w:ascii="Times New Roman" w:hAnsi="Times New Roman"/>
+          <w:color w:val="0000FF"/>
+          <w:sz w:val="21"/>
+          <w:szCs w:val="21"/>
+        </w:rPr>
+        <w:t>iterator</w:t>
+      </w:r>
+      <w:r>
+        <w:rPr>
+          <w:rFonts w:ascii="Times New Roman" w:hAnsi="Times New Roman"/>
+          <w:sz w:val="21"/>
+          <w:szCs w:val="21"/>
+        </w:rPr>
+        <w:t>: Iterator[String]): Unit = {</w:t>
       </w:r>
     </w:p>
     <w:p>
@@ -28727,6 +31503,15 @@
       </w:r>
       <w:r>
         <w:rPr>
+          <w:rFonts w:hint="eastAsia" w:ascii="Times New Roman" w:hAnsi="Times New Roman"/>
+          <w:sz w:val="21"/>
+          <w:szCs w:val="21"/>
+          <w:lang w:val="en-US" w:eastAsia="zh-CN"/>
+        </w:rPr>
+        <w:t xml:space="preserve">   //初始化</w:t>
+      </w:r>
+      <w:r>
+        <w:rPr>
           <w:rFonts w:ascii="Times New Roman" w:hAnsi="Times New Roman"/>
           <w:sz w:val="21"/>
           <w:szCs w:val="21"/>
@@ -28755,7 +31540,24 @@
           <w:sz w:val="21"/>
           <w:szCs w:val="21"/>
         </w:rPr>
-        <w:t xml:space="preserve">  iterator.foreach(data =&gt; {</w:t>
+        <w:t xml:space="preserve">  </w:t>
+      </w:r>
+      <w:r>
+        <w:rPr>
+          <w:rFonts w:ascii="Times New Roman" w:hAnsi="Times New Roman"/>
+          <w:color w:val="0000FF"/>
+          <w:sz w:val="21"/>
+          <w:szCs w:val="21"/>
+        </w:rPr>
+        <w:t>iterator</w:t>
+      </w:r>
+      <w:r>
+        <w:rPr>
+          <w:rFonts w:ascii="Times New Roman" w:hAnsi="Times New Roman"/>
+          <w:sz w:val="21"/>
+          <w:szCs w:val="21"/>
+        </w:rPr>
+        <w:t>.foreach(data =&gt; {</w:t>
       </w:r>
       <w:r>
         <w:rPr>
@@ -28900,7 +31702,41 @@
           <w:sz w:val="21"/>
           <w:szCs w:val="21"/>
         </w:rPr>
-        <w:t>由于 org.apache.hadoop.hbase.mapreduce.TableInputFormat 类的实现，Spark 可以通过Hadoop输入格式访问HBase。这个输入格式会返回键值对数据，其中键的类型为org. apache.hadoop.hbase.io.ImmutableBytesWritable，而值的类型为org.apache.hadoop.hbase.client.</w:t>
+        <w:t>由于 org.apache.hadoop.hbase.mapreduce.</w:t>
+      </w:r>
+      <w:r>
+        <w:rPr>
+          <w:color w:val="0000FF"/>
+          <w:kern w:val="2"/>
+          <w:sz w:val="21"/>
+          <w:szCs w:val="21"/>
+        </w:rPr>
+        <w:t xml:space="preserve">TableInputFormat </w:t>
+      </w:r>
+      <w:r>
+        <w:rPr>
+          <w:kern w:val="2"/>
+          <w:sz w:val="21"/>
+          <w:szCs w:val="21"/>
+        </w:rPr>
+        <w:t>类的实现，Spark 可以通过Hadoop输入格式访问HBase。这个输入格式会返回键值对数据，其中键的类型为org. apache.hadoop.hbase.io.</w:t>
+      </w:r>
+      <w:r>
+        <w:rPr>
+          <w:color w:val="0000FF"/>
+          <w:kern w:val="2"/>
+          <w:sz w:val="21"/>
+          <w:szCs w:val="21"/>
+        </w:rPr>
+        <w:t>ImmutableBytesWritable</w:t>
+      </w:r>
+      <w:r>
+        <w:rPr>
+          <w:kern w:val="2"/>
+          <w:sz w:val="21"/>
+          <w:szCs w:val="21"/>
+        </w:rPr>
+        <w:t>，而值的类型为org.apache.hadoop.hbase.client.</w:t>
       </w:r>
     </w:p>
     <w:p>
@@ -28916,11 +31752,20 @@
       </w:pPr>
       <w:r>
         <w:rPr>
-          <w:kern w:val="2"/>
-          <w:sz w:val="21"/>
-          <w:szCs w:val="21"/>
-        </w:rPr>
-        <w:t>Result。</w:t>
+          <w:color w:val="0000FF"/>
+          <w:kern w:val="2"/>
+          <w:sz w:val="21"/>
+          <w:szCs w:val="21"/>
+        </w:rPr>
+        <w:t>Result</w:t>
+      </w:r>
+      <w:r>
+        <w:rPr>
+          <w:kern w:val="2"/>
+          <w:sz w:val="21"/>
+          <w:szCs w:val="21"/>
+        </w:rPr>
+        <w:t>。</w:t>
       </w:r>
     </w:p>
     <w:p>
@@ -29700,9 +32545,10 @@
         <w:topLinePunct/>
         <w:adjustRightInd w:val="0"/>
         <w:rPr>
-          <w:rFonts w:ascii="Times New Roman" w:hAnsi="Times New Roman"/>
-          <w:sz w:val="21"/>
-          <w:szCs w:val="21"/>
+          <w:rFonts w:hint="default" w:ascii="Times New Roman" w:hAnsi="Times New Roman" w:eastAsia="宋体"/>
+          <w:sz w:val="21"/>
+          <w:szCs w:val="21"/>
+          <w:lang w:val="en-US" w:eastAsia="zh-CN"/>
         </w:rPr>
       </w:pPr>
       <w:r>
@@ -29713,25 +32559,60 @@
         </w:rPr>
         <w:t xml:space="preserve">    //从HBase读取数据形成RDD</w:t>
       </w:r>
-    </w:p>
-    <w:p>
-      <w:pPr>
-        <w:pStyle w:val="152"/>
-        <w:topLinePunct/>
-        <w:adjustRightInd w:val="0"/>
-        <w:rPr>
-          <w:rFonts w:ascii="Times New Roman" w:hAnsi="Times New Roman"/>
-          <w:sz w:val="21"/>
-          <w:szCs w:val="21"/>
-        </w:rPr>
-      </w:pPr>
-      <w:r>
-        <w:rPr>
-          <w:rFonts w:ascii="Times New Roman" w:hAnsi="Times New Roman"/>
-          <w:sz w:val="21"/>
-          <w:szCs w:val="21"/>
-        </w:rPr>
-        <w:t xml:space="preserve">    val hbaseRDD: RDD[(ImmutableBytesWritable, Result)] = sc.</w:t>
+      <w:r>
+        <w:rPr>
+          <w:rFonts w:hint="eastAsia" w:ascii="Times New Roman" w:hAnsi="Times New Roman"/>
+          <w:sz w:val="21"/>
+          <w:szCs w:val="21"/>
+          <w:lang w:eastAsia="zh-CN"/>
+        </w:rPr>
+        <w:t>，创建</w:t>
+      </w:r>
+      <w:r>
+        <w:rPr>
+          <w:rFonts w:hint="eastAsia" w:ascii="Times New Roman" w:hAnsi="Times New Roman"/>
+          <w:sz w:val="21"/>
+          <w:szCs w:val="21"/>
+          <w:lang w:val="en-US" w:eastAsia="zh-CN"/>
+        </w:rPr>
+        <w:t>hbaseRDD环境</w:t>
+      </w:r>
+    </w:p>
+    <w:p>
+      <w:pPr>
+        <w:pStyle w:val="152"/>
+        <w:topLinePunct/>
+        <w:adjustRightInd w:val="0"/>
+        <w:rPr>
+          <w:rFonts w:ascii="Times New Roman" w:hAnsi="Times New Roman"/>
+          <w:sz w:val="21"/>
+          <w:szCs w:val="21"/>
+        </w:rPr>
+      </w:pPr>
+      <w:r>
+        <w:rPr>
+          <w:rFonts w:ascii="Times New Roman" w:hAnsi="Times New Roman"/>
+          <w:sz w:val="21"/>
+          <w:szCs w:val="21"/>
+        </w:rPr>
+        <w:t xml:space="preserve">    val </w:t>
+      </w:r>
+      <w:r>
+        <w:rPr>
+          <w:rFonts w:ascii="Times New Roman" w:hAnsi="Times New Roman"/>
+          <w:color w:val="0000FF"/>
+          <w:sz w:val="21"/>
+          <w:szCs w:val="21"/>
+        </w:rPr>
+        <w:t>hbaseRDD</w:t>
+      </w:r>
+      <w:r>
+        <w:rPr>
+          <w:rFonts w:ascii="Times New Roman" w:hAnsi="Times New Roman"/>
+          <w:sz w:val="21"/>
+          <w:szCs w:val="21"/>
+        </w:rPr>
+        <w:t>: RDD[(ImmutableBytesWritable, Result)] = sc.</w:t>
       </w:r>
       <w:r>
         <w:rPr>
@@ -30974,13 +33855,19 @@
     <w:p>
       <w:pPr>
         <w:pStyle w:val="2"/>
+        <w:numPr>
+          <w:ilvl w:val="0"/>
+          <w:numId w:val="6"/>
+        </w:numPr>
         <w:spacing w:before="0" w:after="0" w:line="576" w:lineRule="auto"/>
         <w:rPr>
-          <w:rFonts w:ascii="Times New Roman" w:hAnsi="Times New Roman" w:eastAsia="宋体"/>
+          <w:rFonts w:hint="eastAsia" w:ascii="Times New Roman" w:hAnsi="Times New Roman" w:eastAsia="宋体"/>
+          <w:color w:val="0000FF"/>
           <w:spacing w:val="0"/>
           <w:kern w:val="44"/>
           <w:sz w:val="30"/>
           <w:szCs w:val="30"/>
+          <w:lang w:eastAsia="zh-CN"/>
         </w:rPr>
       </w:pPr>
       <w:r>
@@ -30991,7 +33878,67 @@
           <w:sz w:val="30"/>
           <w:szCs w:val="30"/>
         </w:rPr>
-        <w:t>第5章 RDD编程进阶</w:t>
+        <w:t>RDD编程进阶</w:t>
+      </w:r>
+      <w:r>
+        <w:rPr>
+          <w:rFonts w:hint="eastAsia" w:ascii="Times New Roman" w:hAnsi="Times New Roman" w:eastAsia="宋体"/>
+          <w:spacing w:val="0"/>
+          <w:kern w:val="44"/>
+          <w:sz w:val="30"/>
+          <w:szCs w:val="30"/>
+          <w:lang w:eastAsia="zh-CN"/>
+        </w:rPr>
+        <w:t>（</w:t>
+      </w:r>
+      <w:r>
+        <w:rPr>
+          <w:rFonts w:hint="eastAsia" w:ascii="Times New Roman" w:hAnsi="Times New Roman" w:eastAsia="宋体"/>
+          <w:color w:val="0000FF"/>
+          <w:spacing w:val="0"/>
+          <w:kern w:val="44"/>
+          <w:sz w:val="30"/>
+          <w:szCs w:val="30"/>
+          <w:lang w:val="en-US" w:eastAsia="zh-CN"/>
+        </w:rPr>
+        <w:t>spark三大数据结构：</w:t>
+      </w:r>
+      <w:r>
+        <w:rPr>
+          <w:rFonts w:hint="eastAsia" w:ascii="Times New Roman" w:hAnsi="Times New Roman" w:eastAsia="宋体"/>
+          <w:color w:val="0000FF"/>
+          <w:spacing w:val="0"/>
+          <w:kern w:val="44"/>
+          <w:sz w:val="30"/>
+          <w:szCs w:val="30"/>
+          <w:highlight w:val="magenta"/>
+          <w:lang w:val="en-US" w:eastAsia="zh-CN"/>
+        </w:rPr>
+        <w:t>RDD，广播变量，累加器</w:t>
+      </w:r>
+      <w:r>
+        <w:rPr>
+          <w:rFonts w:hint="eastAsia" w:ascii="Times New Roman" w:hAnsi="Times New Roman" w:eastAsia="宋体"/>
+          <w:color w:val="0000FF"/>
+          <w:spacing w:val="0"/>
+          <w:kern w:val="44"/>
+          <w:sz w:val="30"/>
+          <w:szCs w:val="30"/>
+          <w:lang w:eastAsia="zh-CN"/>
+        </w:rPr>
+        <w:t>）</w:t>
+      </w:r>
+      <w:r>
+        <w:rPr>
+          <w:rFonts w:hint="eastAsia" w:ascii="Times New Roman" w:hAnsi="Times New Roman" w:eastAsia="宋体"/>
+          <w:color w:val="0000FF"/>
+          <w:spacing w:val="0"/>
+          <w:kern w:val="44"/>
+          <w:sz w:val="30"/>
+          <w:szCs w:val="30"/>
+          <w:lang w:val="en-US" w:eastAsia="zh-CN"/>
+        </w:rPr>
+        <w:t xml:space="preserve"> RDD：分布式数据集</w:t>
       </w:r>
     </w:p>
     <w:p>
@@ -31003,12 +33950,31 @@
         </w:tabs>
         <w:spacing w:before="0" w:after="0" w:line="413" w:lineRule="auto"/>
         <w:rPr>
+          <w:rFonts w:hint="eastAsia" w:ascii="Times New Roman" w:hAnsi="Times New Roman" w:eastAsia="宋体"/>
+          <w:color w:val="0000FF"/>
+          <w:sz w:val="28"/>
+          <w:szCs w:val="28"/>
+          <w:lang w:eastAsia="zh-CN"/>
+        </w:rPr>
+      </w:pPr>
+      <w:r>
+        <w:rPr>
+          <w:rFonts w:hint="eastAsia" w:ascii="Times New Roman" w:hAnsi="Times New Roman" w:eastAsia="宋体"/>
+          <w:color w:val="auto"/>
+          <w:sz w:val="28"/>
+          <w:szCs w:val="28"/>
+        </w:rPr>
+        <w:t>5</w:t>
+      </w:r>
+      <w:r>
+        <w:rPr>
           <w:rFonts w:ascii="Times New Roman" w:hAnsi="Times New Roman" w:eastAsia="宋体"/>
           <w:color w:val="auto"/>
           <w:sz w:val="28"/>
           <w:szCs w:val="28"/>
         </w:rPr>
-      </w:pPr>
+        <w:t xml:space="preserve">.1 </w:t>
+      </w:r>
       <w:r>
         <w:rPr>
           <w:rFonts w:hint="eastAsia" w:ascii="Times New Roman" w:hAnsi="Times New Roman" w:eastAsia="宋体"/>
@@ -31016,25 +33982,17 @@
           <w:sz w:val="28"/>
           <w:szCs w:val="28"/>
         </w:rPr>
-        <w:t>5</w:t>
-      </w:r>
-      <w:r>
-        <w:rPr>
-          <w:rFonts w:ascii="Times New Roman" w:hAnsi="Times New Roman" w:eastAsia="宋体"/>
-          <w:color w:val="auto"/>
+        <w:t>累加器</w:t>
+      </w:r>
+      <w:r>
+        <w:rPr>
+          <w:rFonts w:hint="eastAsia" w:ascii="Times New Roman" w:hAnsi="Times New Roman" w:eastAsia="宋体"/>
+          <w:color w:val="0000FF"/>
           <w:sz w:val="28"/>
           <w:szCs w:val="28"/>
-        </w:rPr>
-        <w:t xml:space="preserve">.1 </w:t>
-      </w:r>
-      <w:r>
-        <w:rPr>
-          <w:rFonts w:hint="eastAsia" w:ascii="Times New Roman" w:hAnsi="Times New Roman" w:eastAsia="宋体"/>
-          <w:color w:val="auto"/>
-          <w:sz w:val="28"/>
-          <w:szCs w:val="28"/>
-        </w:rPr>
-        <w:t>累加器</w:t>
+          <w:lang w:eastAsia="zh-CN"/>
+        </w:rPr>
+        <w:t>（分布式只写共享变量）</w:t>
       </w:r>
     </w:p>
     <w:p>
@@ -31044,6 +34002,7 @@
         <w:ind w:firstLine="420"/>
         <w:jc w:val="both"/>
         <w:rPr>
+          <w:color w:val="0000FF"/>
           <w:kern w:val="2"/>
           <w:sz w:val="21"/>
           <w:szCs w:val="21"/>
@@ -31060,6 +34019,7 @@
       <w:r>
         <w:rPr>
           <w:rFonts w:hint="eastAsia"/>
+          <w:color w:val="0000FF"/>
           <w:kern w:val="2"/>
           <w:sz w:val="21"/>
           <w:szCs w:val="21"/>
@@ -31123,7 +34083,26 @@
           <w:sz w:val="21"/>
           <w:szCs w:val="21"/>
         </w:rPr>
-        <w:t>针对一个输入的日志文件，如果我们想计算文件中所有空行的数量，我们可以编写以下程序：</w:t>
+        <w:t>针对一个输入的日志文件，如果我们想计</w:t>
+      </w:r>
+      <w:r>
+        <w:rPr>
+          <w:rFonts w:hint="eastAsia"/>
+          <w:color w:val="0000FF"/>
+          <w:kern w:val="2"/>
+          <w:sz w:val="21"/>
+          <w:szCs w:val="21"/>
+        </w:rPr>
+        <w:t>算文件中所有空行的数量</w:t>
+      </w:r>
+      <w:r>
+        <w:rPr>
+          <w:rFonts w:hint="eastAsia"/>
+          <w:kern w:val="2"/>
+          <w:sz w:val="21"/>
+          <w:szCs w:val="21"/>
+        </w:rPr>
+        <w:t>，我们可以编写以下程序：</w:t>
       </w:r>
     </w:p>
     <w:p>
@@ -31195,7 +34174,33 @@
           <w:sz w:val="21"/>
           <w:szCs w:val="21"/>
         </w:rPr>
-        <w:t>scala&gt; val blanklines = sc.accumulator(0)</w:t>
+        <w:t xml:space="preserve">scala&gt; val </w:t>
+      </w:r>
+      <w:r>
+        <w:rPr>
+          <w:rFonts w:ascii="Times New Roman" w:hAnsi="Times New Roman"/>
+          <w:color w:val="0000FF"/>
+          <w:sz w:val="21"/>
+          <w:szCs w:val="21"/>
+        </w:rPr>
+        <w:t xml:space="preserve">blanklines </w:t>
+      </w:r>
+      <w:r>
+        <w:rPr>
+          <w:rFonts w:ascii="Times New Roman" w:hAnsi="Times New Roman"/>
+          <w:sz w:val="21"/>
+          <w:szCs w:val="21"/>
+        </w:rPr>
+        <w:t xml:space="preserve">= </w:t>
+      </w:r>
+      <w:r>
+        <w:rPr>
+          <w:rFonts w:ascii="Times New Roman" w:hAnsi="Times New Roman"/>
+          <w:color w:val="0000FF"/>
+          <w:sz w:val="21"/>
+          <w:szCs w:val="21"/>
+        </w:rPr>
+        <w:t>sc.accumulator(0)</w:t>
       </w:r>
     </w:p>
     <w:p>
@@ -31597,7 +34602,58 @@
           <w:sz w:val="21"/>
           <w:szCs w:val="21"/>
         </w:rPr>
-        <w:t>通过在驱动器中调用SparkContext.accumulator(initialValue)方法，创建出存有初始值的累加器。返回值为 org.apache.spark.Accumulator[T] 对象，其中 T 是初始值 initialValue 的类型。Spark闭包里的执行器代码可以使用累加器的 += 方法(</w:t>
+        <w:t>通过在驱动器中调用</w:t>
+      </w:r>
+      <w:r>
+        <w:rPr>
+          <w:color w:val="0000FF"/>
+          <w:kern w:val="2"/>
+          <w:sz w:val="21"/>
+          <w:szCs w:val="21"/>
+        </w:rPr>
+        <w:t>SparkContext.accumulator(initialValue)</w:t>
+      </w:r>
+      <w:r>
+        <w:rPr>
+          <w:kern w:val="2"/>
+          <w:sz w:val="21"/>
+          <w:szCs w:val="21"/>
+        </w:rPr>
+        <w:t xml:space="preserve">方法，创建出存有初始值的累加器。返回值为 org.apache.spark.Accumulator[T] 对象，其中 </w:t>
+      </w:r>
+      <w:r>
+        <w:rPr>
+          <w:color w:val="0000FF"/>
+          <w:kern w:val="2"/>
+          <w:sz w:val="21"/>
+          <w:szCs w:val="21"/>
+        </w:rPr>
+        <w:t>T</w:t>
+      </w:r>
+      <w:r>
+        <w:rPr>
+          <w:kern w:val="2"/>
+          <w:sz w:val="21"/>
+          <w:szCs w:val="21"/>
+        </w:rPr>
+        <w:t xml:space="preserve"> 是初始值 initialValue 的类型。Spark闭包里的执行器代码可以使用</w:t>
+      </w:r>
+      <w:r>
+        <w:rPr>
+          <w:color w:val="0000FF"/>
+          <w:kern w:val="2"/>
+          <w:sz w:val="21"/>
+          <w:szCs w:val="21"/>
+        </w:rPr>
+        <w:t>累加器的 += 方法</w:t>
+      </w:r>
+      <w:r>
+        <w:rPr>
+          <w:kern w:val="2"/>
+          <w:sz w:val="21"/>
+          <w:szCs w:val="21"/>
+        </w:rPr>
+        <w:t>(</w:t>
       </w:r>
       <w:r>
         <w:rPr>
@@ -31623,6 +34679,7 @@
         <w:spacing w:line="360" w:lineRule="auto"/>
         <w:jc w:val="both"/>
         <w:rPr>
+          <w:color w:val="0000FF"/>
           <w:kern w:val="2"/>
           <w:sz w:val="21"/>
           <w:szCs w:val="21"/>
@@ -31640,6 +34697,7 @@
       </w:r>
       <w:r>
         <w:rPr>
+          <w:color w:val="0000FF"/>
           <w:kern w:val="2"/>
           <w:sz w:val="21"/>
           <w:szCs w:val="21"/>
@@ -31665,7 +34723,24 @@
           <w:sz w:val="21"/>
           <w:szCs w:val="21"/>
         </w:rPr>
-        <w:t>对于要在行动操作中使用的累加器，Spark只会把每个任务对各累加器的修改应用一次。因此，如果想要一个无论在失败还是重复计算时都绝对可靠的累加器，我们必须把它放在 foreach() 这样的行动操作中。转化操作中累加器可能会发生不止一次更新</w:t>
+        <w:t>对于要在行动操作中使用的累加器，Spark只会把每个任务对各累加器的修改应用一次。因此，</w:t>
+      </w:r>
+      <w:r>
+        <w:rPr>
+          <w:color w:val="0000FF"/>
+          <w:kern w:val="2"/>
+          <w:sz w:val="21"/>
+          <w:szCs w:val="21"/>
+        </w:rPr>
+        <w:t xml:space="preserve">如果想要一个无论在失败还是重复计算时都绝对可靠的累加器，我们必须把它放在 foreach() </w:t>
+      </w:r>
+      <w:r>
+        <w:rPr>
+          <w:kern w:val="2"/>
+          <w:sz w:val="21"/>
+          <w:szCs w:val="21"/>
+        </w:rPr>
+        <w:t>这样的行动操作中。转化操作中累加器可能会发生不止一次更新</w:t>
       </w:r>
     </w:p>
     <w:p>
@@ -31726,7 +34801,24 @@
           <w:sz w:val="21"/>
           <w:szCs w:val="21"/>
         </w:rPr>
-        <w:t>自定义累加器类型的功能在1.X版本中就已经提供了，但是使用起来比较麻烦，在2.0版本后，累加器的易用性有了较大的改进，而且官方还提供了一个新的抽象类：AccumulatorV2来提供更加友好的自定义类型累加器的实现方式。实现自定义类型累加器需要继承AccumulatorV2并至少覆写下例中出现的方法，下面这个累加器可以用于在程序运行过程中收集一些文本类信息，最终以Set[String]的形式返回。</w:t>
+        <w:t>自定义累加器类型的功能在1.X版本中就已经提供了，但是使用起来比较麻烦，在2.0版本后，累加器的易用性有了较大的改进，而且官方还提供了一个新的抽象类：</w:t>
+      </w:r>
+      <w:r>
+        <w:rPr>
+          <w:color w:val="0000FF"/>
+          <w:kern w:val="2"/>
+          <w:sz w:val="21"/>
+          <w:szCs w:val="21"/>
+        </w:rPr>
+        <w:t>AccumulatorV2</w:t>
+      </w:r>
+      <w:r>
+        <w:rPr>
+          <w:kern w:val="2"/>
+          <w:sz w:val="21"/>
+          <w:szCs w:val="21"/>
+        </w:rPr>
+        <w:t>来提供更加友好的自定义类型累加器的实现方式。实现自定义类型累加器需要继承AccumulatorV2并至少覆写下例中出现的方法，下面这个累加器可以用于在程序运行过程中收集一些文本类信息，最终以Set[String]的形式返回。</w:t>
       </w:r>
       <w:r>
         <w:rPr>
@@ -31835,7 +34927,24 @@
           <w:sz w:val="21"/>
           <w:szCs w:val="21"/>
         </w:rPr>
-        <w:t>class LogAccumulator extends org.apache.spark.util.AccumulatorV2[String, java.util.Set[String]] {</w:t>
+        <w:t>class LogAccumulator extends org.apache.spark.util.AccumulatorV2[</w:t>
+      </w:r>
+      <w:r>
+        <w:rPr>
+          <w:rFonts w:ascii="Times New Roman" w:hAnsi="Times New Roman"/>
+          <w:color w:val="0000FF"/>
+          <w:sz w:val="21"/>
+          <w:szCs w:val="21"/>
+        </w:rPr>
+        <w:t>String, java.util.Set[String</w:t>
+      </w:r>
+      <w:r>
+        <w:rPr>
+          <w:rFonts w:ascii="Times New Roman" w:hAnsi="Times New Roman"/>
+          <w:sz w:val="21"/>
+          <w:szCs w:val="21"/>
+        </w:rPr>
+        <w:t>]] {</w:t>
       </w:r>
       <w:r>
         <w:rPr>
@@ -32679,19 +35788,20 @@
         </w:tabs>
         <w:spacing w:before="0" w:after="0" w:line="413" w:lineRule="auto"/>
         <w:rPr>
+          <w:rFonts w:hint="eastAsia" w:ascii="Times New Roman" w:hAnsi="Times New Roman" w:eastAsia="宋体"/>
+          <w:color w:val="0000FF"/>
+          <w:sz w:val="28"/>
+          <w:szCs w:val="28"/>
+          <w:lang w:eastAsia="zh-CN"/>
+        </w:rPr>
+      </w:pPr>
+      <w:r>
+        <w:rPr>
           <w:rFonts w:ascii="Times New Roman" w:hAnsi="Times New Roman" w:eastAsia="宋体"/>
           <w:color w:val="auto"/>
           <w:sz w:val="28"/>
           <w:szCs w:val="28"/>
         </w:rPr>
-      </w:pPr>
-      <w:r>
-        <w:rPr>
-          <w:rFonts w:ascii="Times New Roman" w:hAnsi="Times New Roman" w:eastAsia="宋体"/>
-          <w:color w:val="auto"/>
-          <w:sz w:val="28"/>
-          <w:szCs w:val="28"/>
-        </w:rPr>
         <w:t xml:space="preserve">5.2 </w:t>
       </w:r>
       <w:r>
@@ -32703,28 +35813,75 @@
         </w:rPr>
         <w:t>广播变量（调优策略）</w:t>
       </w:r>
+      <w:r>
+        <w:rPr>
+          <w:rFonts w:hint="eastAsia" w:ascii="Times New Roman" w:hAnsi="Times New Roman" w:eastAsia="宋体"/>
+          <w:color w:val="0000FF"/>
+          <w:sz w:val="28"/>
+          <w:szCs w:val="28"/>
+          <w:lang w:eastAsia="zh-CN"/>
+        </w:rPr>
+        <w:t>（分布式只读共享变量）</w:t>
+      </w:r>
     </w:p>
     <w:p>
       <w:pPr>
         <w:spacing w:line="360" w:lineRule="auto"/>
         <w:ind w:firstLine="420"/>
         <w:rPr>
-          <w:kern w:val="2"/>
-          <w:sz w:val="21"/>
-          <w:szCs w:val="21"/>
-        </w:rPr>
-      </w:pPr>
-      <w:r>
-        <w:rPr>
-          <w:kern w:val="2"/>
-          <w:sz w:val="21"/>
-          <w:szCs w:val="21"/>
-        </w:rPr>
-        <w:t>广播变量用来高效分发较大的对象。向所有工作节点发送一个较大的只读值，以供一个或多个Spark操作使用。比如，如果你的应用需要向所有节点发送一个较大的只读查询表，甚至是机器学习算法中的一个很大的特征向量，广播变量用起来都很顺手。 在多个并行操作中使用同一个变量，但是 Spark会为每个</w:t>
-      </w:r>
-      <w:r>
-        <w:rPr>
-          <w:rFonts w:hint="eastAsia"/>
+          <w:color w:val="0000FF"/>
+          <w:kern w:val="2"/>
+          <w:sz w:val="21"/>
+          <w:szCs w:val="21"/>
+        </w:rPr>
+      </w:pPr>
+      <w:r>
+        <w:rPr>
+          <w:color w:val="0000FF"/>
+          <w:kern w:val="2"/>
+          <w:sz w:val="21"/>
+          <w:szCs w:val="21"/>
+        </w:rPr>
+        <w:t>广播变量</w:t>
+      </w:r>
+      <w:r>
+        <w:rPr>
+          <w:kern w:val="2"/>
+          <w:sz w:val="21"/>
+          <w:szCs w:val="21"/>
+        </w:rPr>
+        <w:t>用来高效分发较大的对象</w:t>
+      </w:r>
+      <w:r>
+        <w:rPr>
+          <w:color w:val="0000FF"/>
+          <w:kern w:val="2"/>
+          <w:sz w:val="21"/>
+          <w:szCs w:val="21"/>
+        </w:rPr>
+        <w:t>。向所有工作节点发送一个较大的只读值，以供一个或多个Spark操作使用。</w:t>
+      </w:r>
+      <w:r>
+        <w:rPr>
+          <w:kern w:val="2"/>
+          <w:sz w:val="21"/>
+          <w:szCs w:val="21"/>
+        </w:rPr>
+        <w:t xml:space="preserve">比如，如果你的应用需要向所有节点发送一个较大的只读查询表，甚至是机器学习算法中的一个很大的特征向量，广播变量用起来都很顺手。 </w:t>
+      </w:r>
+      <w:r>
+        <w:rPr>
+          <w:color w:val="0000FF"/>
+          <w:kern w:val="2"/>
+          <w:sz w:val="21"/>
+          <w:szCs w:val="21"/>
+        </w:rPr>
+        <w:t>在多个并行操作中使用同一个变量，但是 Spark会为每个</w:t>
+      </w:r>
+      <w:r>
+        <w:rPr>
+          <w:rFonts w:hint="eastAsia"/>
+          <w:color w:val="0000FF"/>
           <w:kern w:val="2"/>
           <w:sz w:val="21"/>
           <w:szCs w:val="21"/>
@@ -32733,6 +35890,7 @@
       </w:r>
       <w:r>
         <w:rPr>
+          <w:color w:val="0000FF"/>
           <w:kern w:val="2"/>
           <w:sz w:val="21"/>
           <w:szCs w:val="21"/>
@@ -33041,7 +36199,7 @@
         <w:pStyle w:val="85"/>
         <w:numPr>
           <w:ilvl w:val="0"/>
-          <w:numId w:val="6"/>
+          <w:numId w:val="7"/>
         </w:numPr>
         <w:spacing w:line="360" w:lineRule="auto"/>
         <w:rPr>
@@ -33053,63 +36211,6 @@
           <w:szCs w:val="21"/>
         </w:rPr>
         <w:t>每个节点可以起一个或多个Executor。</w:t>
-      </w:r>
-    </w:p>
-    <w:p>
-      <w:pPr>
-        <w:pStyle w:val="85"/>
-        <w:numPr>
-          <w:ilvl w:val="0"/>
-          <w:numId w:val="6"/>
-        </w:numPr>
-        <w:spacing w:line="360" w:lineRule="auto"/>
-        <w:rPr>
-          <w:szCs w:val="21"/>
-        </w:rPr>
-      </w:pPr>
-      <w:r>
-        <w:rPr>
-          <w:szCs w:val="21"/>
-        </w:rPr>
-        <w:t>每个Executor由若干core组成，每个Executor的每个core一次只能执行一个Task。</w:t>
-      </w:r>
-    </w:p>
-    <w:p>
-      <w:pPr>
-        <w:pStyle w:val="85"/>
-        <w:numPr>
-          <w:ilvl w:val="0"/>
-          <w:numId w:val="6"/>
-        </w:numPr>
-        <w:spacing w:line="360" w:lineRule="auto"/>
-        <w:rPr>
-          <w:szCs w:val="21"/>
-        </w:rPr>
-      </w:pPr>
-      <w:r>
-        <w:rPr>
-          <w:szCs w:val="21"/>
-        </w:rPr>
-        <w:t>每个Task执行的结果就是生成了目标RDD的一个partiton。</w:t>
-      </w:r>
-    </w:p>
-    <w:p>
-      <w:pPr>
-        <w:spacing w:line="360" w:lineRule="auto"/>
-        <w:ind w:firstLine="560"/>
-        <w:rPr>
-          <w:kern w:val="2"/>
-          <w:sz w:val="21"/>
-          <w:szCs w:val="21"/>
-        </w:rPr>
-      </w:pPr>
-      <w:r>
-        <w:rPr>
-          <w:kern w:val="2"/>
-          <w:sz w:val="21"/>
-          <w:szCs w:val="21"/>
-        </w:rPr>
-        <w:t>注意: 这里的core是虚拟的core而不是机器的物理CPU核，可以理解为就是Executor的一个工作线程。而 Task被执行的并发度 = Executor数目 * 每个Executor核数。至于partition的数目：</w:t>
       </w:r>
     </w:p>
     <w:p>
@@ -33128,7 +36229,7 @@
         <w:rPr>
           <w:szCs w:val="21"/>
         </w:rPr>
-        <w:t>对于数据读入阶段，例如sc.textFile，输入文件被划分为多少InputSplit就会需要多少初始Task。</w:t>
+        <w:t>每个Executor由若干core组成，每个Executor的每个core一次只能执行一个Task。</w:t>
       </w:r>
     </w:p>
     <w:p>
@@ -33147,7 +36248,26 @@
         <w:rPr>
           <w:szCs w:val="21"/>
         </w:rPr>
-        <w:t>在Map阶段partition数目保持不变。</w:t>
+        <w:t>每个Task执行的结果就是生成了目标RDD的一个partiton。</w:t>
+      </w:r>
+    </w:p>
+    <w:p>
+      <w:pPr>
+        <w:spacing w:line="360" w:lineRule="auto"/>
+        <w:ind w:firstLine="560"/>
+        <w:rPr>
+          <w:kern w:val="2"/>
+          <w:sz w:val="21"/>
+          <w:szCs w:val="21"/>
+        </w:rPr>
+      </w:pPr>
+      <w:r>
+        <w:rPr>
+          <w:kern w:val="2"/>
+          <w:sz w:val="21"/>
+          <w:szCs w:val="21"/>
+        </w:rPr>
+        <w:t>注意: 这里的core是虚拟的core而不是机器的物理CPU核，可以理解为就是Executor的一个工作线程。而 Task被执行的并发度 = Executor数目 * 每个Executor核数。至于partition的数目：</w:t>
       </w:r>
     </w:p>
     <w:p>
@@ -33155,7 +36275,45 @@
         <w:pStyle w:val="85"/>
         <w:numPr>
           <w:ilvl w:val="0"/>
-          <w:numId w:val="7"/>
+          <w:numId w:val="8"/>
+        </w:numPr>
+        <w:spacing w:line="360" w:lineRule="auto"/>
+        <w:rPr>
+          <w:szCs w:val="21"/>
+        </w:rPr>
+      </w:pPr>
+      <w:r>
+        <w:rPr>
+          <w:szCs w:val="21"/>
+        </w:rPr>
+        <w:t>对于数据读入阶段，例如sc.textFile，输入文件被划分为多少InputSplit就会需要多少初始Task。</w:t>
+      </w:r>
+    </w:p>
+    <w:p>
+      <w:pPr>
+        <w:pStyle w:val="85"/>
+        <w:numPr>
+          <w:ilvl w:val="0"/>
+          <w:numId w:val="8"/>
+        </w:numPr>
+        <w:spacing w:line="360" w:lineRule="auto"/>
+        <w:rPr>
+          <w:szCs w:val="21"/>
+        </w:rPr>
+      </w:pPr>
+      <w:r>
+        <w:rPr>
+          <w:szCs w:val="21"/>
+        </w:rPr>
+        <w:t>在Map阶段partition数目保持不变。</w:t>
+      </w:r>
+    </w:p>
+    <w:p>
+      <w:pPr>
+        <w:pStyle w:val="85"/>
+        <w:numPr>
+          <w:ilvl w:val="0"/>
+          <w:numId w:val="8"/>
         </w:numPr>
         <w:spacing w:line="360" w:lineRule="auto"/>
         <w:rPr>
@@ -33441,6 +36599,18 @@
 <file path=word/numbering.xml><?xml version="1.0" encoding="utf-8"?>
 <w:numbering xmlns:wpc="http://schemas.microsoft.com/office/word/2010/wordprocessingCanvas" xmlns:mc="http://schemas.openxmlformats.org/markup-compatibility/2006" xmlns:o="urn:schemas-microsoft-com:office:office" xmlns:r="http://schemas.openxmlformats.org/officeDocument/2006/relationships" xmlns:m="http://schemas.openxmlformats.org/officeDocument/2006/math" xmlns:v="urn:schemas-microsoft-com:vml" xmlns:wp14="http://schemas.microsoft.com/office/word/2010/wordprocessingDrawing" xmlns:wp="http://schemas.openxmlformats.org/drawingml/2006/wordprocessingDrawing" xmlns:w10="urn:schemas-microsoft-com:office:word" xmlns:w="http://schemas.openxmlformats.org/wordprocessingml/2006/main" xmlns:w14="http://schemas.microsoft.com/office/word/2010/wordml" xmlns:wpg="http://schemas.microsoft.com/office/word/2010/wordprocessingGroup" xmlns:wpi="http://schemas.microsoft.com/office/word/2010/wordprocessingInk" xmlns:wne="http://schemas.microsoft.com/office/word/2006/wordml" xmlns:wps="http://schemas.microsoft.com/office/word/2010/wordprocessingShape" mc:Ignorable="w14 wp14">
   <w:abstractNum w:abstractNumId="0">
+    <w:nsid w:val="D034F79B"/>
+    <w:multiLevelType w:val="singleLevel"/>
+    <w:tmpl w:val="D034F79B"/>
+    <w:lvl w:ilvl="0" w:tentative="0">
+      <w:start w:val="5"/>
+      <w:numFmt w:val="decimal"/>
+      <w:suff w:val="space"/>
+      <w:lvlText w:val="第%1章"/>
+      <w:lvlJc w:val="left"/>
+    </w:lvl>
+  </w:abstractNum>
+  <w:abstractNum w:abstractNumId="1">
     <w:nsid w:val="00000002"/>
     <w:multiLevelType w:val="multilevel"/>
     <w:tmpl w:val="00000002"/>
@@ -33599,7 +36769,7 @@
       </w:rPr>
     </w:lvl>
   </w:abstractNum>
-  <w:abstractNum w:abstractNumId="1">
+  <w:abstractNum w:abstractNumId="2">
     <w:nsid w:val="00000009"/>
     <w:multiLevelType w:val="multilevel"/>
     <w:tmpl w:val="00000009"/>
@@ -33763,7 +36933,7 @@
       </w:rPr>
     </w:lvl>
   </w:abstractNum>
-  <w:abstractNum w:abstractNumId="2">
+  <w:abstractNum w:abstractNumId="3">
     <w:nsid w:val="0FD7541B"/>
     <w:multiLevelType w:val="multilevel"/>
     <w:tmpl w:val="0FD7541B"/>
@@ -33849,7 +37019,7 @@
       </w:pPr>
     </w:lvl>
   </w:abstractNum>
-  <w:abstractNum w:abstractNumId="3">
+  <w:abstractNum w:abstractNumId="4">
     <w:nsid w:val="21DD65F4"/>
     <w:multiLevelType w:val="multilevel"/>
     <w:tmpl w:val="21DD65F4"/>
@@ -33935,7 +37105,7 @@
       </w:pPr>
     </w:lvl>
   </w:abstractNum>
-  <w:abstractNum w:abstractNumId="4">
+  <w:abstractNum w:abstractNumId="5">
     <w:nsid w:val="48553941"/>
     <w:multiLevelType w:val="multilevel"/>
     <w:tmpl w:val="48553941"/>
@@ -34056,7 +37226,7 @@
       </w:rPr>
     </w:lvl>
   </w:abstractNum>
-  <w:abstractNum w:abstractNumId="5">
+  <w:abstractNum w:abstractNumId="6">
     <w:nsid w:val="4DFB5277"/>
     <w:multiLevelType w:val="multilevel"/>
     <w:tmpl w:val="4DFB5277"/>
@@ -34177,7 +37347,7 @@
       </w:rPr>
     </w:lvl>
   </w:abstractNum>
-  <w:abstractNum w:abstractNumId="6">
+  <w:abstractNum w:abstractNumId="7">
     <w:nsid w:val="6E8076D1"/>
     <w:multiLevelType w:val="multilevel"/>
     <w:tmpl w:val="6E8076D1"/>
@@ -34264,25 +37434,28 @@
     </w:lvl>
   </w:abstractNum>
   <w:num w:numId="1">
+    <w:abstractNumId w:val="2"/>
+  </w:num>
+  <w:num w:numId="2">
     <w:abstractNumId w:val="1"/>
   </w:num>
-  <w:num w:numId="2">
-    <w:abstractNumId w:val="0"/>
+  <w:num w:numId="3">
+    <w:abstractNumId w:val="7"/>
   </w:num>
-  <w:num w:numId="3">
+  <w:num w:numId="4">
+    <w:abstractNumId w:val="5"/>
+  </w:num>
+  <w:num w:numId="5">
     <w:abstractNumId w:val="6"/>
   </w:num>
-  <w:num w:numId="4">
-    <w:abstractNumId w:val="4"/>
-  </w:num>
-  <w:num w:numId="5">
-    <w:abstractNumId w:val="5"/>
-  </w:num>
   <w:num w:numId="6">
-    <w:abstractNumId w:val="2"/>
+    <w:abstractNumId w:val="0"/>
   </w:num>
   <w:num w:numId="7">
     <w:abstractNumId w:val="3"/>
+  </w:num>
+  <w:num w:numId="8">
+    <w:abstractNumId w:val="4"/>
   </w:num>
 </w:numbering>
 </file>
@@ -36429,6 +39602,7 @@
   <w:style w:type="paragraph" w:customStyle="1" w:styleId="127">
     <w:name w:val="comments-section"/>
     <w:basedOn w:val="1"/>
+    <w:qFormat/>
     <w:uiPriority w:val="0"/>
     <w:pPr>
       <w:spacing w:before="100" w:beforeAutospacing="1" w:after="100" w:afterAutospacing="1"/>
@@ -36442,6 +39616,7 @@
   <w:style w:type="character" w:customStyle="1" w:styleId="129">
     <w:name w:val="hljs-type"/>
     <w:basedOn w:val="38"/>
+    <w:qFormat/>
     <w:uiPriority w:val="0"/>
   </w:style>
   <w:style w:type="character" w:customStyle="1" w:styleId="130">
@@ -36497,6 +39672,7 @@
   <w:style w:type="character" w:customStyle="1" w:styleId="140">
     <w:name w:val="title1"/>
     <w:basedOn w:val="38"/>
+    <w:qFormat/>
     <w:uiPriority w:val="0"/>
   </w:style>
   <w:style w:type="character" w:customStyle="1" w:styleId="141">

--- a/spark/文档/02_尚硅谷大数据技术之SparkCore.docx
+++ b/spark/文档/02_尚硅谷大数据技术之SparkCore.docx
@@ -2776,6 +2776,8 @@
         </w:rPr>
         <w:t>scala&gt; rdd.mapPartitions(x=&gt;x.map(_*2))</w:t>
       </w:r>
+      <w:bookmarkStart w:id="1" w:name="_GoBack"/>
+      <w:bookmarkEnd w:id="1"/>
     </w:p>
     <w:p>
       <w:pPr>
@@ -3987,7 +3989,7 @@
           <w:ilvl w:val="0"/>
           <w:numId w:val="0"/>
         </w:numPr>
-        <w:ind w:left="864" w:hanging="864"/>
+        <w:ind w:left="916" w:leftChars="100" w:hanging="676" w:hangingChars="259"/>
       </w:pPr>
       <w:r>
         <w:rPr>
@@ -4111,7 +4113,26 @@
           <w:sz w:val="21"/>
           <w:szCs w:val="21"/>
         </w:rPr>
-        <w:t>需求：创建一个RDD，按照元素模以2的值进行分组。</w:t>
+        <w:t>需求：创建一个RDD，按照元素模以</w:t>
+      </w:r>
+      <w:r>
+        <w:rPr>
+          <w:rFonts w:hint="eastAsia"/>
+          <w:color w:val="0000FF"/>
+          <w:kern w:val="2"/>
+          <w:sz w:val="21"/>
+          <w:szCs w:val="21"/>
+        </w:rPr>
+        <w:t>2</w:t>
+      </w:r>
+      <w:r>
+        <w:rPr>
+          <w:rFonts w:hint="eastAsia"/>
+          <w:kern w:val="2"/>
+          <w:sz w:val="21"/>
+          <w:szCs w:val="21"/>
+        </w:rPr>
+        <w:t>的值进行分组。</w:t>
       </w:r>
     </w:p>
     <w:p>
@@ -14235,7 +14256,7 @@
           <w:szCs w:val="21"/>
         </w:rPr>
         <w:object>
-          <v:shape id="_x0000_i1027" o:spt="75" alt="" type="#_x0000_t75" style="height:36.5pt;width:42.5pt;" o:ole="t" filled="f" o:preferrelative="t" stroked="f" coordsize="21600,21600">
+          <v:shape id="_x0000_i1027" o:spt="75" type="#_x0000_t75" style="height:36.5pt;width:42.5pt;" o:ole="t" filled="f" o:preferrelative="t" stroked="f" coordsize="21600,21600">
             <v:path/>
             <v:fill on="f" focussize="0,0"/>
             <v:stroke on="f"/>
@@ -14296,6 +14317,15 @@
           <w:lang w:val="en-US" w:eastAsia="zh-CN"/>
         </w:rPr>
         <w:tab/>
+      </w:r>
+      <w:r>
+        <w:rPr>
+          <w:rFonts w:hint="eastAsia"/>
+          <w:kern w:val="2"/>
+          <w:sz w:val="21"/>
+          <w:szCs w:val="21"/>
+          <w:lang w:val="en-US" w:eastAsia="zh-CN"/>
+        </w:rPr>
         <w:t xml:space="preserve">省份 城市 用户 广告 (每一个时间戳表示) </w:t>
       </w:r>
       <w:r>
@@ -15080,7 +15110,6 @@
         </w:rPr>
         <w:t xml:space="preserve">    //6.将同一个省份的所有广告进行聚合(Province</w:t>
       </w:r>
-      <w:bookmarkStart w:id="1" w:name="_GoBack"/>
       <w:r>
         <w:rPr>
           <w:rFonts w:hint="eastAsia" w:ascii="Times New Roman" w:hAnsi="Times New Roman"/>
@@ -15090,7 +15119,6 @@
         </w:rPr>
         <w:t>,List</w:t>
       </w:r>
-      <w:bookmarkEnd w:id="1"/>
       <w:r>
         <w:rPr>
           <w:rFonts w:hint="eastAsia" w:ascii="Times New Roman" w:hAnsi="Times New Roman"/>
@@ -39592,6 +39620,7 @@
   <w:style w:type="character" w:customStyle="1" w:styleId="125">
     <w:name w:val="hljs-emphasis"/>
     <w:basedOn w:val="38"/>
+    <w:qFormat/>
     <w:uiPriority w:val="0"/>
   </w:style>
   <w:style w:type="character" w:customStyle="1" w:styleId="126">
@@ -39611,6 +39640,7 @@
   <w:style w:type="character" w:customStyle="1" w:styleId="128">
     <w:name w:val="hljs-class"/>
     <w:basedOn w:val="38"/>
+    <w:qFormat/>
     <w:uiPriority w:val="0"/>
   </w:style>
   <w:style w:type="character" w:customStyle="1" w:styleId="129">
@@ -39622,11 +39652,13 @@
   <w:style w:type="character" w:customStyle="1" w:styleId="130">
     <w:name w:val="hljs-comment"/>
     <w:basedOn w:val="38"/>
+    <w:qFormat/>
     <w:uiPriority w:val="0"/>
   </w:style>
   <w:style w:type="character" w:customStyle="1" w:styleId="131">
     <w:name w:val="hljs-literal"/>
     <w:basedOn w:val="38"/>
+    <w:qFormat/>
     <w:uiPriority w:val="0"/>
   </w:style>
   <w:style w:type="character" w:customStyle="1" w:styleId="132">
@@ -39637,11 +39669,13 @@
   <w:style w:type="character" w:customStyle="1" w:styleId="133">
     <w:name w:val="hljs-selector-class"/>
     <w:basedOn w:val="38"/>
+    <w:qFormat/>
     <w:uiPriority w:val="0"/>
   </w:style>
   <w:style w:type="character" w:customStyle="1" w:styleId="134">
     <w:name w:val="hljs-meta"/>
     <w:basedOn w:val="38"/>
+    <w:qFormat/>
     <w:uiPriority w:val="0"/>
   </w:style>
   <w:style w:type="character" w:customStyle="1" w:styleId="135">
@@ -39652,11 +39686,13 @@
   <w:style w:type="character" w:customStyle="1" w:styleId="136">
     <w:name w:val="line"/>
     <w:basedOn w:val="38"/>
+    <w:qFormat/>
     <w:uiPriority w:val="0"/>
   </w:style>
   <w:style w:type="character" w:customStyle="1" w:styleId="137">
     <w:name w:val="keyword"/>
     <w:basedOn w:val="38"/>
+    <w:qFormat/>
     <w:uiPriority w:val="0"/>
   </w:style>
   <w:style w:type="character" w:customStyle="1" w:styleId="138">
@@ -39667,6 +39703,7 @@
   <w:style w:type="character" w:customStyle="1" w:styleId="139">
     <w:name w:val="class"/>
     <w:basedOn w:val="38"/>
+    <w:qFormat/>
     <w:uiPriority w:val="0"/>
   </w:style>
   <w:style w:type="character" w:customStyle="1" w:styleId="140">
@@ -39683,16 +39720,19 @@
   <w:style w:type="character" w:customStyle="1" w:styleId="142">
     <w:name w:val="string"/>
     <w:basedOn w:val="38"/>
+    <w:qFormat/>
     <w:uiPriority w:val="0"/>
   </w:style>
   <w:style w:type="character" w:customStyle="1" w:styleId="143">
     <w:name w:val="kwd"/>
     <w:basedOn w:val="38"/>
+    <w:qFormat/>
     <w:uiPriority w:val="0"/>
   </w:style>
   <w:style w:type="character" w:customStyle="1" w:styleId="144">
     <w:name w:val="pln"/>
     <w:basedOn w:val="38"/>
+    <w:qFormat/>
     <w:uiPriority w:val="0"/>
   </w:style>
   <w:style w:type="character" w:customStyle="1" w:styleId="145">
@@ -39704,21 +39744,25 @@
   <w:style w:type="character" w:customStyle="1" w:styleId="146">
     <w:name w:val="lit"/>
     <w:basedOn w:val="38"/>
+    <w:qFormat/>
     <w:uiPriority w:val="0"/>
   </w:style>
   <w:style w:type="character" w:customStyle="1" w:styleId="147">
     <w:name w:val="typ"/>
     <w:basedOn w:val="38"/>
+    <w:qFormat/>
     <w:uiPriority w:val="0"/>
   </w:style>
   <w:style w:type="character" w:customStyle="1" w:styleId="148">
     <w:name w:val="hljs-tag"/>
     <w:basedOn w:val="38"/>
+    <w:qFormat/>
     <w:uiPriority w:val="0"/>
   </w:style>
   <w:style w:type="character" w:customStyle="1" w:styleId="149">
     <w:name w:val="hljs-pseudo"/>
     <w:basedOn w:val="38"/>
+    <w:qFormat/>
     <w:uiPriority w:val="0"/>
   </w:style>
   <w:style w:type="paragraph" w:customStyle="1" w:styleId="150">
